--- a/01_Documentacion_Software_Primera_Parte(1).docx
+++ b/01_Documentacion_Software_Primera_Parte(1).docx
@@ -3585,7 +3585,7 @@
           <w:rFonts w:ascii="Times New Roman" w:hAnsi="Times New Roman"/>
           <w:color w:val="000000" w:themeColor="text1"/>
         </w:rPr>
-        <w:t>(el cliente, los desarrolladores, los usuarios, administrativos y empleados)</w:t>
+        <w:t>(el cliente, los desarrolladores, administrativos y empleados)</w:t>
       </w:r>
     </w:p>
     <w:p>
@@ -3674,105 +3674,6 @@
     </w:p>
     <w:p>
       <w:pPr>
-        <w:rPr>
-          <w:rFonts w:ascii="Times New Roman" w:hAnsi="Times New Roman"/>
-        </w:rPr>
-      </w:pPr>
-      <w:r>
-        <w:rPr>
-          <w:rFonts w:ascii="Times New Roman" w:hAnsi="Times New Roman"/>
-          <w:color w:val="EE0000"/>
-        </w:rPr>
-        <w:t>b) explicar lo que hará la aplicación y, si es necesario, lo que no hará</w:t>
-      </w:r>
-      <w:r>
-        <w:rPr>
-          <w:rFonts w:ascii="Times New Roman" w:hAnsi="Times New Roman"/>
-          <w:color w:val="EE0000"/>
-        </w:rPr>
-        <w:t xml:space="preserve"> : </w:t>
-      </w:r>
-      <w:r>
-        <w:rPr>
-          <w:rFonts w:ascii="Times New Roman" w:hAnsi="Times New Roman"/>
-          <w:color w:val="000000" w:themeColor="text1"/>
-        </w:rPr>
-        <w:t xml:space="preserve">lo que se pretende con la aplicación es desarrollar un sistema POS para </w:t>
-      </w:r>
-      <w:r>
-        <w:rPr>
-          <w:rFonts w:ascii="Times New Roman" w:hAnsi="Times New Roman"/>
-          <w:color w:val="000000" w:themeColor="text1"/>
-        </w:rPr>
-        <w:t>los diferentes tipos de ventas</w:t>
-      </w:r>
-      <w:r>
-        <w:rPr>
-          <w:rFonts w:ascii="Times New Roman" w:hAnsi="Times New Roman"/>
-          <w:color w:val="000000" w:themeColor="text1"/>
-        </w:rPr>
-        <w:t>,</w:t>
-      </w:r>
-      <w:r>
-        <w:rPr>
-          <w:rFonts w:ascii="Times New Roman" w:hAnsi="Times New Roman"/>
-          <w:color w:val="000000" w:themeColor="text1"/>
-        </w:rPr>
-        <w:t xml:space="preserve"> que manejen un inventario de sus productos o artículos , tales como </w:t>
-      </w:r>
-      <w:r>
-        <w:rPr>
-          <w:rFonts w:ascii="Times New Roman" w:hAnsi="Times New Roman"/>
-        </w:rPr>
-        <w:t xml:space="preserve">ferreterías, tiendas de barrio (minimercados, </w:t>
-      </w:r>
-      <w:r>
-        <w:rPr>
-          <w:rFonts w:ascii="Times New Roman" w:hAnsi="Times New Roman"/>
-        </w:rPr>
-        <w:t xml:space="preserve"> </w:t>
-      </w:r>
-      <w:r>
-        <w:rPr>
-          <w:rFonts w:ascii="Times New Roman" w:hAnsi="Times New Roman"/>
-        </w:rPr>
-        <w:t>supermercados) entre otros</w:t>
-      </w:r>
-      <w:r>
-        <w:rPr>
-          <w:rFonts w:ascii="Times New Roman" w:hAnsi="Times New Roman"/>
-        </w:rPr>
-        <w:t xml:space="preserve">; lo que hará la aplicación será llevar el registro de los diferentes productos o artículos que hay en la tienda </w:t>
-      </w:r>
-      <w:r>
-        <w:rPr>
-          <w:rFonts w:ascii="Times New Roman" w:hAnsi="Times New Roman"/>
-        </w:rPr>
-        <w:t>, teniendo un conteo de los productos vendidos y los productos restantes que hay en la tiend</w:t>
-      </w:r>
-      <w:r>
-        <w:rPr>
-          <w:rFonts w:ascii="Times New Roman" w:hAnsi="Times New Roman"/>
-        </w:rPr>
-        <w:t>a</w:t>
-      </w:r>
-      <w:r>
-        <w:rPr>
-          <w:rFonts w:ascii="Times New Roman" w:hAnsi="Times New Roman"/>
-        </w:rPr>
-        <w:t xml:space="preserve"> teniendo un mínimo de stock por cada producto.</w:t>
-      </w:r>
-    </w:p>
-    <w:p>
-      <w:pPr>
-        <w:rPr>
-          <w:rFonts w:ascii="Times New Roman" w:hAnsi="Times New Roman"/>
-          <w:color w:val="000000" w:themeColor="text1"/>
-        </w:rPr>
-      </w:pPr>
-    </w:p>
-    <w:p>
-      <w:pPr>
         <w:pStyle w:val="Prrafodelista"/>
         <w:numPr>
           <w:ilvl w:val="0"/>
@@ -3780,6 +3681,119 @@
         </w:numPr>
         <w:rPr>
           <w:rFonts w:ascii="Times New Roman" w:hAnsi="Times New Roman"/>
+        </w:rPr>
+      </w:pPr>
+      <w:r>
+        <w:rPr>
+          <w:rFonts w:ascii="Times New Roman" w:hAnsi="Times New Roman"/>
+          <w:color w:val="EE0000"/>
+        </w:rPr>
+        <w:t>explicar lo que hará la aplicación y, si es necesario, lo que no hará</w:t>
+      </w:r>
+      <w:r>
+        <w:rPr>
+          <w:rFonts w:ascii="Times New Roman" w:hAnsi="Times New Roman"/>
+          <w:color w:val="EE0000"/>
+        </w:rPr>
+        <w:t xml:space="preserve"> : </w:t>
+      </w:r>
+      <w:r>
+        <w:rPr>
+          <w:rFonts w:ascii="Times New Roman" w:hAnsi="Times New Roman"/>
+          <w:color w:val="000000" w:themeColor="text1"/>
+        </w:rPr>
+        <w:t xml:space="preserve">lo que se pretende con la aplicación es desarrollar un sistema POS para </w:t>
+      </w:r>
+      <w:r>
+        <w:rPr>
+          <w:rFonts w:ascii="Times New Roman" w:hAnsi="Times New Roman"/>
+          <w:color w:val="000000" w:themeColor="text1"/>
+        </w:rPr>
+        <w:t>los diferentes tipos de ventas</w:t>
+      </w:r>
+      <w:r>
+        <w:rPr>
+          <w:rFonts w:ascii="Times New Roman" w:hAnsi="Times New Roman"/>
+          <w:color w:val="000000" w:themeColor="text1"/>
+        </w:rPr>
+        <w:t>,</w:t>
+      </w:r>
+      <w:r>
+        <w:rPr>
+          <w:rFonts w:ascii="Times New Roman" w:hAnsi="Times New Roman"/>
+          <w:color w:val="000000" w:themeColor="text1"/>
+        </w:rPr>
+        <w:t xml:space="preserve"> que manejen un inventario de sus productos o artículos , tales como </w:t>
+      </w:r>
+      <w:r>
+        <w:rPr>
+          <w:rFonts w:ascii="Times New Roman" w:hAnsi="Times New Roman"/>
+        </w:rPr>
+        <w:t xml:space="preserve">ferreterías, tiendas de barrio (minimercados,  supermercados) entre otros; lo que hará la aplicación será llevar el registro de los diferentes productos o artículos que hay en la tienda </w:t>
+      </w:r>
+      <w:r>
+        <w:rPr>
+          <w:rFonts w:ascii="Times New Roman" w:hAnsi="Times New Roman"/>
+        </w:rPr>
+        <w:t>, teniendo un conteo de los productos vendidos y los productos restantes que hay en la tiend</w:t>
+      </w:r>
+      <w:r>
+        <w:rPr>
+          <w:rFonts w:ascii="Times New Roman" w:hAnsi="Times New Roman"/>
+        </w:rPr>
+        <w:t>a</w:t>
+      </w:r>
+      <w:r>
+        <w:rPr>
+          <w:rFonts w:ascii="Times New Roman" w:hAnsi="Times New Roman"/>
+        </w:rPr>
+        <w:t>,</w:t>
+      </w:r>
+      <w:r>
+        <w:rPr>
+          <w:rFonts w:ascii="Times New Roman" w:hAnsi="Times New Roman"/>
+        </w:rPr>
+        <w:t xml:space="preserve"> teniendo un mínimo de stock por cada producto.</w:t>
+      </w:r>
+    </w:p>
+    <w:p>
+      <w:pPr>
+        <w:pStyle w:val="Prrafodelista"/>
+        <w:rPr>
+          <w:rFonts w:ascii="Times New Roman" w:hAnsi="Times New Roman"/>
+        </w:rPr>
+      </w:pPr>
+    </w:p>
+    <w:p>
+      <w:pPr>
+        <w:rPr>
+          <w:rFonts w:ascii="Times New Roman" w:hAnsi="Times New Roman"/>
+        </w:rPr>
+      </w:pPr>
+      <w:r>
+        <w:rPr>
+          <w:rFonts w:ascii="Times New Roman" w:hAnsi="Times New Roman"/>
+        </w:rPr>
+        <w:t xml:space="preserve">Lo que no hará: llevar la contabilidad de la empresa </w:t>
+      </w:r>
+    </w:p>
+    <w:p>
+      <w:pPr>
+        <w:rPr>
+          <w:rFonts w:ascii="Times New Roman" w:hAnsi="Times New Roman"/>
+          <w:color w:val="000000" w:themeColor="text1"/>
+        </w:rPr>
+      </w:pPr>
+    </w:p>
+    <w:p>
+      <w:pPr>
+        <w:pStyle w:val="Prrafodelista"/>
+        <w:numPr>
+          <w:ilvl w:val="0"/>
+          <w:numId w:val="5"/>
+        </w:numPr>
+        <w:rPr>
+          <w:rFonts w:ascii="Times New Roman" w:hAnsi="Times New Roman"/>
           <w:color w:val="EE0000"/>
         </w:rPr>
       </w:pPr>
@@ -3961,7 +3975,6 @@
           <w:rFonts w:ascii="Times New Roman" w:hAnsi="Times New Roman"/>
           <w:color w:val="000000" w:themeColor="text1"/>
         </w:rPr>
-        <w:lastRenderedPageBreak/>
         <w:t>módulo de venta, donde aparecerán los diferentes productos que pueden ser</w:t>
       </w:r>
     </w:p>
@@ -4102,100 +4115,37 @@
           <w:rFonts w:ascii="Times New Roman" w:hAnsi="Times New Roman"/>
           <w:color w:val="000000" w:themeColor="text1"/>
         </w:rPr>
-        <w:t xml:space="preserve">Cada vez que se realice una venta el producto que </w:t>
-      </w:r>
-      <w:r>
-        <w:rPr>
-          <w:rFonts w:ascii="Times New Roman" w:hAnsi="Times New Roman"/>
-          <w:color w:val="000000" w:themeColor="text1"/>
-        </w:rPr>
-        <w:t>ha</w:t>
-      </w:r>
-      <w:r>
-        <w:rPr>
-          <w:rFonts w:ascii="Times New Roman" w:hAnsi="Times New Roman"/>
-          <w:color w:val="000000" w:themeColor="text1"/>
-        </w:rPr>
-        <w:t xml:space="preserve"> sido vendido reducirá su cantidad y en el</w:t>
-      </w:r>
-    </w:p>
-    <w:p>
-      <w:pPr>
-        <w:rPr>
-          <w:rFonts w:ascii="Times New Roman" w:hAnsi="Times New Roman"/>
-          <w:color w:val="000000" w:themeColor="text1"/>
-        </w:rPr>
-      </w:pPr>
-      <w:r>
-        <w:rPr>
-          <w:rFonts w:ascii="Times New Roman" w:hAnsi="Times New Roman"/>
-          <w:color w:val="000000" w:themeColor="text1"/>
-        </w:rPr>
-        <w:t>módulo</w:t>
-      </w:r>
-      <w:r>
-        <w:rPr>
-          <w:rFonts w:ascii="Times New Roman" w:hAnsi="Times New Roman"/>
-          <w:color w:val="000000" w:themeColor="text1"/>
-        </w:rPr>
-        <w:t xml:space="preserve"> de venta se </w:t>
-      </w:r>
-      <w:r>
-        <w:rPr>
-          <w:rFonts w:ascii="Times New Roman" w:hAnsi="Times New Roman"/>
-          <w:color w:val="000000" w:themeColor="text1"/>
-        </w:rPr>
-        <w:t>actualizará</w:t>
-      </w:r>
-      <w:r>
-        <w:rPr>
-          <w:rFonts w:ascii="Times New Roman" w:hAnsi="Times New Roman"/>
-          <w:color w:val="000000" w:themeColor="text1"/>
-        </w:rPr>
-        <w:t xml:space="preserve"> los datos del producto (esto también </w:t>
-      </w:r>
-      <w:r>
-        <w:rPr>
-          <w:rFonts w:ascii="Times New Roman" w:hAnsi="Times New Roman"/>
-          <w:color w:val="000000" w:themeColor="text1"/>
-        </w:rPr>
-        <w:t>pasará</w:t>
-      </w:r>
-      <w:r>
-        <w:rPr>
-          <w:rFonts w:ascii="Times New Roman" w:hAnsi="Times New Roman"/>
-          <w:color w:val="000000" w:themeColor="text1"/>
-        </w:rPr>
-        <w:t xml:space="preserve"> si un producto</w:t>
-      </w:r>
-    </w:p>
-    <w:p>
-      <w:pPr>
-        <w:rPr>
-          <w:rFonts w:ascii="Times New Roman" w:hAnsi="Times New Roman"/>
-          <w:color w:val="000000" w:themeColor="text1"/>
-        </w:rPr>
-      </w:pPr>
-      <w:r>
-        <w:rPr>
-          <w:rFonts w:ascii="Times New Roman" w:hAnsi="Times New Roman"/>
-          <w:color w:val="000000" w:themeColor="text1"/>
-        </w:rPr>
-        <w:t xml:space="preserve">llega a la tienda solo que en vez de disminuir </w:t>
-      </w:r>
-      <w:r>
-        <w:rPr>
-          <w:rFonts w:ascii="Times New Roman" w:hAnsi="Times New Roman"/>
-          <w:color w:val="000000" w:themeColor="text1"/>
-        </w:rPr>
-        <w:t>aumentará</w:t>
-      </w:r>
-      <w:r>
-        <w:rPr>
-          <w:rFonts w:ascii="Times New Roman" w:hAnsi="Times New Roman"/>
-          <w:color w:val="000000" w:themeColor="text1"/>
-        </w:rPr>
-        <w:t>); cada producto tendrá un stock</w:t>
+        <w:t>Cada vez que se realice una venta el producto que ha sido vendido reducirá su cantidad y en el</w:t>
+      </w:r>
+    </w:p>
+    <w:p>
+      <w:pPr>
+        <w:rPr>
+          <w:rFonts w:ascii="Times New Roman" w:hAnsi="Times New Roman"/>
+          <w:color w:val="000000" w:themeColor="text1"/>
+        </w:rPr>
+      </w:pPr>
+      <w:r>
+        <w:rPr>
+          <w:rFonts w:ascii="Times New Roman" w:hAnsi="Times New Roman"/>
+          <w:color w:val="000000" w:themeColor="text1"/>
+        </w:rPr>
+        <w:t>módulo de venta se actualizará los datos del producto (esto también pasará si un producto</w:t>
+      </w:r>
+    </w:p>
+    <w:p>
+      <w:pPr>
+        <w:rPr>
+          <w:rFonts w:ascii="Times New Roman" w:hAnsi="Times New Roman"/>
+          <w:color w:val="000000" w:themeColor="text1"/>
+        </w:rPr>
+      </w:pPr>
+      <w:r>
+        <w:rPr>
+          <w:rFonts w:ascii="Times New Roman" w:hAnsi="Times New Roman"/>
+          <w:color w:val="000000" w:themeColor="text1"/>
+        </w:rPr>
+        <w:t>llega a la tienda solo que en vez de disminuir aumentará); cada producto tendrá un stock</w:t>
       </w:r>
     </w:p>
     <w:p>
@@ -4421,7 +4371,21 @@
           <w:rFonts w:ascii="Times New Roman" w:hAnsi="Times New Roman"/>
           <w:color w:val="000000" w:themeColor="text1"/>
         </w:rPr>
-        <w:t xml:space="preserve">Que la aplicación sea escalable a futuro </w:t>
+        <w:t>Que la aplicación sea escalable a</w:t>
+      </w:r>
+      <w:r>
+        <w:rPr>
+          <w:rFonts w:ascii="Times New Roman" w:hAnsi="Times New Roman"/>
+          <w:color w:val="000000" w:themeColor="text1"/>
+        </w:rPr>
+        <w:t>l</w:t>
+      </w:r>
+      <w:r>
+        <w:rPr>
+          <w:rFonts w:ascii="Times New Roman" w:hAnsi="Times New Roman"/>
+          <w:color w:val="000000" w:themeColor="text1"/>
+        </w:rPr>
+        <w:t xml:space="preserve"> futuro </w:t>
       </w:r>
     </w:p>
     <w:p>
@@ -4651,7 +4615,6 @@
           <w:bCs/>
           <w:color w:val="000000" w:themeColor="text1"/>
         </w:rPr>
-        <w:lastRenderedPageBreak/>
         <w:t xml:space="preserve">Beneficios relevantes </w:t>
       </w:r>
     </w:p>
@@ -4739,6 +4702,22 @@
         </w:rPr>
         <w:t xml:space="preserve"> productos </w:t>
       </w:r>
+      <w:r>
+        <w:rPr>
+          <w:rFonts w:ascii="Times New Roman" w:hAnsi="Times New Roman"/>
+          <w:color w:val="000000" w:themeColor="text1"/>
+        </w:rPr>
+        <w:t xml:space="preserve">en el </w:t>
+      </w:r>
+      <w:proofErr w:type="spellStart"/>
+      <w:r>
+        <w:rPr>
+          <w:rFonts w:ascii="Times New Roman" w:hAnsi="Times New Roman"/>
+          <w:color w:val="000000" w:themeColor="text1"/>
+        </w:rPr>
+        <w:t>dia</w:t>
+      </w:r>
+      <w:proofErr w:type="spellEnd"/>
     </w:p>
     <w:p>
       <w:pPr>
@@ -4962,6 +4941,92 @@
           <w:rFonts w:ascii="Times New Roman" w:hAnsi="Times New Roman"/>
         </w:rPr>
       </w:pPr>
+      <w:r>
+        <w:rPr>
+          <w:rFonts w:ascii="Times New Roman" w:hAnsi="Times New Roman"/>
+        </w:rPr>
+        <w:t xml:space="preserve">Ventas </w:t>
+      </w:r>
+    </w:p>
+    <w:p>
+      <w:pPr>
+        <w:rPr>
+          <w:rFonts w:ascii="Times New Roman" w:hAnsi="Times New Roman"/>
+        </w:rPr>
+      </w:pPr>
+    </w:p>
+    <w:p>
+      <w:pPr>
+        <w:rPr>
+          <w:rFonts w:ascii="Times New Roman" w:hAnsi="Times New Roman"/>
+        </w:rPr>
+      </w:pPr>
+      <w:r>
+        <w:rPr>
+          <w:rFonts w:ascii="Times New Roman" w:hAnsi="Times New Roman"/>
+        </w:rPr>
+        <w:t>Inventario</w:t>
+      </w:r>
+    </w:p>
+    <w:p>
+      <w:pPr>
+        <w:rPr>
+          <w:rFonts w:ascii="Times New Roman" w:hAnsi="Times New Roman"/>
+        </w:rPr>
+      </w:pPr>
+    </w:p>
+    <w:p>
+      <w:pPr>
+        <w:rPr>
+          <w:rFonts w:ascii="Times New Roman" w:hAnsi="Times New Roman"/>
+        </w:rPr>
+      </w:pPr>
+      <w:r>
+        <w:rPr>
+          <w:rFonts w:ascii="Times New Roman" w:hAnsi="Times New Roman"/>
+        </w:rPr>
+        <w:t>Stocks</w:t>
+      </w:r>
+    </w:p>
+    <w:p>
+      <w:pPr>
+        <w:rPr>
+          <w:rFonts w:ascii="Times New Roman" w:hAnsi="Times New Roman"/>
+        </w:rPr>
+      </w:pPr>
+    </w:p>
+    <w:p>
+      <w:pPr>
+        <w:rPr>
+          <w:rFonts w:ascii="Times New Roman" w:hAnsi="Times New Roman"/>
+        </w:rPr>
+      </w:pPr>
+      <w:r>
+        <w:rPr>
+          <w:rFonts w:ascii="Times New Roman" w:hAnsi="Times New Roman"/>
+        </w:rPr>
+        <w:t xml:space="preserve">Proveedores </w:t>
+      </w:r>
+    </w:p>
+    <w:p>
+      <w:pPr>
+        <w:rPr>
+          <w:rFonts w:ascii="Times New Roman" w:hAnsi="Times New Roman"/>
+        </w:rPr>
+      </w:pPr>
+    </w:p>
+    <w:p>
+      <w:pPr>
+        <w:rPr>
+          <w:rFonts w:ascii="Times New Roman" w:hAnsi="Times New Roman"/>
+        </w:rPr>
+      </w:pPr>
+      <w:r>
+        <w:rPr>
+          <w:rFonts w:ascii="Times New Roman" w:hAnsi="Times New Roman"/>
+        </w:rPr>
+        <w:t>Productos</w:t>
+      </w:r>
     </w:p>
     <w:p>
       <w:pPr>
@@ -5003,6 +5068,12 @@
           <w:rFonts w:ascii="Times New Roman" w:hAnsi="Times New Roman"/>
         </w:rPr>
       </w:pPr>
+      <w:r>
+        <w:rPr>
+          <w:rFonts w:ascii="Times New Roman" w:hAnsi="Times New Roman"/>
+        </w:rPr>
+        <w:t>POS</w:t>
+      </w:r>
     </w:p>
     <w:p>
       <w:pPr>
@@ -5099,6 +5170,7 @@
           <w:rFonts w:ascii="Times New Roman" w:hAnsi="Times New Roman"/>
           <w:color w:val="EE0000"/>
         </w:rPr>
+        <w:lastRenderedPageBreak/>
         <w:t>a) proporcionar una lista completa de todos los documentos a los que se haga referencia;</w:t>
       </w:r>
     </w:p>
@@ -5115,6 +5187,21 @@
           <w:color w:val="EE0000"/>
         </w:rPr>
         <w:t>b) identificar cada documento por título, número de informe (si es procedente), fecha y organización que lo publicó.]</w:t>
+      </w:r>
+      <w:r>
+        <w:rPr>
+          <w:rFonts w:ascii="Times New Roman" w:hAnsi="Times New Roman"/>
+          <w:color w:val="EE0000"/>
+        </w:rPr>
+        <w:t xml:space="preserve"> </w:t>
+      </w:r>
+      <w:r>
+        <w:rPr>
+          <w:rFonts w:ascii="Times New Roman" w:hAnsi="Times New Roman"/>
+          <w:b/>
+          <w:bCs/>
+        </w:rPr>
+        <w:t xml:space="preserve"> blanco</w:t>
       </w:r>
     </w:p>
     <w:p>
@@ -5613,6 +5700,7 @@
           <w:rFonts w:ascii="Times New Roman" w:hAnsi="Times New Roman"/>
           <w:color w:val="EE0000"/>
         </w:rPr>
+        <w:lastRenderedPageBreak/>
         <w:t>b) Pueden utilizarse formas textuales o gráficas para mostrar las diferentes funciones y sus relaciones. Con un esquema tal, no se pretende mostrar el diseño de un producto, sino simplemente las relaciones lógicas entre las funciones.]</w:t>
       </w:r>
     </w:p>
@@ -5695,7 +5783,6 @@
           <w:rFonts w:ascii="Times New Roman" w:hAnsi="Times New Roman" w:cs="Times New Roman"/>
           <w:lang w:val="es-ES"/>
         </w:rPr>
-        <w:lastRenderedPageBreak/>
         <w:t>Restricciones</w:t>
       </w:r>
       <w:bookmarkEnd w:id="42"/>

--- a/01_Documentacion_Software_Primera_Parte(1).docx
+++ b/01_Documentacion_Software_Primera_Parte(1).docx
@@ -4939,93 +4939,354 @@
       <w:pPr>
         <w:rPr>
           <w:rFonts w:ascii="Times New Roman" w:hAnsi="Times New Roman"/>
-        </w:rPr>
-      </w:pPr>
-      <w:r>
-        <w:rPr>
-          <w:rFonts w:ascii="Times New Roman" w:hAnsi="Times New Roman"/>
-        </w:rPr>
-        <w:t xml:space="preserve">Ventas </w:t>
-      </w:r>
-    </w:p>
-    <w:p>
-      <w:pPr>
-        <w:rPr>
-          <w:rFonts w:ascii="Times New Roman" w:hAnsi="Times New Roman"/>
-        </w:rPr>
-      </w:pPr>
-    </w:p>
-    <w:p>
-      <w:pPr>
-        <w:rPr>
-          <w:rFonts w:ascii="Times New Roman" w:hAnsi="Times New Roman"/>
-        </w:rPr>
-      </w:pPr>
-      <w:r>
-        <w:rPr>
-          <w:rFonts w:ascii="Times New Roman" w:hAnsi="Times New Roman"/>
+          <w:b/>
+          <w:bCs/>
+        </w:rPr>
+      </w:pPr>
+      <w:r>
+        <w:rPr>
+          <w:rFonts w:ascii="Times New Roman" w:hAnsi="Times New Roman"/>
+          <w:b/>
+          <w:bCs/>
+        </w:rPr>
+        <w:t>Ventas</w:t>
+      </w:r>
+      <w:r>
+        <w:rPr>
+          <w:rFonts w:ascii="Times New Roman" w:hAnsi="Times New Roman"/>
+          <w:b/>
+          <w:bCs/>
+        </w:rPr>
+        <w:t>:</w:t>
+      </w:r>
+      <w:r>
+        <w:rPr>
+          <w:rFonts w:ascii="Times New Roman" w:hAnsi="Times New Roman"/>
+        </w:rPr>
+        <w:t xml:space="preserve"> </w:t>
+      </w:r>
+      <w:r>
+        <w:rPr>
+          <w:rStyle w:val="Textoennegrita"/>
+          <w:rFonts w:ascii="Times New Roman" w:hAnsi="Times New Roman"/>
+          <w:b w:val="0"/>
+          <w:bCs w:val="0"/>
+        </w:rPr>
+        <w:t>La venta es un proceso de intercambio mediante el cual una parte, el vendedor, satisface la necesidad de otra, el comprador, en contrapartida de una suma de dinero o crédito que le da</w:t>
+      </w:r>
+      <w:r>
+        <w:rPr>
+          <w:rStyle w:val="Textoennegrita"/>
+          <w:rFonts w:ascii="Times New Roman" w:hAnsi="Times New Roman"/>
+          <w:b w:val="0"/>
+          <w:bCs w:val="0"/>
+        </w:rPr>
+        <w:t xml:space="preserve"> al vendedor.</w:t>
+      </w:r>
+    </w:p>
+    <w:p>
+      <w:pPr>
+        <w:rPr>
+          <w:rFonts w:ascii="Times New Roman" w:hAnsi="Times New Roman"/>
+        </w:rPr>
+      </w:pPr>
+    </w:p>
+    <w:p>
+      <w:pPr>
+        <w:rPr>
+          <w:rFonts w:ascii="Times New Roman" w:hAnsi="Times New Roman"/>
+          <w:b/>
+          <w:bCs/>
+        </w:rPr>
+      </w:pPr>
+      <w:r>
+        <w:rPr>
+          <w:rFonts w:ascii="Times New Roman" w:hAnsi="Times New Roman"/>
+          <w:b/>
+          <w:bCs/>
         </w:rPr>
         <w:t>Inventario</w:t>
       </w:r>
-    </w:p>
-    <w:p>
-      <w:pPr>
-        <w:rPr>
-          <w:rFonts w:ascii="Times New Roman" w:hAnsi="Times New Roman"/>
-        </w:rPr>
-      </w:pPr>
-    </w:p>
-    <w:p>
-      <w:pPr>
-        <w:rPr>
-          <w:rFonts w:ascii="Times New Roman" w:hAnsi="Times New Roman"/>
-        </w:rPr>
-      </w:pPr>
-      <w:r>
-        <w:rPr>
-          <w:rFonts w:ascii="Times New Roman" w:hAnsi="Times New Roman"/>
+      <w:r>
+        <w:rPr>
+          <w:rFonts w:ascii="Times New Roman" w:hAnsi="Times New Roman"/>
+          <w:b/>
+          <w:bCs/>
+        </w:rPr>
+        <w:t>:</w:t>
+      </w:r>
+      <w:r>
+        <w:rPr>
+          <w:rFonts w:ascii="Times New Roman" w:hAnsi="Times New Roman"/>
+          <w:b/>
+          <w:bCs/>
+        </w:rPr>
+        <w:t xml:space="preserve"> </w:t>
+      </w:r>
+      <w:r>
+        <w:rPr>
+          <w:rFonts w:ascii="Times New Roman" w:hAnsi="Times New Roman"/>
+        </w:rPr>
+        <w:t>El inventario es una relación detallada, ordenada y valorada de los elementos</w:t>
+      </w:r>
+      <w:r>
+        <w:rPr>
+          <w:rFonts w:ascii="Times New Roman" w:hAnsi="Times New Roman"/>
+        </w:rPr>
+        <w:t xml:space="preserve"> o bienes</w:t>
+      </w:r>
+      <w:r>
+        <w:rPr>
+          <w:rFonts w:ascii="Times New Roman" w:hAnsi="Times New Roman"/>
+        </w:rPr>
+        <w:t xml:space="preserve"> que componen el patrimonio de una empresa o </w:t>
+      </w:r>
+      <w:r>
+        <w:rPr>
+          <w:rFonts w:ascii="Times New Roman" w:hAnsi="Times New Roman"/>
+        </w:rPr>
+        <w:t xml:space="preserve">de una </w:t>
+      </w:r>
+      <w:r>
+        <w:rPr>
+          <w:rFonts w:ascii="Times New Roman" w:hAnsi="Times New Roman"/>
+        </w:rPr>
+        <w:t>persona</w:t>
+      </w:r>
+      <w:r>
+        <w:rPr>
+          <w:rFonts w:ascii="Times New Roman" w:hAnsi="Times New Roman"/>
+        </w:rPr>
+        <w:t>.</w:t>
+      </w:r>
+      <w:r>
+        <w:t xml:space="preserve"> </w:t>
+      </w:r>
+    </w:p>
+    <w:p>
+      <w:pPr>
+        <w:rPr>
+          <w:rFonts w:ascii="Times New Roman" w:hAnsi="Times New Roman"/>
+        </w:rPr>
+      </w:pPr>
+    </w:p>
+    <w:p>
+      <w:pPr>
+        <w:rPr>
+          <w:rFonts w:ascii="Times New Roman" w:hAnsi="Times New Roman"/>
+        </w:rPr>
+      </w:pPr>
+      <w:r>
+        <w:rPr>
+          <w:rFonts w:ascii="Times New Roman" w:hAnsi="Times New Roman"/>
+          <w:b/>
+          <w:bCs/>
         </w:rPr>
         <w:t>Stocks</w:t>
       </w:r>
-    </w:p>
-    <w:p>
-      <w:pPr>
-        <w:rPr>
-          <w:rFonts w:ascii="Times New Roman" w:hAnsi="Times New Roman"/>
-        </w:rPr>
-      </w:pPr>
-    </w:p>
-    <w:p>
-      <w:pPr>
-        <w:rPr>
-          <w:rFonts w:ascii="Times New Roman" w:hAnsi="Times New Roman"/>
-        </w:rPr>
-      </w:pPr>
-      <w:r>
-        <w:rPr>
-          <w:rFonts w:ascii="Times New Roman" w:hAnsi="Times New Roman"/>
-        </w:rPr>
-        <w:t xml:space="preserve">Proveedores </w:t>
-      </w:r>
-    </w:p>
-    <w:p>
-      <w:pPr>
-        <w:rPr>
-          <w:rFonts w:ascii="Times New Roman" w:hAnsi="Times New Roman"/>
-        </w:rPr>
-      </w:pPr>
-    </w:p>
-    <w:p>
-      <w:pPr>
-        <w:rPr>
-          <w:rFonts w:ascii="Times New Roman" w:hAnsi="Times New Roman"/>
-        </w:rPr>
-      </w:pPr>
-      <w:r>
-        <w:rPr>
-          <w:rFonts w:ascii="Times New Roman" w:hAnsi="Times New Roman"/>
+      <w:r>
+        <w:rPr>
+          <w:rFonts w:ascii="Times New Roman" w:hAnsi="Times New Roman"/>
+          <w:b/>
+          <w:bCs/>
+        </w:rPr>
+        <w:t xml:space="preserve">: </w:t>
+      </w:r>
+      <w:r>
+        <w:rPr>
+          <w:rFonts w:ascii="Times New Roman" w:hAnsi="Times New Roman"/>
+        </w:rPr>
+        <w:t>es el conjunto</w:t>
+      </w:r>
+      <w:r>
+        <w:rPr>
+          <w:rStyle w:val="hgkelc"/>
+          <w:rFonts w:ascii="Times New Roman" w:hAnsi="Times New Roman"/>
+          <w:lang w:val="es-ES"/>
+        </w:rPr>
+        <w:t xml:space="preserve"> de </w:t>
+      </w:r>
+      <w:r>
+        <w:rPr>
+          <w:rStyle w:val="hgkelc"/>
+          <w:rFonts w:ascii="Times New Roman" w:hAnsi="Times New Roman"/>
+          <w:lang w:val="es-ES"/>
+        </w:rPr>
+        <w:t xml:space="preserve">un </w:t>
+      </w:r>
+      <w:r>
+        <w:rPr>
+          <w:rStyle w:val="hgkelc"/>
+          <w:rFonts w:ascii="Times New Roman" w:hAnsi="Times New Roman"/>
+          <w:lang w:val="es-ES"/>
+        </w:rPr>
+        <w:t>producto</w:t>
+      </w:r>
+      <w:r>
+        <w:rPr>
+          <w:rStyle w:val="hgkelc"/>
+          <w:rFonts w:ascii="Times New Roman" w:hAnsi="Times New Roman"/>
+          <w:lang w:val="es-ES"/>
+        </w:rPr>
+        <w:t xml:space="preserve"> en específico,</w:t>
+      </w:r>
+      <w:r>
+        <w:rPr>
+          <w:rStyle w:val="hgkelc"/>
+          <w:rFonts w:ascii="Times New Roman" w:hAnsi="Times New Roman"/>
+          <w:lang w:val="es-ES"/>
+        </w:rPr>
+        <w:t xml:space="preserve"> que un </w:t>
+      </w:r>
+      <w:r>
+        <w:rPr>
+          <w:rStyle w:val="hgkelc"/>
+          <w:rFonts w:ascii="Times New Roman" w:hAnsi="Times New Roman"/>
+          <w:lang w:val="es-ES"/>
+        </w:rPr>
+        <w:t>establecimiento</w:t>
+      </w:r>
+      <w:r>
+        <w:rPr>
+          <w:rStyle w:val="hgkelc"/>
+          <w:rFonts w:ascii="Times New Roman" w:hAnsi="Times New Roman"/>
+          <w:lang w:val="es-ES"/>
+        </w:rPr>
+        <w:t>,</w:t>
+      </w:r>
+      <w:r>
+        <w:rPr>
+          <w:rStyle w:val="hgkelc"/>
+          <w:rFonts w:ascii="Times New Roman" w:hAnsi="Times New Roman"/>
+          <w:lang w:val="es-ES"/>
+        </w:rPr>
+        <w:t xml:space="preserve"> tiene</w:t>
+      </w:r>
+      <w:r>
+        <w:rPr>
+          <w:rStyle w:val="hgkelc"/>
+          <w:rFonts w:ascii="Times New Roman" w:hAnsi="Times New Roman"/>
+          <w:lang w:val="es-ES"/>
+        </w:rPr>
+        <w:t xml:space="preserve"> almacenados y listos para su venta</w:t>
+      </w:r>
+      <w:r>
+        <w:rPr>
+          <w:rStyle w:val="hgkelc"/>
+          <w:rFonts w:ascii="Times New Roman" w:hAnsi="Times New Roman"/>
+          <w:lang w:val="es-ES"/>
+        </w:rPr>
+        <w:t xml:space="preserve">. </w:t>
+      </w:r>
+    </w:p>
+    <w:p>
+      <w:pPr>
+        <w:rPr>
+          <w:rFonts w:ascii="Times New Roman" w:hAnsi="Times New Roman"/>
+        </w:rPr>
+      </w:pPr>
+    </w:p>
+    <w:p>
+      <w:pPr>
+        <w:jc w:val="left"/>
+        <w:rPr>
+          <w:rFonts w:ascii="Times New Roman" w:hAnsi="Times New Roman"/>
+          <w:lang w:val="es-CO" w:eastAsia="es-CO"/>
+        </w:rPr>
+      </w:pPr>
+      <w:r>
+        <w:rPr>
+          <w:rFonts w:ascii="Times New Roman" w:hAnsi="Times New Roman"/>
+          <w:b/>
+          <w:bCs/>
+        </w:rPr>
+        <w:t>Proveedores</w:t>
+      </w:r>
+      <w:r>
+        <w:rPr>
+          <w:rFonts w:ascii="Times New Roman" w:hAnsi="Times New Roman"/>
+          <w:b/>
+          <w:bCs/>
+        </w:rPr>
+        <w:t xml:space="preserve">: </w:t>
+      </w:r>
+      <w:r>
+        <w:rPr>
+          <w:rFonts w:ascii="Times New Roman" w:hAnsi="Times New Roman"/>
+          <w:lang w:val="es-ES" w:eastAsia="es-CO"/>
+        </w:rPr>
+        <w:t>Un proveedor es una persona o un negocio que vende productos o brinda servicios con fines de lucro. Puede funcionar en un entorno de negocio a consumidor (B2C) o de negocio a negocio (B2B). En el entorno B2B, los proveedores suelen llamarse mayoristas.</w:t>
+      </w:r>
+    </w:p>
+    <w:p>
+      <w:pPr>
+        <w:rPr>
+          <w:rFonts w:ascii="Times New Roman" w:hAnsi="Times New Roman"/>
+          <w:b/>
+          <w:bCs/>
+        </w:rPr>
+      </w:pPr>
+    </w:p>
+    <w:p>
+      <w:pPr>
+        <w:rPr>
+          <w:rFonts w:ascii="Times New Roman" w:hAnsi="Times New Roman"/>
+        </w:rPr>
+      </w:pPr>
+    </w:p>
+    <w:p>
+      <w:pPr>
+        <w:rPr>
+          <w:rFonts w:ascii="Times New Roman" w:hAnsi="Times New Roman"/>
+        </w:rPr>
+      </w:pPr>
+      <w:r>
+        <w:rPr>
+          <w:rFonts w:ascii="Times New Roman" w:hAnsi="Times New Roman"/>
+          <w:b/>
+          <w:bCs/>
         </w:rPr>
         <w:t>Productos</w:t>
+      </w:r>
+      <w:r>
+        <w:rPr>
+          <w:rFonts w:ascii="Times New Roman" w:hAnsi="Times New Roman"/>
+          <w:b/>
+          <w:bCs/>
+        </w:rPr>
+        <w:t>:</w:t>
+      </w:r>
+      <w:r>
+        <w:rPr>
+          <w:rFonts w:ascii="Times New Roman" w:hAnsi="Times New Roman"/>
+          <w:b/>
+          <w:bCs/>
+        </w:rPr>
+        <w:t xml:space="preserve"> </w:t>
+      </w:r>
+      <w:r>
+        <w:rPr>
+          <w:rStyle w:val="hgkelc"/>
+          <w:rFonts w:ascii="Times New Roman" w:hAnsi="Times New Roman"/>
+          <w:lang w:val="es-ES"/>
+        </w:rPr>
+        <w:t>Es todo bien</w:t>
+      </w:r>
+      <w:r>
+        <w:rPr>
+          <w:rStyle w:val="hgkelc"/>
+          <w:rFonts w:ascii="Times New Roman" w:hAnsi="Times New Roman"/>
+          <w:lang w:val="es-ES"/>
+        </w:rPr>
+        <w:t>,</w:t>
+      </w:r>
+      <w:r>
+        <w:rPr>
+          <w:rStyle w:val="hgkelc"/>
+          <w:rFonts w:ascii="Times New Roman" w:hAnsi="Times New Roman"/>
+          <w:lang w:val="es-ES"/>
+        </w:rPr>
+        <w:t xml:space="preserve"> que es elaborado o fabricado para ser vendido dentro del mercado al que pertenece, de forma que las personas, las familias e incluso otras empresas satisfagan sus necesidades con este.</w:t>
       </w:r>
     </w:p>
     <w:p>
@@ -5066,13 +5327,69 @@
       <w:pPr>
         <w:rPr>
           <w:rFonts w:ascii="Times New Roman" w:hAnsi="Times New Roman"/>
-        </w:rPr>
-      </w:pPr>
-      <w:r>
-        <w:rPr>
-          <w:rFonts w:ascii="Times New Roman" w:hAnsi="Times New Roman"/>
+          <w:b/>
+          <w:bCs/>
+        </w:rPr>
+      </w:pPr>
+      <w:r>
+        <w:rPr>
+          <w:rFonts w:ascii="Times New Roman" w:hAnsi="Times New Roman"/>
+          <w:b/>
+          <w:bCs/>
         </w:rPr>
         <w:t>POS</w:t>
+      </w:r>
+      <w:r>
+        <w:rPr>
+          <w:rFonts w:ascii="Times New Roman" w:hAnsi="Times New Roman"/>
+          <w:b/>
+          <w:bCs/>
+        </w:rPr>
+        <w:t xml:space="preserve">: </w:t>
+      </w:r>
+      <w:r>
+        <w:rPr>
+          <w:rFonts w:ascii="Times New Roman" w:hAnsi="Times New Roman"/>
+          <w:b/>
+          <w:bCs/>
+        </w:rPr>
+        <w:t>significa por sus siglas en inglés (</w:t>
+      </w:r>
+      <w:proofErr w:type="spellStart"/>
+      <w:r>
+        <w:rPr>
+          <w:rFonts w:ascii="Times New Roman" w:hAnsi="Times New Roman"/>
+          <w:b/>
+          <w:bCs/>
+        </w:rPr>
+        <w:t>point</w:t>
+      </w:r>
+      <w:proofErr w:type="spellEnd"/>
+      <w:r>
+        <w:rPr>
+          <w:rFonts w:ascii="Times New Roman" w:hAnsi="Times New Roman"/>
+          <w:b/>
+          <w:bCs/>
+        </w:rPr>
+        <w:t xml:space="preserve"> </w:t>
+      </w:r>
+      <w:proofErr w:type="spellStart"/>
+      <w:r>
+        <w:rPr>
+          <w:rFonts w:ascii="Times New Roman" w:hAnsi="Times New Roman"/>
+          <w:b/>
+          <w:bCs/>
+        </w:rPr>
+        <w:t>of</w:t>
+      </w:r>
+      <w:proofErr w:type="spellEnd"/>
+      <w:r>
+        <w:rPr>
+          <w:rFonts w:ascii="Times New Roman" w:hAnsi="Times New Roman"/>
+          <w:b/>
+          <w:bCs/>
+        </w:rPr>
+        <w:t xml:space="preserve"> sale) o en español punto de venta </w:t>
       </w:r>
     </w:p>
     <w:p>
@@ -5096,6 +5413,7 @@
         <w:rPr>
           <w:rFonts w:ascii="Times New Roman" w:hAnsi="Times New Roman" w:cs="Times New Roman"/>
         </w:rPr>
+        <w:lastRenderedPageBreak/>
         <w:t>Abreviaturas</w:t>
       </w:r>
       <w:bookmarkEnd w:id="21"/>
@@ -5170,7 +5488,6 @@
           <w:rFonts w:ascii="Times New Roman" w:hAnsi="Times New Roman"/>
           <w:color w:val="EE0000"/>
         </w:rPr>
-        <w:lastRenderedPageBreak/>
         <w:t>a) proporcionar una lista completa de todos los documentos a los que se haga referencia;</w:t>
       </w:r>
     </w:p>
@@ -5201,7 +5518,23 @@
           <w:b/>
           <w:bCs/>
         </w:rPr>
-        <w:t xml:space="preserve"> blanco</w:t>
+        <w:t xml:space="preserve"> </w:t>
+      </w:r>
+      <w:r>
+        <w:rPr>
+          <w:rFonts w:ascii="Times New Roman" w:hAnsi="Times New Roman"/>
+          <w:b/>
+          <w:bCs/>
+        </w:rPr>
+        <w:t xml:space="preserve">en </w:t>
+      </w:r>
+      <w:r>
+        <w:rPr>
+          <w:rFonts w:ascii="Times New Roman" w:hAnsi="Times New Roman"/>
+          <w:b/>
+          <w:bCs/>
+        </w:rPr>
+        <w:t>blanco</w:t>
       </w:r>
     </w:p>
     <w:p>
@@ -5600,6 +5933,7 @@
         <w:rPr>
           <w:rFonts w:ascii="Times New Roman" w:hAnsi="Times New Roman" w:cs="Times New Roman"/>
         </w:rPr>
+        <w:lastRenderedPageBreak/>
         <w:t>Funciones de</w:t>
       </w:r>
       <w:r>
@@ -5700,7 +6034,6 @@
           <w:rFonts w:ascii="Times New Roman" w:hAnsi="Times New Roman"/>
           <w:color w:val="EE0000"/>
         </w:rPr>
-        <w:lastRenderedPageBreak/>
         <w:t>b) Pueden utilizarse formas textuales o gráficas para mostrar las diferentes funciones y sus relaciones. Con un esquema tal, no se pretende mostrar el diseño de un producto, sino simplemente las relaciones lógicas entre las funciones.]</w:t>
       </w:r>
     </w:p>
@@ -5859,23 +6192,7 @@
           <w:rFonts w:ascii="Times New Roman" w:hAnsi="Times New Roman"/>
           <w:color w:val="EE0000"/>
         </w:rPr>
-        <w:t xml:space="preserve">[Este apartado debe enumerar cada uno de los factores que afectan los requerimientos establecidos. Estos factores no son restricciones de </w:t>
-      </w:r>
-      <w:proofErr w:type="gramStart"/>
-      <w:r>
-        <w:rPr>
-          <w:rFonts w:ascii="Times New Roman" w:hAnsi="Times New Roman"/>
-          <w:color w:val="EE0000"/>
-        </w:rPr>
-        <w:t>diseño</w:t>
-      </w:r>
-      <w:proofErr w:type="gramEnd"/>
-      <w:r>
-        <w:rPr>
-          <w:rFonts w:ascii="Times New Roman" w:hAnsi="Times New Roman"/>
-          <w:color w:val="EE0000"/>
-        </w:rPr>
-        <w:t xml:space="preserve"> sino que, por el contrario, cualquier cambio en ellos que podría afectar los requerimientos. Por ejemplo, una hipótesis puede ser que un sistema operativo específico estará disponible para la aplicación. Si, de hecho, el sistema operativo no está disponible, el documento tendrá que cambiar en consecuencia.]</w:t>
+        <w:t>[Este apartado debe enumerar cada uno de los factores que afectan los requerimientos establecidos. Estos factores no son restricciones de diseño sino que, por el contrario, cualquier cambio en ellos que podría afectar los requerimientos. Por ejemplo, una hipótesis puede ser que un sistema operativo específico estará disponible para la aplicación. Si, de hecho, el sistema operativo no está disponible, el documento tendrá que cambiar en consecuencia.]</w:t>
       </w:r>
     </w:p>
     <w:p>
@@ -8101,6 +8418,22 @@
       <w:lang w:eastAsia="es-ES"/>
     </w:rPr>
   </w:style>
+  <w:style w:type="character" w:styleId="Textoennegrita">
+    <w:name w:val="Strong"/>
+    <w:basedOn w:val="Fuentedeprrafopredeter"/>
+    <w:uiPriority w:val="22"/>
+    <w:qFormat/>
+    <w:rsid w:val="006D46E9"/>
+    <w:rPr>
+      <w:b/>
+      <w:bCs/>
+    </w:rPr>
+  </w:style>
+  <w:style w:type="character" w:customStyle="1" w:styleId="hgkelc">
+    <w:name w:val="hgkelc"/>
+    <w:basedOn w:val="Fuentedeprrafopredeter"/>
+    <w:rsid w:val="00AF7BD6"/>
+  </w:style>
 </w:styles>
 </file>
 

--- a/01_Documentacion_Software_Primera_Parte(1).docx
+++ b/01_Documentacion_Software_Primera_Parte(1).docx
@@ -401,9 +401,9 @@
         <w:tblLook w:val="04A0" w:firstRow="1" w:lastRow="0" w:firstColumn="1" w:lastColumn="0" w:noHBand="0" w:noVBand="1"/>
       </w:tblPr>
       <w:tblGrid>
-        <w:gridCol w:w="3049"/>
-        <w:gridCol w:w="3175"/>
-        <w:gridCol w:w="2847"/>
+        <w:gridCol w:w="3006"/>
+        <w:gridCol w:w="3271"/>
+        <w:gridCol w:w="2794"/>
       </w:tblGrid>
       <w:tr>
         <w:trPr>
@@ -492,8 +492,40 @@
             <w:pPr>
               <w:rPr>
                 <w:rFonts w:ascii="Times New Roman" w:hAnsi="Times New Roman"/>
+                <w:b w:val="0"/>
+                <w:bCs w:val="0"/>
+                <w:sz w:val="20"/>
+                <w:szCs w:val="20"/>
+                <w:lang w:val="es-CO" w:eastAsia="es-AR"/>
               </w:rPr>
             </w:pPr>
+          </w:p>
+          <w:p>
+            <w:pPr>
+              <w:rPr>
+                <w:rFonts w:ascii="Times New Roman" w:hAnsi="Times New Roman"/>
+                <w:sz w:val="20"/>
+                <w:szCs w:val="20"/>
+              </w:rPr>
+            </w:pPr>
+            <w:r>
+              <w:rPr>
+                <w:rFonts w:ascii="Times New Roman" w:hAnsi="Times New Roman"/>
+                <w:sz w:val="20"/>
+                <w:szCs w:val="20"/>
+                <w:lang w:val="es-CO" w:eastAsia="es-AR"/>
+              </w:rPr>
+              <w:t>Julián</w:t>
+            </w:r>
+            <w:r>
+              <w:rPr>
+                <w:rFonts w:ascii="Times New Roman" w:hAnsi="Times New Roman"/>
+                <w:sz w:val="20"/>
+                <w:szCs w:val="20"/>
+                <w:lang w:val="es-CO" w:eastAsia="es-AR"/>
+              </w:rPr>
+              <w:t xml:space="preserve"> Palacio</w:t>
+            </w:r>
           </w:p>
         </w:tc>
         <w:tc>
@@ -505,8 +537,30 @@
               <w:cnfStyle w:val="000000100000" w:firstRow="0" w:lastRow="0" w:firstColumn="0" w:lastColumn="0" w:oddVBand="0" w:evenVBand="0" w:oddHBand="1" w:evenHBand="0" w:firstRowFirstColumn="0" w:firstRowLastColumn="0" w:lastRowFirstColumn="0" w:lastRowLastColumn="0"/>
               <w:rPr>
                 <w:rFonts w:ascii="Times New Roman" w:hAnsi="Times New Roman"/>
+                <w:sz w:val="20"/>
+                <w:szCs w:val="20"/>
+                <w:lang w:val="es-CO" w:eastAsia="es-AR"/>
               </w:rPr>
             </w:pPr>
+          </w:p>
+          <w:p>
+            <w:pPr>
+              <w:cnfStyle w:val="000000100000" w:firstRow="0" w:lastRow="0" w:firstColumn="0" w:lastColumn="0" w:oddVBand="0" w:evenVBand="0" w:oddHBand="1" w:evenHBand="0" w:firstRowFirstColumn="0" w:firstRowLastColumn="0" w:lastRowFirstColumn="0" w:lastRowLastColumn="0"/>
+              <w:rPr>
+                <w:rFonts w:ascii="Times New Roman" w:hAnsi="Times New Roman"/>
+                <w:sz w:val="20"/>
+                <w:szCs w:val="20"/>
+              </w:rPr>
+            </w:pPr>
+            <w:r>
+              <w:rPr>
+                <w:rFonts w:ascii="Times New Roman" w:hAnsi="Times New Roman"/>
+                <w:sz w:val="20"/>
+                <w:szCs w:val="20"/>
+                <w:lang w:val="es-CO" w:eastAsia="es-AR"/>
+              </w:rPr>
+              <w:t>japt94@gmail.com</w:t>
+            </w:r>
           </w:p>
         </w:tc>
         <w:tc>
@@ -533,6 +587,8 @@
             <w:pPr>
               <w:rPr>
                 <w:rFonts w:ascii="Times New Roman" w:hAnsi="Times New Roman"/>
+                <w:sz w:val="20"/>
+                <w:szCs w:val="20"/>
               </w:rPr>
             </w:pPr>
           </w:p>
@@ -546,6 +602,8 @@
               <w:cnfStyle w:val="000000000000" w:firstRow="0" w:lastRow="0" w:firstColumn="0" w:lastColumn="0" w:oddVBand="0" w:evenVBand="0" w:oddHBand="0" w:evenHBand="0" w:firstRowFirstColumn="0" w:firstRowLastColumn="0" w:lastRowFirstColumn="0" w:lastRowLastColumn="0"/>
               <w:rPr>
                 <w:rFonts w:ascii="Times New Roman" w:hAnsi="Times New Roman"/>
+                <w:sz w:val="20"/>
+                <w:szCs w:val="20"/>
               </w:rPr>
             </w:pPr>
           </w:p>
@@ -577,8 +635,18 @@
             <w:pPr>
               <w:rPr>
                 <w:rFonts w:ascii="Times New Roman" w:hAnsi="Times New Roman"/>
+                <w:sz w:val="20"/>
+                <w:szCs w:val="20"/>
               </w:rPr>
             </w:pPr>
+            <w:r>
+              <w:rPr>
+                <w:rFonts w:ascii="Times New Roman" w:hAnsi="Times New Roman"/>
+                <w:sz w:val="20"/>
+                <w:szCs w:val="20"/>
+              </w:rPr>
+              <w:t>Juan Esteban Salazar</w:t>
+            </w:r>
           </w:p>
         </w:tc>
         <w:tc>
@@ -590,8 +658,18 @@
               <w:cnfStyle w:val="000000100000" w:firstRow="0" w:lastRow="0" w:firstColumn="0" w:lastColumn="0" w:oddVBand="0" w:evenVBand="0" w:oddHBand="1" w:evenHBand="0" w:firstRowFirstColumn="0" w:firstRowLastColumn="0" w:lastRowFirstColumn="0" w:lastRowLastColumn="0"/>
               <w:rPr>
                 <w:rFonts w:ascii="Times New Roman" w:hAnsi="Times New Roman"/>
+                <w:sz w:val="20"/>
+                <w:szCs w:val="20"/>
               </w:rPr>
             </w:pPr>
+            <w:r>
+              <w:rPr>
+                <w:rFonts w:ascii="Times New Roman" w:hAnsi="Times New Roman"/>
+                <w:sz w:val="20"/>
+                <w:szCs w:val="20"/>
+              </w:rPr>
+              <w:t>juanesteban.salazar1@utp.edu.co</w:t>
+            </w:r>
           </w:p>
         </w:tc>
         <w:tc>
@@ -778,922 +856,6 @@
           <w:rFonts w:ascii="Times New Roman" w:hAnsi="Times New Roman"/>
         </w:rPr>
       </w:pPr>
-    </w:p>
-    <w:p>
-      <w:pPr>
-        <w:rPr>
-          <w:rFonts w:ascii="Times New Roman" w:hAnsi="Times New Roman"/>
-        </w:rPr>
-      </w:pPr>
-    </w:p>
-    <w:p>
-      <w:pPr>
-        <w:rPr>
-          <w:rFonts w:ascii="Times New Roman" w:hAnsi="Times New Roman"/>
-        </w:rPr>
-      </w:pPr>
-    </w:p>
-    <w:p>
-      <w:pPr>
-        <w:rPr>
-          <w:rFonts w:ascii="Times New Roman" w:hAnsi="Times New Roman"/>
-          <w:b/>
-          <w:color w:val="EE0000"/>
-          <w:sz w:val="32"/>
-          <w:szCs w:val="32"/>
-        </w:rPr>
-      </w:pPr>
-      <w:r>
-        <w:rPr>
-          <w:rFonts w:ascii="Times New Roman" w:hAnsi="Times New Roman"/>
-          <w:b/>
-          <w:color w:val="EE0000"/>
-          <w:sz w:val="32"/>
-          <w:szCs w:val="32"/>
-        </w:rPr>
-        <w:t>ACLARACIONES PREVIAS:</w:t>
-      </w:r>
-    </w:p>
-    <w:p>
-      <w:pPr>
-        <w:rPr>
-          <w:rFonts w:ascii="Times New Roman" w:hAnsi="Times New Roman"/>
-          <w:color w:val="EE0000"/>
-        </w:rPr>
-      </w:pPr>
-    </w:p>
-    <w:p>
-      <w:pPr>
-        <w:numPr>
-          <w:ilvl w:val="0"/>
-          <w:numId w:val="2"/>
-        </w:numPr>
-        <w:tabs>
-          <w:tab w:val="left" w:pos="851"/>
-        </w:tabs>
-        <w:ind w:left="851" w:hanging="284"/>
-        <w:rPr>
-          <w:rFonts w:ascii="Times New Roman" w:hAnsi="Times New Roman"/>
-          <w:color w:val="EE0000"/>
-        </w:rPr>
-      </w:pPr>
-      <w:r>
-        <w:rPr>
-          <w:rFonts w:ascii="Times New Roman" w:hAnsi="Times New Roman"/>
-          <w:color w:val="EE0000"/>
-        </w:rPr>
-        <w:t>Todos los comentarios, notas y aclaraciones que se indican en color rojo, deberán eliminarse en la versión definitiva del documento.</w:t>
-      </w:r>
-    </w:p>
-    <w:p>
-      <w:pPr>
-        <w:tabs>
-          <w:tab w:val="left" w:pos="851"/>
-        </w:tabs>
-        <w:ind w:left="851"/>
-        <w:rPr>
-          <w:rFonts w:ascii="Times New Roman" w:hAnsi="Times New Roman"/>
-          <w:color w:val="EE0000"/>
-        </w:rPr>
-      </w:pPr>
-    </w:p>
-    <w:p>
-      <w:pPr>
-        <w:numPr>
-          <w:ilvl w:val="0"/>
-          <w:numId w:val="2"/>
-        </w:numPr>
-        <w:tabs>
-          <w:tab w:val="left" w:pos="851"/>
-        </w:tabs>
-        <w:ind w:left="851" w:hanging="284"/>
-        <w:rPr>
-          <w:rFonts w:ascii="Times New Roman" w:hAnsi="Times New Roman"/>
-          <w:color w:val="EE0000"/>
-        </w:rPr>
-      </w:pPr>
-      <w:r>
-        <w:rPr>
-          <w:rFonts w:ascii="Times New Roman" w:hAnsi="Times New Roman"/>
-          <w:color w:val="EE0000"/>
-        </w:rPr>
-        <w:t>Todos los diagramas de ejemplo</w:t>
-      </w:r>
-      <w:r>
-        <w:rPr>
-          <w:rFonts w:ascii="Times New Roman" w:hAnsi="Times New Roman"/>
-          <w:color w:val="EE0000"/>
-        </w:rPr>
-        <w:t xml:space="preserve"> que aparecen en esta plantilla </w:t>
-      </w:r>
-      <w:r>
-        <w:rPr>
-          <w:rFonts w:ascii="Times New Roman" w:hAnsi="Times New Roman"/>
-          <w:color w:val="EE0000"/>
-        </w:rPr>
-        <w:t>deberán eliminarse en la versión definitiva del documento.</w:t>
-      </w:r>
-    </w:p>
-    <w:p>
-      <w:pPr>
-        <w:tabs>
-          <w:tab w:val="left" w:pos="851"/>
-        </w:tabs>
-        <w:ind w:left="851"/>
-        <w:rPr>
-          <w:rFonts w:ascii="Times New Roman" w:hAnsi="Times New Roman"/>
-          <w:color w:val="EE0000"/>
-        </w:rPr>
-      </w:pPr>
-    </w:p>
-    <w:p>
-      <w:pPr>
-        <w:numPr>
-          <w:ilvl w:val="0"/>
-          <w:numId w:val="2"/>
-        </w:numPr>
-        <w:tabs>
-          <w:tab w:val="left" w:pos="851"/>
-        </w:tabs>
-        <w:ind w:left="851" w:hanging="284"/>
-        <w:rPr>
-          <w:rFonts w:ascii="Times New Roman" w:hAnsi="Times New Roman"/>
-          <w:color w:val="EE0000"/>
-          <w:lang w:val="en-US"/>
-        </w:rPr>
-      </w:pPr>
-      <w:r>
-        <w:rPr>
-          <w:rFonts w:ascii="Times New Roman" w:hAnsi="Times New Roman"/>
-          <w:color w:val="EE0000"/>
-          <w:lang w:val="en-US"/>
-        </w:rPr>
-        <w:t xml:space="preserve">Las </w:t>
-      </w:r>
-      <w:proofErr w:type="spellStart"/>
-      <w:r>
-        <w:rPr>
-          <w:rFonts w:ascii="Times New Roman" w:hAnsi="Times New Roman"/>
-          <w:color w:val="EE0000"/>
-          <w:lang w:val="en-US"/>
-        </w:rPr>
-        <w:t>secciones</w:t>
-      </w:r>
-      <w:proofErr w:type="spellEnd"/>
-      <w:r>
-        <w:rPr>
-          <w:rFonts w:ascii="Times New Roman" w:hAnsi="Times New Roman"/>
-          <w:color w:val="EE0000"/>
-          <w:lang w:val="en-US"/>
-        </w:rPr>
-        <w:t xml:space="preserve"> y </w:t>
-      </w:r>
-      <w:proofErr w:type="spellStart"/>
-      <w:r>
-        <w:rPr>
-          <w:rFonts w:ascii="Times New Roman" w:hAnsi="Times New Roman"/>
-          <w:color w:val="EE0000"/>
-          <w:lang w:val="en-US"/>
-        </w:rPr>
-        <w:t>apartados</w:t>
-      </w:r>
-      <w:proofErr w:type="spellEnd"/>
-      <w:r>
-        <w:rPr>
-          <w:rFonts w:ascii="Times New Roman" w:hAnsi="Times New Roman"/>
-          <w:color w:val="EE0000"/>
-          <w:lang w:val="en-US"/>
-        </w:rPr>
-        <w:t xml:space="preserve"> que </w:t>
-      </w:r>
-      <w:proofErr w:type="spellStart"/>
-      <w:r>
-        <w:rPr>
-          <w:rFonts w:ascii="Times New Roman" w:hAnsi="Times New Roman"/>
-          <w:color w:val="EE0000"/>
-          <w:lang w:val="en-US"/>
-        </w:rPr>
-        <w:t>conforman</w:t>
-      </w:r>
-      <w:proofErr w:type="spellEnd"/>
-      <w:r>
-        <w:rPr>
-          <w:rFonts w:ascii="Times New Roman" w:hAnsi="Times New Roman"/>
-          <w:color w:val="EE0000"/>
-          <w:lang w:val="en-US"/>
-        </w:rPr>
-        <w:t xml:space="preserve"> la </w:t>
-      </w:r>
-      <w:proofErr w:type="spellStart"/>
-      <w:r>
-        <w:rPr>
-          <w:rFonts w:ascii="Times New Roman" w:hAnsi="Times New Roman"/>
-          <w:color w:val="EE0000"/>
-          <w:lang w:val="en-US"/>
-        </w:rPr>
-        <w:t>estructura</w:t>
-      </w:r>
-      <w:proofErr w:type="spellEnd"/>
-      <w:r>
-        <w:rPr>
-          <w:rFonts w:ascii="Times New Roman" w:hAnsi="Times New Roman"/>
-          <w:color w:val="EE0000"/>
-          <w:lang w:val="en-US"/>
-        </w:rPr>
-        <w:t xml:space="preserve"> de </w:t>
-      </w:r>
-      <w:proofErr w:type="spellStart"/>
-      <w:r>
-        <w:rPr>
-          <w:rFonts w:ascii="Times New Roman" w:hAnsi="Times New Roman"/>
-          <w:color w:val="EE0000"/>
-          <w:lang w:val="en-US"/>
-        </w:rPr>
-        <w:t>esta</w:t>
-      </w:r>
-      <w:proofErr w:type="spellEnd"/>
-      <w:r>
-        <w:rPr>
-          <w:rFonts w:ascii="Times New Roman" w:hAnsi="Times New Roman"/>
-          <w:color w:val="EE0000"/>
-          <w:lang w:val="en-US"/>
-        </w:rPr>
-        <w:t xml:space="preserve"> </w:t>
-      </w:r>
-      <w:proofErr w:type="spellStart"/>
-      <w:r>
-        <w:rPr>
-          <w:rFonts w:ascii="Times New Roman" w:hAnsi="Times New Roman"/>
-          <w:color w:val="EE0000"/>
-          <w:lang w:val="en-US"/>
-        </w:rPr>
-        <w:t>plantilla</w:t>
-      </w:r>
-      <w:proofErr w:type="spellEnd"/>
-      <w:r>
-        <w:rPr>
-          <w:rFonts w:ascii="Times New Roman" w:hAnsi="Times New Roman"/>
-          <w:color w:val="EE0000"/>
-          <w:lang w:val="en-US"/>
-        </w:rPr>
-        <w:t xml:space="preserve"> se </w:t>
-      </w:r>
-      <w:proofErr w:type="spellStart"/>
-      <w:r>
-        <w:rPr>
-          <w:rFonts w:ascii="Times New Roman" w:hAnsi="Times New Roman"/>
-          <w:color w:val="EE0000"/>
-          <w:lang w:val="en-US"/>
-        </w:rPr>
-        <w:t>adaptaron</w:t>
-      </w:r>
-      <w:proofErr w:type="spellEnd"/>
-      <w:r>
-        <w:rPr>
-          <w:rFonts w:ascii="Times New Roman" w:hAnsi="Times New Roman"/>
-          <w:color w:val="EE0000"/>
-          <w:lang w:val="en-US"/>
-        </w:rPr>
-        <w:t xml:space="preserve"> de </w:t>
-      </w:r>
-      <w:proofErr w:type="spellStart"/>
-      <w:r>
-        <w:rPr>
-          <w:rFonts w:ascii="Times New Roman" w:hAnsi="Times New Roman"/>
-          <w:color w:val="EE0000"/>
-          <w:lang w:val="en-US"/>
-        </w:rPr>
-        <w:t>los</w:t>
-      </w:r>
-      <w:proofErr w:type="spellEnd"/>
-      <w:r>
-        <w:rPr>
-          <w:rFonts w:ascii="Times New Roman" w:hAnsi="Times New Roman"/>
-          <w:color w:val="EE0000"/>
-          <w:lang w:val="en-US"/>
-        </w:rPr>
-        <w:t xml:space="preserve"> </w:t>
-      </w:r>
-      <w:proofErr w:type="spellStart"/>
-      <w:r>
-        <w:rPr>
-          <w:rFonts w:ascii="Times New Roman" w:hAnsi="Times New Roman"/>
-          <w:color w:val="EE0000"/>
-          <w:lang w:val="en-US"/>
-        </w:rPr>
-        <w:t>estándares</w:t>
-      </w:r>
-      <w:proofErr w:type="spellEnd"/>
-      <w:r>
-        <w:rPr>
-          <w:rFonts w:ascii="Times New Roman" w:hAnsi="Times New Roman"/>
-          <w:color w:val="EE0000"/>
-          <w:lang w:val="en-US"/>
-        </w:rPr>
-        <w:t>:</w:t>
-      </w:r>
-      <w:r>
-        <w:rPr>
-          <w:rFonts w:ascii="Times New Roman" w:hAnsi="Times New Roman"/>
-          <w:color w:val="EE0000"/>
-          <w:lang w:val="en-US"/>
-        </w:rPr>
-        <w:t xml:space="preserve"> IEEE </w:t>
-      </w:r>
-      <w:r>
-        <w:rPr>
-          <w:rFonts w:ascii="Times New Roman" w:hAnsi="Times New Roman"/>
-          <w:color w:val="EE0000"/>
-          <w:lang w:val="en-US"/>
-        </w:rPr>
-        <w:t>Std-830-1998 (IEEE Recommended Practice for Software Requirements Specifications)</w:t>
-      </w:r>
-      <w:r>
-        <w:rPr>
-          <w:rFonts w:ascii="Times New Roman" w:hAnsi="Times New Roman"/>
-          <w:color w:val="EE0000"/>
-          <w:lang w:val="en-US"/>
-        </w:rPr>
-        <w:t>;</w:t>
-      </w:r>
-      <w:r>
-        <w:rPr>
-          <w:rFonts w:ascii="Times New Roman" w:hAnsi="Times New Roman"/>
-          <w:color w:val="EE0000"/>
-          <w:lang w:val="en-US"/>
-        </w:rPr>
-        <w:t xml:space="preserve"> IEEE </w:t>
-      </w:r>
-      <w:r>
-        <w:rPr>
-          <w:rFonts w:ascii="Times New Roman" w:hAnsi="Times New Roman"/>
-          <w:color w:val="EE0000"/>
-          <w:lang w:val="en-US"/>
-        </w:rPr>
-        <w:t>Std-1016-2009 (IEEE Standard for Information</w:t>
-      </w:r>
-      <w:r>
-        <w:rPr>
-          <w:rFonts w:ascii="Times New Roman" w:hAnsi="Times New Roman"/>
-          <w:color w:val="EE0000"/>
-          <w:lang w:val="en-US"/>
-        </w:rPr>
-        <w:t xml:space="preserve"> </w:t>
-      </w:r>
-      <w:r>
-        <w:rPr>
-          <w:rFonts w:ascii="Times New Roman" w:hAnsi="Times New Roman"/>
-          <w:color w:val="EE0000"/>
-          <w:lang w:val="en-US"/>
-        </w:rPr>
-        <w:t>Technology</w:t>
-      </w:r>
-      <w:r>
-        <w:rPr>
-          <w:rFonts w:ascii="Times New Roman" w:hAnsi="Times New Roman"/>
-          <w:color w:val="EE0000"/>
-          <w:lang w:val="en-US"/>
-        </w:rPr>
-        <w:t xml:space="preserve"> </w:t>
-      </w:r>
-      <w:r>
-        <w:rPr>
-          <w:rFonts w:ascii="Times New Roman" w:hAnsi="Times New Roman"/>
-          <w:color w:val="EE0000"/>
-          <w:lang w:val="en-US"/>
-        </w:rPr>
-        <w:t>—</w:t>
-      </w:r>
-      <w:r>
-        <w:rPr>
-          <w:rFonts w:ascii="Times New Roman" w:hAnsi="Times New Roman"/>
-          <w:color w:val="EE0000"/>
-          <w:lang w:val="en-US"/>
-        </w:rPr>
-        <w:t xml:space="preserve"> </w:t>
-      </w:r>
-      <w:r>
-        <w:rPr>
-          <w:rFonts w:ascii="Times New Roman" w:hAnsi="Times New Roman"/>
-          <w:color w:val="EE0000"/>
-          <w:lang w:val="en-US"/>
-        </w:rPr>
-        <w:t>Systems Design</w:t>
-      </w:r>
-      <w:r>
-        <w:rPr>
-          <w:rFonts w:ascii="Times New Roman" w:hAnsi="Times New Roman"/>
-          <w:color w:val="EE0000"/>
-          <w:lang w:val="en-US"/>
-        </w:rPr>
-        <w:t xml:space="preserve"> </w:t>
-      </w:r>
-      <w:r>
-        <w:rPr>
-          <w:rFonts w:ascii="Times New Roman" w:hAnsi="Times New Roman"/>
-          <w:color w:val="EE0000"/>
-          <w:lang w:val="en-US"/>
-        </w:rPr>
-        <w:t>—</w:t>
-      </w:r>
-      <w:r>
-        <w:rPr>
-          <w:rFonts w:ascii="Times New Roman" w:hAnsi="Times New Roman"/>
-          <w:color w:val="EE0000"/>
-          <w:lang w:val="en-US"/>
-        </w:rPr>
-        <w:t xml:space="preserve"> </w:t>
-      </w:r>
-      <w:r>
-        <w:rPr>
-          <w:rFonts w:ascii="Times New Roman" w:hAnsi="Times New Roman"/>
-          <w:color w:val="EE0000"/>
-          <w:lang w:val="en-US"/>
-        </w:rPr>
-        <w:t>Software Design Descriptions</w:t>
-      </w:r>
-      <w:r>
-        <w:rPr>
-          <w:rFonts w:ascii="Times New Roman" w:hAnsi="Times New Roman"/>
-          <w:color w:val="EE0000"/>
-          <w:lang w:val="en-US"/>
-        </w:rPr>
-        <w:t>)</w:t>
-      </w:r>
-      <w:r>
-        <w:rPr>
-          <w:rFonts w:ascii="Times New Roman" w:hAnsi="Times New Roman"/>
-          <w:color w:val="EE0000"/>
-          <w:lang w:val="en-US"/>
-        </w:rPr>
-        <w:t>; ISO/IEC/IEEE 29148:2011(E) (Systems and software engineering — Life cycle processes — Requirements engineering).</w:t>
-      </w:r>
-    </w:p>
-    <w:p>
-      <w:pPr>
-        <w:tabs>
-          <w:tab w:val="left" w:pos="851"/>
-        </w:tabs>
-        <w:ind w:left="851"/>
-        <w:rPr>
-          <w:rFonts w:ascii="Times New Roman" w:hAnsi="Times New Roman"/>
-          <w:color w:val="EE0000"/>
-          <w:lang w:val="en-US"/>
-        </w:rPr>
-      </w:pPr>
-    </w:p>
-    <w:p>
-      <w:pPr>
-        <w:numPr>
-          <w:ilvl w:val="0"/>
-          <w:numId w:val="2"/>
-        </w:numPr>
-        <w:tabs>
-          <w:tab w:val="left" w:pos="851"/>
-        </w:tabs>
-        <w:ind w:left="851" w:hanging="284"/>
-        <w:rPr>
-          <w:rFonts w:ascii="Times New Roman" w:hAnsi="Times New Roman"/>
-          <w:color w:val="EE0000"/>
-          <w:lang w:val="en-US"/>
-        </w:rPr>
-      </w:pPr>
-      <w:proofErr w:type="spellStart"/>
-      <w:r>
-        <w:rPr>
-          <w:rFonts w:ascii="Times New Roman" w:hAnsi="Times New Roman"/>
-          <w:color w:val="EE0000"/>
-          <w:lang w:val="en-US"/>
-        </w:rPr>
-        <w:t>Además</w:t>
-      </w:r>
-      <w:proofErr w:type="spellEnd"/>
-      <w:r>
-        <w:rPr>
-          <w:rFonts w:ascii="Times New Roman" w:hAnsi="Times New Roman"/>
-          <w:color w:val="EE0000"/>
-          <w:lang w:val="en-US"/>
-        </w:rPr>
-        <w:t xml:space="preserve">, </w:t>
-      </w:r>
-      <w:r>
-        <w:rPr>
-          <w:rFonts w:ascii="Times New Roman" w:hAnsi="Times New Roman"/>
-          <w:color w:val="EE0000"/>
-          <w:lang w:val="en-US"/>
-        </w:rPr>
-        <w:t xml:space="preserve">se </w:t>
-      </w:r>
-      <w:proofErr w:type="spellStart"/>
-      <w:r>
-        <w:rPr>
-          <w:rFonts w:ascii="Times New Roman" w:hAnsi="Times New Roman"/>
-          <w:color w:val="EE0000"/>
-          <w:lang w:val="en-US"/>
-        </w:rPr>
-        <w:t>consideraron</w:t>
-      </w:r>
-      <w:proofErr w:type="spellEnd"/>
-      <w:r>
-        <w:rPr>
-          <w:rFonts w:ascii="Times New Roman" w:hAnsi="Times New Roman"/>
-          <w:color w:val="EE0000"/>
-          <w:lang w:val="en-US"/>
-        </w:rPr>
-        <w:t xml:space="preserve"> </w:t>
-      </w:r>
-      <w:proofErr w:type="spellStart"/>
-      <w:r>
-        <w:rPr>
-          <w:rFonts w:ascii="Times New Roman" w:hAnsi="Times New Roman"/>
-          <w:color w:val="EE0000"/>
-          <w:lang w:val="en-US"/>
-        </w:rPr>
-        <w:t>los</w:t>
-      </w:r>
-      <w:proofErr w:type="spellEnd"/>
-      <w:r>
-        <w:rPr>
-          <w:rFonts w:ascii="Times New Roman" w:hAnsi="Times New Roman"/>
-          <w:color w:val="EE0000"/>
-          <w:lang w:val="en-US"/>
-        </w:rPr>
-        <w:t xml:space="preserve"> </w:t>
-      </w:r>
-      <w:proofErr w:type="spellStart"/>
-      <w:r>
-        <w:rPr>
-          <w:rFonts w:ascii="Times New Roman" w:hAnsi="Times New Roman"/>
-          <w:color w:val="EE0000"/>
-          <w:lang w:val="en-US"/>
-        </w:rPr>
-        <w:t>estándares</w:t>
-      </w:r>
-      <w:proofErr w:type="spellEnd"/>
-      <w:r>
-        <w:rPr>
-          <w:rFonts w:ascii="Times New Roman" w:hAnsi="Times New Roman"/>
-          <w:color w:val="EE0000"/>
-          <w:lang w:val="en-US"/>
-        </w:rPr>
-        <w:t>:</w:t>
-      </w:r>
-      <w:r>
-        <w:rPr>
-          <w:rFonts w:ascii="Times New Roman" w:hAnsi="Times New Roman"/>
-          <w:color w:val="EE0000"/>
-          <w:lang w:val="en-US"/>
-        </w:rPr>
-        <w:t xml:space="preserve"> ISO/IEC 23026 (IEEE Std 2001-2002)</w:t>
-      </w:r>
-      <w:r>
-        <w:rPr>
-          <w:rFonts w:ascii="Times New Roman" w:hAnsi="Times New Roman"/>
-          <w:color w:val="EE0000"/>
-          <w:lang w:val="en-US"/>
-        </w:rPr>
-        <w:t xml:space="preserve"> (Software Engineering — Recommended Practice for the Internet — Web Site Engineering, Web Site Management, and Web Site Life Cycle); IEEE/EIA 12207.1-1997 (ISO/IEC 12207) (Standard for Information Technology—Software life cycle processes—Life cycle data).</w:t>
-      </w:r>
-    </w:p>
-    <w:p>
-      <w:pPr>
-        <w:tabs>
-          <w:tab w:val="left" w:pos="851"/>
-        </w:tabs>
-        <w:ind w:left="851"/>
-        <w:rPr>
-          <w:rFonts w:ascii="Times New Roman" w:hAnsi="Times New Roman"/>
-          <w:color w:val="EE0000"/>
-          <w:lang w:val="en-US"/>
-        </w:rPr>
-      </w:pPr>
-    </w:p>
-    <w:p>
-      <w:pPr>
-        <w:numPr>
-          <w:ilvl w:val="0"/>
-          <w:numId w:val="2"/>
-        </w:numPr>
-        <w:tabs>
-          <w:tab w:val="left" w:pos="851"/>
-        </w:tabs>
-        <w:ind w:left="851" w:hanging="284"/>
-        <w:rPr>
-          <w:rFonts w:ascii="Times New Roman" w:hAnsi="Times New Roman"/>
-          <w:color w:val="EE0000"/>
-          <w:lang w:val="en-US"/>
-        </w:rPr>
-      </w:pPr>
-      <w:r>
-        <w:rPr>
-          <w:rFonts w:ascii="Times New Roman" w:hAnsi="Times New Roman"/>
-          <w:color w:val="EE0000"/>
-          <w:lang w:val="en-US"/>
-        </w:rPr>
-        <w:t>S</w:t>
-      </w:r>
-      <w:r>
-        <w:rPr>
-          <w:rFonts w:ascii="Times New Roman" w:hAnsi="Times New Roman"/>
-          <w:color w:val="EE0000"/>
-          <w:lang w:val="en-US"/>
-        </w:rPr>
-        <w:t xml:space="preserve">e </w:t>
-      </w:r>
-      <w:proofErr w:type="spellStart"/>
-      <w:r>
-        <w:rPr>
-          <w:rFonts w:ascii="Times New Roman" w:hAnsi="Times New Roman"/>
-          <w:color w:val="EE0000"/>
-          <w:lang w:val="en-US"/>
-        </w:rPr>
-        <w:t>tuvieron</w:t>
-      </w:r>
-      <w:proofErr w:type="spellEnd"/>
-      <w:r>
-        <w:rPr>
-          <w:rFonts w:ascii="Times New Roman" w:hAnsi="Times New Roman"/>
-          <w:color w:val="EE0000"/>
-          <w:lang w:val="en-US"/>
-        </w:rPr>
-        <w:t xml:space="preserve"> </w:t>
-      </w:r>
-      <w:proofErr w:type="spellStart"/>
-      <w:r>
-        <w:rPr>
-          <w:rFonts w:ascii="Times New Roman" w:hAnsi="Times New Roman"/>
-          <w:color w:val="EE0000"/>
-          <w:lang w:val="en-US"/>
-        </w:rPr>
-        <w:t>en</w:t>
-      </w:r>
-      <w:proofErr w:type="spellEnd"/>
-      <w:r>
-        <w:rPr>
-          <w:rFonts w:ascii="Times New Roman" w:hAnsi="Times New Roman"/>
-          <w:color w:val="EE0000"/>
-          <w:lang w:val="en-US"/>
-        </w:rPr>
-        <w:t xml:space="preserve"> </w:t>
-      </w:r>
-      <w:proofErr w:type="spellStart"/>
-      <w:r>
-        <w:rPr>
-          <w:rFonts w:ascii="Times New Roman" w:hAnsi="Times New Roman"/>
-          <w:color w:val="EE0000"/>
-          <w:lang w:val="en-US"/>
-        </w:rPr>
-        <w:t>cuenta</w:t>
-      </w:r>
-      <w:proofErr w:type="spellEnd"/>
-      <w:r>
-        <w:rPr>
-          <w:rFonts w:ascii="Times New Roman" w:hAnsi="Times New Roman"/>
-          <w:color w:val="EE0000"/>
-          <w:lang w:val="en-US"/>
-        </w:rPr>
-        <w:t xml:space="preserve"> </w:t>
-      </w:r>
-      <w:proofErr w:type="spellStart"/>
-      <w:r>
-        <w:rPr>
-          <w:rFonts w:ascii="Times New Roman" w:hAnsi="Times New Roman"/>
-          <w:color w:val="EE0000"/>
-          <w:lang w:val="en-US"/>
-        </w:rPr>
-        <w:t>también</w:t>
-      </w:r>
-      <w:proofErr w:type="spellEnd"/>
-      <w:r>
-        <w:rPr>
-          <w:rFonts w:ascii="Times New Roman" w:hAnsi="Times New Roman"/>
-          <w:color w:val="EE0000"/>
-          <w:lang w:val="en-US"/>
-        </w:rPr>
-        <w:t xml:space="preserve"> </w:t>
-      </w:r>
-      <w:proofErr w:type="spellStart"/>
-      <w:r>
-        <w:rPr>
-          <w:rFonts w:ascii="Times New Roman" w:hAnsi="Times New Roman"/>
-          <w:color w:val="EE0000"/>
-          <w:lang w:val="en-US"/>
-        </w:rPr>
-        <w:t>los</w:t>
-      </w:r>
-      <w:proofErr w:type="spellEnd"/>
-      <w:r>
-        <w:rPr>
-          <w:rFonts w:ascii="Times New Roman" w:hAnsi="Times New Roman"/>
-          <w:color w:val="EE0000"/>
-          <w:lang w:val="en-US"/>
-        </w:rPr>
-        <w:t xml:space="preserve"> </w:t>
-      </w:r>
-      <w:proofErr w:type="spellStart"/>
-      <w:r>
-        <w:rPr>
-          <w:rFonts w:ascii="Times New Roman" w:hAnsi="Times New Roman"/>
-          <w:color w:val="EE0000"/>
-          <w:lang w:val="en-US"/>
-        </w:rPr>
-        <w:t>estándares</w:t>
-      </w:r>
-      <w:proofErr w:type="spellEnd"/>
-      <w:r>
-        <w:rPr>
-          <w:rFonts w:ascii="Times New Roman" w:hAnsi="Times New Roman"/>
-          <w:color w:val="EE0000"/>
-          <w:lang w:val="en-US"/>
-        </w:rPr>
-        <w:t>:</w:t>
-      </w:r>
-      <w:r>
-        <w:rPr>
-          <w:rFonts w:ascii="Times New Roman" w:hAnsi="Times New Roman"/>
-          <w:color w:val="EE0000"/>
-          <w:lang w:val="en-US"/>
-        </w:rPr>
-        <w:t xml:space="preserve"> </w:t>
-      </w:r>
-      <w:r>
-        <w:rPr>
-          <w:rFonts w:ascii="Times New Roman" w:hAnsi="Times New Roman"/>
-          <w:color w:val="EE0000"/>
-          <w:lang w:val="en-US"/>
-        </w:rPr>
-        <w:t>OMG Unified Modeling Language (OMG UML), Infrastructure, Version 2.4.1 (OMG Document Number: formal/2011-08-05; Standard document URL: http://www.omg.org/spec/UML/2.4.1/Infrastructure) y OMG Unified Modeling Language (OMG UML), Superstructure, Version 2.4.1 (OMG Document Number: formal/2011-08-06; Standard document URL: http://www.omg. org/spec/UML/2.4.1/Superstructure).</w:t>
-      </w:r>
-    </w:p>
-    <w:p>
-      <w:pPr>
-        <w:tabs>
-          <w:tab w:val="left" w:pos="851"/>
-        </w:tabs>
-        <w:ind w:left="851"/>
-        <w:rPr>
-          <w:rFonts w:ascii="Times New Roman" w:hAnsi="Times New Roman"/>
-          <w:color w:val="EE0000"/>
-          <w:lang w:val="en-US"/>
-        </w:rPr>
-      </w:pPr>
-    </w:p>
-    <w:p>
-      <w:pPr>
-        <w:numPr>
-          <w:ilvl w:val="0"/>
-          <w:numId w:val="2"/>
-        </w:numPr>
-        <w:tabs>
-          <w:tab w:val="left" w:pos="851"/>
-        </w:tabs>
-        <w:ind w:left="851" w:hanging="284"/>
-        <w:rPr>
-          <w:rFonts w:ascii="Times New Roman" w:hAnsi="Times New Roman"/>
-          <w:color w:val="EE0000"/>
-        </w:rPr>
-      </w:pPr>
-      <w:r>
-        <w:rPr>
-          <w:rFonts w:ascii="Times New Roman" w:hAnsi="Times New Roman"/>
-          <w:color w:val="EE0000"/>
-        </w:rPr>
-        <w:t>Los estándares mencionados se proporcionan como material adicional.</w:t>
-      </w:r>
-    </w:p>
-    <w:p>
-      <w:pPr>
-        <w:rPr>
-          <w:rFonts w:ascii="Times New Roman" w:hAnsi="Times New Roman"/>
-          <w:color w:val="EE0000"/>
-        </w:rPr>
-      </w:pPr>
-    </w:p>
-    <w:p>
-      <w:pPr>
-        <w:rPr>
-          <w:rFonts w:ascii="Times New Roman" w:hAnsi="Times New Roman"/>
-          <w:color w:val="EE0000"/>
-        </w:rPr>
-      </w:pPr>
-    </w:p>
-    <w:p>
-      <w:pPr>
-        <w:rPr>
-          <w:rFonts w:ascii="Times New Roman" w:hAnsi="Times New Roman"/>
-          <w:color w:val="EE0000"/>
-        </w:rPr>
-      </w:pPr>
-    </w:p>
-    <w:p>
-      <w:pPr>
-        <w:rPr>
-          <w:rFonts w:ascii="Times New Roman" w:hAnsi="Times New Roman"/>
-          <w:color w:val="EE0000"/>
-        </w:rPr>
-      </w:pPr>
-    </w:p>
-    <w:p>
-      <w:pPr>
-        <w:rPr>
-          <w:rFonts w:ascii="Times New Roman" w:hAnsi="Times New Roman"/>
-          <w:color w:val="EE0000"/>
-        </w:rPr>
-      </w:pPr>
-    </w:p>
-    <w:p>
-      <w:pPr>
-        <w:jc w:val="center"/>
-        <w:rPr>
-          <w:rFonts w:ascii="Times New Roman" w:hAnsi="Times New Roman"/>
-          <w:color w:val="EE0000"/>
-          <w:sz w:val="40"/>
-          <w:szCs w:val="40"/>
-        </w:rPr>
-      </w:pPr>
-      <w:r>
-        <w:rPr>
-          <w:rFonts w:ascii="Times New Roman" w:hAnsi="Times New Roman"/>
-          <w:color w:val="EE0000"/>
-          <w:sz w:val="40"/>
-          <w:szCs w:val="40"/>
-        </w:rPr>
-        <w:t>[ESTA PÁGINA DEBERÁ ELIMINARSE]</w:t>
-      </w:r>
-    </w:p>
-    <w:p>
-      <w:pPr>
-        <w:jc w:val="center"/>
-        <w:rPr>
-          <w:rFonts w:ascii="Times New Roman" w:hAnsi="Times New Roman"/>
-          <w:color w:val="EE0000"/>
-        </w:rPr>
-      </w:pPr>
-      <w:r>
-        <w:rPr>
-          <w:rFonts w:ascii="Times New Roman" w:hAnsi="Times New Roman"/>
-          <w:color w:val="EE0000"/>
-        </w:rPr>
-        <w:t>[en la versión definitiva y entregable del documento]</w:t>
-      </w:r>
-    </w:p>
-    <w:p>
-      <w:pPr>
-        <w:rPr>
-          <w:rFonts w:ascii="Times New Roman" w:hAnsi="Times New Roman"/>
-          <w:color w:val="EE0000"/>
-        </w:rPr>
-      </w:pPr>
-    </w:p>
-    <w:p>
-      <w:pPr>
-        <w:rPr>
-          <w:rFonts w:ascii="Times New Roman" w:hAnsi="Times New Roman"/>
-          <w:color w:val="EE0000"/>
-        </w:rPr>
-      </w:pPr>
-    </w:p>
-    <w:p>
-      <w:pPr>
-        <w:rPr>
-          <w:rFonts w:ascii="Times New Roman" w:hAnsi="Times New Roman"/>
-          <w:color w:val="EE0000"/>
-        </w:rPr>
-      </w:pPr>
-    </w:p>
-    <w:p>
-      <w:pPr>
-        <w:rPr>
-          <w:rFonts w:ascii="Times New Roman" w:hAnsi="Times New Roman"/>
-        </w:rPr>
-      </w:pPr>
-    </w:p>
-    <w:p>
-      <w:pPr>
-        <w:rPr>
-          <w:rFonts w:ascii="Times New Roman" w:hAnsi="Times New Roman"/>
-        </w:rPr>
-      </w:pPr>
-    </w:p>
-    <w:p>
-      <w:pPr>
-        <w:rPr>
-          <w:rFonts w:ascii="Times New Roman" w:hAnsi="Times New Roman"/>
-        </w:rPr>
-      </w:pPr>
-    </w:p>
-    <w:p>
-      <w:pPr>
-        <w:rPr>
-          <w:rFonts w:ascii="Times New Roman" w:hAnsi="Times New Roman"/>
-        </w:rPr>
-      </w:pPr>
-      <w:r>
-        <w:rPr>
-          <w:rFonts w:ascii="Times New Roman" w:hAnsi="Times New Roman"/>
-        </w:rPr>
-        <w:br w:type="page"/>
-      </w:r>
     </w:p>
     <w:sdt>
       <w:sdtPr>
@@ -5039,25 +4201,7 @@
         <w:rPr>
           <w:rFonts w:ascii="Times New Roman" w:hAnsi="Times New Roman"/>
         </w:rPr>
-        <w:t xml:space="preserve"> que componen el patrimonio de una empresa o </w:t>
-      </w:r>
-      <w:r>
-        <w:rPr>
-          <w:rFonts w:ascii="Times New Roman" w:hAnsi="Times New Roman"/>
-        </w:rPr>
-        <w:t xml:space="preserve">de una </w:t>
-      </w:r>
-      <w:r>
-        <w:rPr>
-          <w:rFonts w:ascii="Times New Roman" w:hAnsi="Times New Roman"/>
-        </w:rPr>
-        <w:t>persona</w:t>
-      </w:r>
-      <w:r>
-        <w:rPr>
-          <w:rFonts w:ascii="Times New Roman" w:hAnsi="Times New Roman"/>
-        </w:rPr>
-        <w:t>.</w:t>
+        <w:t xml:space="preserve"> que componen el patrimonio de una empresa o de una persona.</w:t>
       </w:r>
       <w:r>
         <w:t xml:space="preserve"> </w:t>
@@ -5104,7 +4248,7 @@
           <w:rFonts w:ascii="Times New Roman" w:hAnsi="Times New Roman"/>
           <w:lang w:val="es-ES"/>
         </w:rPr>
-        <w:t xml:space="preserve"> de </w:t>
+        <w:t xml:space="preserve"> de un producto en específico, que un establecimiento</w:t>
       </w:r>
       <w:r>
         <w:rPr>
@@ -5112,7 +4256,7 @@
           <w:rFonts w:ascii="Times New Roman" w:hAnsi="Times New Roman"/>
           <w:lang w:val="es-ES"/>
         </w:rPr>
-        <w:t xml:space="preserve">un </w:t>
+        <w:t>,</w:t>
       </w:r>
       <w:r>
         <w:rPr>
@@ -5120,55 +4264,7 @@
           <w:rFonts w:ascii="Times New Roman" w:hAnsi="Times New Roman"/>
           <w:lang w:val="es-ES"/>
         </w:rPr>
-        <w:t>producto</w:t>
-      </w:r>
-      <w:r>
-        <w:rPr>
-          <w:rStyle w:val="hgkelc"/>
-          <w:rFonts w:ascii="Times New Roman" w:hAnsi="Times New Roman"/>
-          <w:lang w:val="es-ES"/>
-        </w:rPr>
-        <w:t xml:space="preserve"> en específico,</w:t>
-      </w:r>
-      <w:r>
-        <w:rPr>
-          <w:rStyle w:val="hgkelc"/>
-          <w:rFonts w:ascii="Times New Roman" w:hAnsi="Times New Roman"/>
-          <w:lang w:val="es-ES"/>
-        </w:rPr>
-        <w:t xml:space="preserve"> que un </w:t>
-      </w:r>
-      <w:r>
-        <w:rPr>
-          <w:rStyle w:val="hgkelc"/>
-          <w:rFonts w:ascii="Times New Roman" w:hAnsi="Times New Roman"/>
-          <w:lang w:val="es-ES"/>
-        </w:rPr>
-        <w:t>establecimiento</w:t>
-      </w:r>
-      <w:r>
-        <w:rPr>
-          <w:rStyle w:val="hgkelc"/>
-          <w:rFonts w:ascii="Times New Roman" w:hAnsi="Times New Roman"/>
-          <w:lang w:val="es-ES"/>
-        </w:rPr>
-        <w:t>,</w:t>
-      </w:r>
-      <w:r>
-        <w:rPr>
-          <w:rStyle w:val="hgkelc"/>
-          <w:rFonts w:ascii="Times New Roman" w:hAnsi="Times New Roman"/>
-          <w:lang w:val="es-ES"/>
-        </w:rPr>
-        <w:t xml:space="preserve"> tiene</w:t>
-      </w:r>
-      <w:r>
-        <w:rPr>
-          <w:rStyle w:val="hgkelc"/>
-          <w:rFonts w:ascii="Times New Roman" w:hAnsi="Times New Roman"/>
-          <w:lang w:val="es-ES"/>
-        </w:rPr>
-        <w:t xml:space="preserve"> almacenados y listos para su venta</w:t>
+        <w:t xml:space="preserve"> tiene almacenados y listos para su venta</w:t>
       </w:r>
       <w:r>
         <w:rPr>
@@ -5270,23 +4366,7 @@
           <w:rFonts w:ascii="Times New Roman" w:hAnsi="Times New Roman"/>
           <w:lang w:val="es-ES"/>
         </w:rPr>
-        <w:t>Es todo bien</w:t>
-      </w:r>
-      <w:r>
-        <w:rPr>
-          <w:rStyle w:val="hgkelc"/>
-          <w:rFonts w:ascii="Times New Roman" w:hAnsi="Times New Roman"/>
-          <w:lang w:val="es-ES"/>
-        </w:rPr>
-        <w:t>,</w:t>
-      </w:r>
-      <w:r>
-        <w:rPr>
-          <w:rStyle w:val="hgkelc"/>
-          <w:rFonts w:ascii="Times New Roman" w:hAnsi="Times New Roman"/>
-          <w:lang w:val="es-ES"/>
-        </w:rPr>
-        <w:t xml:space="preserve"> que es elaborado o fabricado para ser vendido dentro del mercado al que pertenece, de forma que las personas, las familias e incluso otras empresas satisfagan sus necesidades con este.</w:t>
+        <w:t>Es todo bien, que es elaborado o fabricado para ser vendido dentro del mercado al que pertenece, de forma que las personas, las familias e incluso otras empresas satisfagan sus necesidades con este.</w:t>
       </w:r>
     </w:p>
     <w:p>

--- a/01_Documentacion_Software_Primera_Parte(1).docx
+++ b/01_Documentacion_Software_Primera_Parte(1).docx
@@ -178,8 +178,6 @@
           </w14:shadow>
         </w:rPr>
       </w:pPr>
-      <w:bookmarkStart w:id="3" w:name="_Toc22529445"/>
-      <w:bookmarkStart w:id="4" w:name="_Toc76359677"/>
       <w:r>
         <w:rPr>
           <w:rFonts w:ascii="Times New Roman" w:hAnsi="Times New Roman"/>
@@ -192,11 +190,64 @@
             </w14:srgbClr>
           </w14:shadow>
         </w:rPr>
-        <w:t xml:space="preserve">Nombre </w:t>
-      </w:r>
-      <w:bookmarkEnd w:id="3"/>
-      <w:bookmarkEnd w:id="4"/>
-      <w:r>
+        <w:t xml:space="preserve">Sistema POS Sport store </w:t>
+      </w:r>
+    </w:p>
+    <w:p>
+      <w:pPr>
+        <w:ind w:left="1276" w:right="1275"/>
+        <w:jc w:val="center"/>
+        <w:rPr>
+          <w:rFonts w:ascii="Times New Roman" w:hAnsi="Times New Roman"/>
+          <w:color w:val="EE0000"/>
+        </w:rPr>
+      </w:pPr>
+    </w:p>
+    <w:p>
+      <w:pPr>
+        <w:rPr>
+          <w:rFonts w:ascii="Times New Roman" w:hAnsi="Times New Roman"/>
+        </w:rPr>
+      </w:pPr>
+    </w:p>
+    <w:p>
+      <w:pPr>
+        <w:rPr>
+          <w:rFonts w:ascii="Times New Roman" w:hAnsi="Times New Roman"/>
+        </w:rPr>
+      </w:pPr>
+    </w:p>
+    <w:p>
+      <w:pPr>
+        <w:rPr>
+          <w:rFonts w:ascii="Times New Roman" w:hAnsi="Times New Roman"/>
+        </w:rPr>
+      </w:pPr>
+    </w:p>
+    <w:p>
+      <w:pPr>
+        <w:rPr>
+          <w:rFonts w:ascii="Times New Roman" w:hAnsi="Times New Roman"/>
+        </w:rPr>
+      </w:pPr>
+    </w:p>
+    <w:p>
+      <w:pPr>
+        <w:rPr>
+          <w:rFonts w:ascii="Times New Roman" w:hAnsi="Times New Roman"/>
+        </w:rPr>
+      </w:pPr>
+    </w:p>
+    <w:p>
+      <w:pPr>
+        <w:rPr>
+          <w:rFonts w:ascii="Times New Roman" w:hAnsi="Times New Roman"/>
+        </w:rPr>
+      </w:pPr>
+    </w:p>
+    <w:p>
+      <w:pPr>
+        <w:jc w:val="center"/>
         <w:rPr>
           <w:rFonts w:ascii="Times New Roman" w:hAnsi="Times New Roman"/>
           <w:b/>
@@ -208,64 +259,8 @@
             </w14:srgbClr>
           </w14:shadow>
         </w:rPr>
-        <w:t>Del proyecto</w:t>
-      </w:r>
-    </w:p>
-    <w:p>
-      <w:pPr>
-        <w:ind w:left="1276" w:right="1275"/>
-        <w:jc w:val="center"/>
-        <w:rPr>
-          <w:rFonts w:ascii="Times New Roman" w:hAnsi="Times New Roman"/>
-          <w:color w:val="EE0000"/>
-        </w:rPr>
-      </w:pPr>
-    </w:p>
-    <w:p>
-      <w:pPr>
-        <w:rPr>
-          <w:rFonts w:ascii="Times New Roman" w:hAnsi="Times New Roman"/>
-        </w:rPr>
-      </w:pPr>
-    </w:p>
-    <w:p>
-      <w:pPr>
-        <w:rPr>
-          <w:rFonts w:ascii="Times New Roman" w:hAnsi="Times New Roman"/>
-        </w:rPr>
-      </w:pPr>
-    </w:p>
-    <w:p>
-      <w:pPr>
-        <w:rPr>
-          <w:rFonts w:ascii="Times New Roman" w:hAnsi="Times New Roman"/>
-        </w:rPr>
-      </w:pPr>
-    </w:p>
-    <w:p>
-      <w:pPr>
-        <w:rPr>
-          <w:rFonts w:ascii="Times New Roman" w:hAnsi="Times New Roman"/>
-        </w:rPr>
-      </w:pPr>
-    </w:p>
-    <w:p>
-      <w:pPr>
-        <w:rPr>
-          <w:rFonts w:ascii="Times New Roman" w:hAnsi="Times New Roman"/>
-        </w:rPr>
-      </w:pPr>
-    </w:p>
-    <w:p>
-      <w:pPr>
-        <w:rPr>
-          <w:rFonts w:ascii="Times New Roman" w:hAnsi="Times New Roman"/>
-        </w:rPr>
-      </w:pPr>
-    </w:p>
-    <w:p>
-      <w:pPr>
-        <w:jc w:val="center"/>
+      </w:pPr>
+      <w:r>
         <w:rPr>
           <w:rFonts w:ascii="Times New Roman" w:hAnsi="Times New Roman"/>
           <w:b/>
@@ -277,20 +272,7 @@
             </w14:srgbClr>
           </w14:shadow>
         </w:rPr>
-      </w:pPr>
-      <w:r>
-        <w:rPr>
-          <w:rFonts w:ascii="Times New Roman" w:hAnsi="Times New Roman"/>
-          <w:b/>
-          <w:sz w:val="56"/>
-          <w:szCs w:val="56"/>
-          <w14:shadow w14:blurRad="50800" w14:dist="38100" w14:dir="2700000" w14:sx="100000" w14:sy="100000" w14:kx="0" w14:ky="0" w14:algn="tl">
-            <w14:srgbClr w14:val="000000">
-              <w14:alpha w14:val="60000"/>
-            </w14:srgbClr>
-          </w14:shadow>
-        </w:rPr>
-        <w:t>Nombre Descriptivo del Sistema</w:t>
+        <w:t>Sistema de venta y inventario para tienda deportiva</w:t>
       </w:r>
     </w:p>
     <w:p>
@@ -302,13 +284,6 @@
           <w:color w:val="EE0000"/>
         </w:rPr>
       </w:pPr>
-      <w:r>
-        <w:rPr>
-          <w:rFonts w:ascii="Times New Roman" w:hAnsi="Times New Roman"/>
-          <w:color w:val="EE0000"/>
-        </w:rPr>
-        <w:t>[Este nombre no es opcional; reemplazar lo anterior con él.]</w:t>
-      </w:r>
     </w:p>
     <w:p>
       <w:pPr>
@@ -515,16 +490,7 @@
                 <w:szCs w:val="20"/>
                 <w:lang w:val="es-CO" w:eastAsia="es-AR"/>
               </w:rPr>
-              <w:t>Julián</w:t>
-            </w:r>
-            <w:r>
-              <w:rPr>
-                <w:rFonts w:ascii="Times New Roman" w:hAnsi="Times New Roman"/>
-                <w:sz w:val="20"/>
-                <w:szCs w:val="20"/>
-                <w:lang w:val="es-CO" w:eastAsia="es-AR"/>
-              </w:rPr>
-              <w:t xml:space="preserve"> Palacio</w:t>
+              <w:t>Julián Palacio</w:t>
             </w:r>
           </w:p>
         </w:tc>
@@ -2387,7 +2353,7 @@
         </w:rPr>
         <w:br w:type="page"/>
       </w:r>
-      <w:bookmarkStart w:id="5" w:name="_Toc128166320"/>
+      <w:bookmarkStart w:id="3" w:name="_Toc128166320"/>
       <w:r>
         <w:rPr>
           <w:rFonts w:ascii="Times New Roman" w:hAnsi="Times New Roman" w:cs="Times New Roman"/>
@@ -2395,49 +2361,224 @@
         <w:lastRenderedPageBreak/>
         <w:t>Introducción</w:t>
       </w:r>
+      <w:bookmarkEnd w:id="3"/>
+    </w:p>
+    <w:p/>
+    <w:p>
+      <w:pPr>
+        <w:pStyle w:val="Ttulo2"/>
+        <w:rPr>
+          <w:rFonts w:ascii="Times New Roman" w:hAnsi="Times New Roman" w:cs="Times New Roman"/>
+        </w:rPr>
+      </w:pPr>
+      <w:bookmarkStart w:id="4" w:name="_Toc22529449"/>
+      <w:bookmarkStart w:id="5" w:name="_Toc85989820"/>
+      <w:bookmarkStart w:id="6" w:name="_Toc128166321"/>
+      <w:r>
+        <w:rPr>
+          <w:rFonts w:ascii="Times New Roman" w:hAnsi="Times New Roman" w:cs="Times New Roman"/>
+        </w:rPr>
+        <w:t>Propósito</w:t>
+      </w:r>
+      <w:bookmarkEnd w:id="4"/>
       <w:bookmarkEnd w:id="5"/>
-    </w:p>
-    <w:p>
-      <w:pPr>
+      <w:bookmarkEnd w:id="6"/>
+    </w:p>
+    <w:p/>
+    <w:p>
+      <w:pPr>
+        <w:rPr>
+          <w:rFonts w:ascii="Times New Roman" w:hAnsi="Times New Roman"/>
+          <w:color w:val="000000" w:themeColor="text1"/>
+        </w:rPr>
+      </w:pPr>
+      <w:r>
+        <w:rPr>
+          <w:rFonts w:ascii="Times New Roman" w:hAnsi="Times New Roman"/>
+          <w:color w:val="000000" w:themeColor="text1"/>
+        </w:rPr>
+        <w:t>propósito de este documento es informar a los stakeholder (a los interesados en el</w:t>
+      </w:r>
+      <w:r>
+        <w:rPr>
+          <w:rFonts w:ascii="Times New Roman" w:hAnsi="Times New Roman"/>
+          <w:color w:val="000000" w:themeColor="text1"/>
+        </w:rPr>
+        <w:t xml:space="preserve"> aplicativo</w:t>
+      </w:r>
+      <w:r>
+        <w:rPr>
+          <w:rFonts w:ascii="Times New Roman" w:hAnsi="Times New Roman"/>
+          <w:color w:val="000000" w:themeColor="text1"/>
+        </w:rPr>
+        <w:t xml:space="preserve">), la intención del </w:t>
+      </w:r>
+      <w:r>
+        <w:rPr>
+          <w:rFonts w:ascii="Times New Roman" w:hAnsi="Times New Roman"/>
+          <w:color w:val="000000" w:themeColor="text1"/>
+        </w:rPr>
+        <w:t xml:space="preserve">proyecto, el problema que se pretende solucionar (o la opción o funcionalidad que se necesita optimizar), </w:t>
+      </w:r>
+      <w:r>
+        <w:rPr>
+          <w:rFonts w:ascii="Times New Roman" w:hAnsi="Times New Roman"/>
+          <w:color w:val="000000" w:themeColor="text1"/>
+        </w:rPr>
+        <w:t>los beneficios que conllevara tenerlo</w:t>
+      </w:r>
+      <w:r>
+        <w:rPr>
+          <w:rFonts w:ascii="Times New Roman" w:hAnsi="Times New Roman"/>
+          <w:color w:val="000000" w:themeColor="text1"/>
+        </w:rPr>
+        <w:t xml:space="preserve">. </w:t>
+      </w:r>
+    </w:p>
+    <w:p>
+      <w:pPr>
+        <w:pStyle w:val="Prrafodelista"/>
+        <w:ind w:left="720"/>
+        <w:rPr>
+          <w:rFonts w:ascii="Times New Roman" w:hAnsi="Times New Roman"/>
+          <w:color w:val="000000" w:themeColor="text1"/>
+        </w:rPr>
+      </w:pPr>
+    </w:p>
+    <w:p>
+      <w:pPr>
+        <w:rPr>
+          <w:rFonts w:ascii="Times New Roman" w:hAnsi="Times New Roman"/>
+          <w:color w:val="000000" w:themeColor="text1"/>
+        </w:rPr>
+      </w:pPr>
+      <w:r>
+        <w:rPr>
+          <w:rFonts w:ascii="Times New Roman" w:hAnsi="Times New Roman"/>
+          <w:color w:val="000000" w:themeColor="text1"/>
+        </w:rPr>
+        <w:t xml:space="preserve">también se </w:t>
+      </w:r>
+      <w:r>
+        <w:rPr>
+          <w:rFonts w:ascii="Times New Roman" w:hAnsi="Times New Roman"/>
+          <w:color w:val="000000" w:themeColor="text1"/>
+        </w:rPr>
+        <w:t>tomará</w:t>
+      </w:r>
+      <w:r>
+        <w:rPr>
+          <w:rFonts w:ascii="Times New Roman" w:hAnsi="Times New Roman"/>
+          <w:color w:val="000000" w:themeColor="text1"/>
+        </w:rPr>
+        <w:t xml:space="preserve"> en cuenta la explicación de las diferentes funcionalidades que tendrá e</w:t>
+      </w:r>
+      <w:r>
+        <w:rPr>
+          <w:rFonts w:ascii="Times New Roman" w:hAnsi="Times New Roman"/>
+          <w:color w:val="000000" w:themeColor="text1"/>
+        </w:rPr>
+        <w:t>l sistema</w:t>
+      </w:r>
+      <w:r>
+        <w:rPr>
+          <w:rFonts w:ascii="Times New Roman" w:hAnsi="Times New Roman"/>
+          <w:color w:val="000000" w:themeColor="text1"/>
+        </w:rPr>
+        <w:t>, y el paso a paso</w:t>
+      </w:r>
+      <w:r>
+        <w:rPr>
+          <w:rFonts w:ascii="Times New Roman" w:hAnsi="Times New Roman"/>
+          <w:color w:val="000000" w:themeColor="text1"/>
+        </w:rPr>
+        <w:t xml:space="preserve"> y los recursos</w:t>
+      </w:r>
+      <w:r>
+        <w:rPr>
+          <w:rFonts w:ascii="Times New Roman" w:hAnsi="Times New Roman"/>
+          <w:color w:val="000000" w:themeColor="text1"/>
+        </w:rPr>
+        <w:t xml:space="preserve"> que se </w:t>
+      </w:r>
+      <w:r>
+        <w:rPr>
+          <w:rFonts w:ascii="Times New Roman" w:hAnsi="Times New Roman"/>
+          <w:color w:val="000000" w:themeColor="text1"/>
+        </w:rPr>
+        <w:t>necesitará</w:t>
+      </w:r>
+      <w:r>
+        <w:rPr>
+          <w:rFonts w:ascii="Times New Roman" w:hAnsi="Times New Roman"/>
+          <w:color w:val="000000" w:themeColor="text1"/>
+        </w:rPr>
+        <w:t xml:space="preserve"> para obtener el resultado final </w:t>
+      </w:r>
+      <w:r>
+        <w:rPr>
+          <w:rFonts w:ascii="Times New Roman" w:hAnsi="Times New Roman"/>
+          <w:color w:val="000000" w:themeColor="text1"/>
+        </w:rPr>
+        <w:t xml:space="preserve">de el mismo, también se </w:t>
+      </w:r>
+      <w:r>
+        <w:rPr>
+          <w:rFonts w:ascii="Times New Roman" w:hAnsi="Times New Roman"/>
+          <w:color w:val="000000" w:themeColor="text1"/>
+        </w:rPr>
+        <w:t>explicará</w:t>
+      </w:r>
+      <w:r>
+        <w:rPr>
+          <w:rFonts w:ascii="Times New Roman" w:hAnsi="Times New Roman"/>
+          <w:color w:val="000000" w:themeColor="text1"/>
+        </w:rPr>
+        <w:t xml:space="preserve"> las diferentes características de los usuarios y para quien será dirigido el aplicativo</w:t>
+      </w:r>
+      <w:r>
+        <w:rPr>
+          <w:rFonts w:ascii="Times New Roman" w:hAnsi="Times New Roman"/>
+          <w:color w:val="000000" w:themeColor="text1"/>
+        </w:rPr>
+        <w:t>.</w:t>
+      </w:r>
+    </w:p>
+    <w:p>
+      <w:pPr>
+        <w:rPr>
+          <w:rFonts w:ascii="Times New Roman" w:hAnsi="Times New Roman"/>
+          <w:color w:val="000000" w:themeColor="text1"/>
+        </w:rPr>
+      </w:pPr>
+    </w:p>
+    <w:p>
+      <w:pPr>
+        <w:rPr>
+          <w:rFonts w:ascii="Times New Roman" w:hAnsi="Times New Roman"/>
+          <w:color w:val="000000" w:themeColor="text1"/>
+        </w:rPr>
+      </w:pPr>
+      <w:r>
+        <w:rPr>
+          <w:rFonts w:ascii="Times New Roman" w:hAnsi="Times New Roman"/>
+          <w:color w:val="000000" w:themeColor="text1"/>
+        </w:rPr>
+        <w:t>Este documento será dirigido para</w:t>
+      </w:r>
+      <w:r>
         <w:rPr>
           <w:rFonts w:ascii="Times New Roman" w:hAnsi="Times New Roman"/>
           <w:color w:val="EE0000"/>
         </w:rPr>
-      </w:pPr>
-      <w:r>
-        <w:rPr>
-          <w:rFonts w:ascii="Times New Roman" w:hAnsi="Times New Roman"/>
-          <w:color w:val="EE0000"/>
-        </w:rPr>
-        <w:t>[La introducción debe proporcionar una perspectiva de todo el documento. Debe contener l</w:t>
-      </w:r>
-      <w:r>
-        <w:rPr>
-          <w:rFonts w:ascii="Times New Roman" w:hAnsi="Times New Roman"/>
-          <w:color w:val="EE0000"/>
-        </w:rPr>
-        <w:t>o</w:t>
-      </w:r>
-      <w:r>
-        <w:rPr>
-          <w:rFonts w:ascii="Times New Roman" w:hAnsi="Times New Roman"/>
-          <w:color w:val="EE0000"/>
-        </w:rPr>
-        <w:t xml:space="preserve">s </w:t>
-      </w:r>
-      <w:r>
-        <w:rPr>
-          <w:rFonts w:ascii="Times New Roman" w:hAnsi="Times New Roman"/>
-          <w:color w:val="EE0000"/>
-        </w:rPr>
-        <w:t>apartados</w:t>
-      </w:r>
-      <w:r>
-        <w:rPr>
-          <w:rFonts w:ascii="Times New Roman" w:hAnsi="Times New Roman"/>
-          <w:color w:val="EE0000"/>
-        </w:rPr>
-        <w:t xml:space="preserve"> que se indican a continuación.]</w:t>
+        <w:t xml:space="preserve"> </w:t>
+      </w:r>
+      <w:r>
+        <w:rPr>
+          <w:rFonts w:ascii="Times New Roman" w:hAnsi="Times New Roman"/>
+          <w:color w:val="000000" w:themeColor="text1"/>
+        </w:rPr>
+        <w:t>(el cliente, los desarrolladores, administrativos y empleados)</w:t>
       </w:r>
     </w:p>
     <w:p>
@@ -2468,18 +2609,18 @@
           <w:rFonts w:ascii="Times New Roman" w:hAnsi="Times New Roman" w:cs="Times New Roman"/>
         </w:rPr>
       </w:pPr>
-      <w:bookmarkStart w:id="6" w:name="_Toc22529449"/>
-      <w:bookmarkStart w:id="7" w:name="_Toc85989820"/>
-      <w:bookmarkStart w:id="8" w:name="_Toc128166321"/>
+      <w:bookmarkStart w:id="7" w:name="_Toc22529450"/>
+      <w:bookmarkStart w:id="8" w:name="_Toc85989821"/>
+      <w:bookmarkStart w:id="9" w:name="_Toc128166322"/>
       <w:r>
         <w:rPr>
           <w:rFonts w:ascii="Times New Roman" w:hAnsi="Times New Roman" w:cs="Times New Roman"/>
         </w:rPr>
-        <w:t>Propósito</w:t>
-      </w:r>
-      <w:bookmarkEnd w:id="6"/>
+        <w:t>Alcance o Ámbito del Sistema</w:t>
+      </w:r>
       <w:bookmarkEnd w:id="7"/>
       <w:bookmarkEnd w:id="8"/>
+      <w:bookmarkEnd w:id="9"/>
     </w:p>
     <w:p>
       <w:pPr>
@@ -2488,1100 +2629,734 @@
           <w:color w:val="EE0000"/>
         </w:rPr>
       </w:pPr>
+    </w:p>
+    <w:p>
+      <w:pPr>
+        <w:rPr>
+          <w:rFonts w:ascii="Times New Roman" w:hAnsi="Times New Roman"/>
+        </w:rPr>
+      </w:pPr>
       <w:r>
         <w:rPr>
           <w:rFonts w:ascii="Times New Roman" w:hAnsi="Times New Roman"/>
           <w:color w:val="EE0000"/>
         </w:rPr>
-        <w:t>[</w:t>
-      </w:r>
-      <w:r>
-        <w:rPr>
-          <w:rFonts w:ascii="Times New Roman" w:hAnsi="Times New Roman"/>
-          <w:color w:val="EE0000"/>
-        </w:rPr>
-        <w:t>Este apartado debe:</w:t>
+        <w:t xml:space="preserve"> </w:t>
+      </w:r>
+      <w:r>
+        <w:rPr>
+          <w:rFonts w:ascii="Times New Roman" w:hAnsi="Times New Roman"/>
+          <w:color w:val="000000" w:themeColor="text1"/>
+        </w:rPr>
+        <w:t xml:space="preserve">lo que se pretende con la aplicación es desarrollar un sistema POS para </w:t>
+      </w:r>
+      <w:r>
+        <w:rPr>
+          <w:rFonts w:ascii="Times New Roman" w:hAnsi="Times New Roman"/>
+          <w:color w:val="000000" w:themeColor="text1"/>
+        </w:rPr>
+        <w:t>los diferentes tipos de ventas</w:t>
+      </w:r>
+      <w:r>
+        <w:rPr>
+          <w:rFonts w:ascii="Times New Roman" w:hAnsi="Times New Roman"/>
+          <w:color w:val="000000" w:themeColor="text1"/>
+        </w:rPr>
+        <w:t>,</w:t>
+      </w:r>
+      <w:r>
+        <w:rPr>
+          <w:rFonts w:ascii="Times New Roman" w:hAnsi="Times New Roman"/>
+          <w:color w:val="000000" w:themeColor="text1"/>
+        </w:rPr>
+        <w:t xml:space="preserve"> que manejen un inventario de sus productos o artículos , tales como </w:t>
+      </w:r>
+      <w:r>
+        <w:rPr>
+          <w:rFonts w:ascii="Times New Roman" w:hAnsi="Times New Roman"/>
+        </w:rPr>
+        <w:t xml:space="preserve">ferreterías, tiendas de barrio (minimercados,  supermercados) entre otros; lo que hará la aplicación será llevar el registro de los diferentes productos o artículos que hay en la tienda </w:t>
+      </w:r>
+      <w:r>
+        <w:rPr>
+          <w:rFonts w:ascii="Times New Roman" w:hAnsi="Times New Roman"/>
+        </w:rPr>
+        <w:t>, teniendo un conteo de los productos vendidos y los productos restantes que hay en la tiend</w:t>
+      </w:r>
+      <w:r>
+        <w:rPr>
+          <w:rFonts w:ascii="Times New Roman" w:hAnsi="Times New Roman"/>
+        </w:rPr>
+        <w:t>a</w:t>
+      </w:r>
+      <w:r>
+        <w:rPr>
+          <w:rFonts w:ascii="Times New Roman" w:hAnsi="Times New Roman"/>
+        </w:rPr>
+        <w:t>,</w:t>
+      </w:r>
+      <w:r>
+        <w:rPr>
+          <w:rFonts w:ascii="Times New Roman" w:hAnsi="Times New Roman"/>
+        </w:rPr>
+        <w:t xml:space="preserve"> teniendo un mínimo de stock por cada producto.</w:t>
       </w:r>
     </w:p>
     <w:p>
       <w:pPr>
         <w:pStyle w:val="Prrafodelista"/>
-        <w:numPr>
-          <w:ilvl w:val="0"/>
-          <w:numId w:val="4"/>
-        </w:numPr>
-        <w:rPr>
-          <w:rFonts w:ascii="Times New Roman" w:hAnsi="Times New Roman"/>
-          <w:color w:val="000000" w:themeColor="text1"/>
-        </w:rPr>
-      </w:pPr>
-      <w:r>
-        <w:rPr>
-          <w:rFonts w:ascii="Times New Roman" w:hAnsi="Times New Roman"/>
-          <w:color w:val="EE0000"/>
-        </w:rPr>
-        <w:t xml:space="preserve">establecer el propósito del </w:t>
-      </w:r>
-      <w:r>
-        <w:rPr>
-          <w:rFonts w:ascii="Times New Roman" w:hAnsi="Times New Roman"/>
-          <w:color w:val="EE0000"/>
-        </w:rPr>
-        <w:t>documento:</w:t>
-      </w:r>
-      <w:r>
-        <w:rPr>
-          <w:rFonts w:ascii="Times New Roman" w:hAnsi="Times New Roman"/>
-          <w:color w:val="EE0000"/>
-        </w:rPr>
-        <w:t xml:space="preserve"> </w:t>
-      </w:r>
-      <w:r>
-        <w:rPr>
-          <w:rFonts w:ascii="Times New Roman" w:hAnsi="Times New Roman"/>
-          <w:color w:val="000000" w:themeColor="text1"/>
-        </w:rPr>
-        <w:t xml:space="preserve">el propósito de este documento es informar a los </w:t>
-      </w:r>
-      <w:proofErr w:type="spellStart"/>
-      <w:r>
-        <w:rPr>
-          <w:rFonts w:ascii="Times New Roman" w:hAnsi="Times New Roman"/>
-          <w:color w:val="000000" w:themeColor="text1"/>
-        </w:rPr>
-        <w:t>stakeholder</w:t>
-      </w:r>
-      <w:proofErr w:type="spellEnd"/>
-      <w:r>
-        <w:rPr>
-          <w:rFonts w:ascii="Times New Roman" w:hAnsi="Times New Roman"/>
-          <w:color w:val="000000" w:themeColor="text1"/>
-        </w:rPr>
-        <w:t xml:space="preserve"> (a los interesados en el</w:t>
-      </w:r>
-      <w:r>
-        <w:rPr>
-          <w:rFonts w:ascii="Times New Roman" w:hAnsi="Times New Roman"/>
-          <w:color w:val="000000" w:themeColor="text1"/>
-        </w:rPr>
-        <w:t xml:space="preserve"> aplicativo</w:t>
-      </w:r>
-      <w:r>
-        <w:rPr>
-          <w:rFonts w:ascii="Times New Roman" w:hAnsi="Times New Roman"/>
-          <w:color w:val="000000" w:themeColor="text1"/>
-        </w:rPr>
-        <w:t>)</w:t>
-      </w:r>
-      <w:r>
-        <w:rPr>
-          <w:rFonts w:ascii="Times New Roman" w:hAnsi="Times New Roman"/>
-          <w:color w:val="000000" w:themeColor="text1"/>
-        </w:rPr>
-        <w:t xml:space="preserve">, la intención del </w:t>
-      </w:r>
-      <w:r>
-        <w:rPr>
-          <w:rFonts w:ascii="Times New Roman" w:hAnsi="Times New Roman"/>
-          <w:color w:val="000000" w:themeColor="text1"/>
-        </w:rPr>
-        <w:t xml:space="preserve">proyecto, el problema que se pretende solucionar (o la opción o funcionalidad que se necesita optimizar), </w:t>
-      </w:r>
-      <w:r>
-        <w:rPr>
-          <w:rFonts w:ascii="Times New Roman" w:hAnsi="Times New Roman"/>
-          <w:color w:val="000000" w:themeColor="text1"/>
-        </w:rPr>
-        <w:t>los beneficios que conllevara tenerlo</w:t>
-      </w:r>
-      <w:r>
-        <w:rPr>
-          <w:rFonts w:ascii="Times New Roman" w:hAnsi="Times New Roman"/>
-          <w:color w:val="000000" w:themeColor="text1"/>
-        </w:rPr>
-        <w:t xml:space="preserve">. </w:t>
-      </w:r>
-    </w:p>
-    <w:p>
-      <w:pPr>
-        <w:pStyle w:val="Prrafodelista"/>
-        <w:ind w:left="720"/>
-        <w:rPr>
-          <w:rFonts w:ascii="Times New Roman" w:hAnsi="Times New Roman"/>
-          <w:color w:val="000000" w:themeColor="text1"/>
-        </w:rPr>
-      </w:pPr>
-    </w:p>
-    <w:p>
-      <w:pPr>
-        <w:pStyle w:val="Prrafodelista"/>
-        <w:ind w:left="720"/>
-        <w:rPr>
-          <w:rFonts w:ascii="Times New Roman" w:hAnsi="Times New Roman"/>
-          <w:color w:val="000000" w:themeColor="text1"/>
-        </w:rPr>
-      </w:pPr>
-      <w:r>
-        <w:rPr>
-          <w:rFonts w:ascii="Times New Roman" w:hAnsi="Times New Roman"/>
-          <w:color w:val="000000" w:themeColor="text1"/>
-        </w:rPr>
-        <w:t xml:space="preserve">también se </w:t>
-      </w:r>
-      <w:r>
-        <w:rPr>
-          <w:rFonts w:ascii="Times New Roman" w:hAnsi="Times New Roman"/>
-          <w:color w:val="000000" w:themeColor="text1"/>
-        </w:rPr>
-        <w:t>tomará</w:t>
-      </w:r>
-      <w:r>
-        <w:rPr>
-          <w:rFonts w:ascii="Times New Roman" w:hAnsi="Times New Roman"/>
-          <w:color w:val="000000" w:themeColor="text1"/>
-        </w:rPr>
-        <w:t xml:space="preserve"> en cuenta la explicación de las diferentes funcionalidades que tendrá e</w:t>
-      </w:r>
-      <w:r>
-        <w:rPr>
-          <w:rFonts w:ascii="Times New Roman" w:hAnsi="Times New Roman"/>
-          <w:color w:val="000000" w:themeColor="text1"/>
-        </w:rPr>
-        <w:t>l sistema</w:t>
-      </w:r>
-      <w:r>
-        <w:rPr>
-          <w:rFonts w:ascii="Times New Roman" w:hAnsi="Times New Roman"/>
-          <w:color w:val="000000" w:themeColor="text1"/>
-        </w:rPr>
-        <w:t>, y el paso a paso</w:t>
-      </w:r>
-      <w:r>
-        <w:rPr>
-          <w:rFonts w:ascii="Times New Roman" w:hAnsi="Times New Roman"/>
-          <w:color w:val="000000" w:themeColor="text1"/>
-        </w:rPr>
-        <w:t xml:space="preserve"> y los recursos</w:t>
-      </w:r>
-      <w:r>
-        <w:rPr>
-          <w:rFonts w:ascii="Times New Roman" w:hAnsi="Times New Roman"/>
-          <w:color w:val="000000" w:themeColor="text1"/>
-        </w:rPr>
-        <w:t xml:space="preserve"> que se </w:t>
-      </w:r>
-      <w:r>
-        <w:rPr>
-          <w:rFonts w:ascii="Times New Roman" w:hAnsi="Times New Roman"/>
-          <w:color w:val="000000" w:themeColor="text1"/>
-        </w:rPr>
-        <w:t>necesitará</w:t>
-      </w:r>
-      <w:r>
-        <w:rPr>
-          <w:rFonts w:ascii="Times New Roman" w:hAnsi="Times New Roman"/>
-          <w:color w:val="000000" w:themeColor="text1"/>
-        </w:rPr>
-        <w:t xml:space="preserve"> para obtener el resultado final </w:t>
-      </w:r>
-      <w:r>
-        <w:rPr>
-          <w:rFonts w:ascii="Times New Roman" w:hAnsi="Times New Roman"/>
-          <w:color w:val="000000" w:themeColor="text1"/>
-        </w:rPr>
-        <w:t xml:space="preserve">de el mismo, también se </w:t>
-      </w:r>
-      <w:r>
-        <w:rPr>
-          <w:rFonts w:ascii="Times New Roman" w:hAnsi="Times New Roman"/>
-          <w:color w:val="000000" w:themeColor="text1"/>
-        </w:rPr>
-        <w:t>explicará</w:t>
-      </w:r>
-      <w:r>
-        <w:rPr>
-          <w:rFonts w:ascii="Times New Roman" w:hAnsi="Times New Roman"/>
-          <w:color w:val="000000" w:themeColor="text1"/>
-        </w:rPr>
-        <w:t xml:space="preserve"> las diferentes características de los usuarios y para quien será dirigido el aplicativo</w:t>
-      </w:r>
-      <w:r>
-        <w:rPr>
-          <w:rFonts w:ascii="Times New Roman" w:hAnsi="Times New Roman"/>
-          <w:color w:val="000000" w:themeColor="text1"/>
-        </w:rPr>
-        <w:t>.</w:t>
-      </w:r>
-    </w:p>
-    <w:p>
-      <w:pPr>
-        <w:rPr>
-          <w:rFonts w:ascii="Times New Roman" w:hAnsi="Times New Roman"/>
-          <w:color w:val="000000" w:themeColor="text1"/>
-        </w:rPr>
-      </w:pPr>
-    </w:p>
-    <w:p>
-      <w:pPr>
-        <w:rPr>
-          <w:rFonts w:ascii="Times New Roman" w:hAnsi="Times New Roman"/>
-          <w:color w:val="000000" w:themeColor="text1"/>
-        </w:rPr>
-      </w:pPr>
-      <w:r>
-        <w:rPr>
-          <w:rFonts w:ascii="Times New Roman" w:hAnsi="Times New Roman"/>
-          <w:color w:val="EE0000"/>
-        </w:rPr>
-        <w:t>b) especificar los lectores esperados para el documento</w:t>
-      </w:r>
-      <w:r>
-        <w:rPr>
-          <w:rFonts w:ascii="Times New Roman" w:hAnsi="Times New Roman"/>
-          <w:color w:val="EE0000"/>
-        </w:rPr>
-        <w:t xml:space="preserve">: </w:t>
-      </w:r>
-      <w:r>
-        <w:rPr>
-          <w:rFonts w:ascii="Times New Roman" w:hAnsi="Times New Roman"/>
-          <w:color w:val="000000" w:themeColor="text1"/>
-        </w:rPr>
-        <w:t>(el cliente, los desarrolladores, administrativos y empleados)</w:t>
-      </w:r>
-    </w:p>
-    <w:p>
-      <w:pPr>
-        <w:rPr>
-          <w:rFonts w:ascii="Times New Roman" w:hAnsi="Times New Roman"/>
-        </w:rPr>
-      </w:pPr>
-    </w:p>
-    <w:p>
-      <w:pPr>
-        <w:rPr>
-          <w:rFonts w:ascii="Times New Roman" w:hAnsi="Times New Roman"/>
-        </w:rPr>
-      </w:pPr>
-    </w:p>
-    <w:p>
-      <w:pPr>
-        <w:rPr>
-          <w:rFonts w:ascii="Times New Roman" w:hAnsi="Times New Roman"/>
-        </w:rPr>
-      </w:pPr>
-    </w:p>
-    <w:p>
-      <w:pPr>
-        <w:pStyle w:val="Ttulo2"/>
-        <w:rPr>
-          <w:rFonts w:ascii="Times New Roman" w:hAnsi="Times New Roman" w:cs="Times New Roman"/>
-        </w:rPr>
-      </w:pPr>
-      <w:bookmarkStart w:id="9" w:name="_Toc22529450"/>
-      <w:bookmarkStart w:id="10" w:name="_Toc85989821"/>
-      <w:bookmarkStart w:id="11" w:name="_Toc128166322"/>
-      <w:r>
-        <w:rPr>
-          <w:rFonts w:ascii="Times New Roman" w:hAnsi="Times New Roman" w:cs="Times New Roman"/>
-        </w:rPr>
-        <w:t>Alcance o Ámbito del Sistema</w:t>
-      </w:r>
-      <w:bookmarkEnd w:id="9"/>
-      <w:bookmarkEnd w:id="10"/>
-      <w:bookmarkEnd w:id="11"/>
-    </w:p>
-    <w:p>
-      <w:pPr>
-        <w:rPr>
-          <w:rFonts w:ascii="Times New Roman" w:hAnsi="Times New Roman"/>
-          <w:color w:val="EE0000"/>
-        </w:rPr>
-      </w:pPr>
-      <w:r>
-        <w:rPr>
-          <w:rFonts w:ascii="Times New Roman" w:hAnsi="Times New Roman"/>
-          <w:color w:val="EE0000"/>
-        </w:rPr>
-        <w:t>[Este apartado debe:</w:t>
-      </w:r>
-    </w:p>
-    <w:p>
-      <w:pPr>
-        <w:pStyle w:val="Prrafodelista"/>
-        <w:numPr>
-          <w:ilvl w:val="0"/>
-          <w:numId w:val="5"/>
-        </w:numPr>
-        <w:rPr>
-          <w:rFonts w:ascii="Times New Roman" w:hAnsi="Times New Roman"/>
-          <w:color w:val="EE0000"/>
-        </w:rPr>
-      </w:pPr>
-      <w:r>
-        <w:rPr>
-          <w:rFonts w:ascii="Times New Roman" w:hAnsi="Times New Roman"/>
-          <w:color w:val="EE0000"/>
-        </w:rPr>
-        <w:t>identificar por nombre la aplicación web que se producirá</w:t>
-      </w:r>
-    </w:p>
-    <w:p>
-      <w:pPr>
-        <w:rPr>
-          <w:rFonts w:ascii="Times New Roman" w:hAnsi="Times New Roman"/>
-          <w:color w:val="EE0000"/>
-        </w:rPr>
-      </w:pPr>
-    </w:p>
-    <w:p>
-      <w:pPr>
-        <w:pStyle w:val="Prrafodelista"/>
-        <w:numPr>
-          <w:ilvl w:val="0"/>
-          <w:numId w:val="5"/>
-        </w:numPr>
-        <w:rPr>
-          <w:rFonts w:ascii="Times New Roman" w:hAnsi="Times New Roman"/>
-        </w:rPr>
-      </w:pPr>
-      <w:r>
-        <w:rPr>
-          <w:rFonts w:ascii="Times New Roman" w:hAnsi="Times New Roman"/>
-          <w:color w:val="EE0000"/>
-        </w:rPr>
-        <w:t>explicar lo que hará la aplicación y, si es necesario, lo que no hará</w:t>
-      </w:r>
-      <w:r>
-        <w:rPr>
-          <w:rFonts w:ascii="Times New Roman" w:hAnsi="Times New Roman"/>
-          <w:color w:val="EE0000"/>
-        </w:rPr>
-        <w:t xml:space="preserve"> : </w:t>
-      </w:r>
-      <w:r>
-        <w:rPr>
-          <w:rFonts w:ascii="Times New Roman" w:hAnsi="Times New Roman"/>
-          <w:color w:val="000000" w:themeColor="text1"/>
-        </w:rPr>
-        <w:t xml:space="preserve">lo que se pretende con la aplicación es desarrollar un sistema POS para </w:t>
-      </w:r>
-      <w:r>
-        <w:rPr>
-          <w:rFonts w:ascii="Times New Roman" w:hAnsi="Times New Roman"/>
-          <w:color w:val="000000" w:themeColor="text1"/>
-        </w:rPr>
-        <w:t>los diferentes tipos de ventas</w:t>
-      </w:r>
-      <w:r>
-        <w:rPr>
-          <w:rFonts w:ascii="Times New Roman" w:hAnsi="Times New Roman"/>
-          <w:color w:val="000000" w:themeColor="text1"/>
-        </w:rPr>
-        <w:t>,</w:t>
-      </w:r>
-      <w:r>
-        <w:rPr>
-          <w:rFonts w:ascii="Times New Roman" w:hAnsi="Times New Roman"/>
-          <w:color w:val="000000" w:themeColor="text1"/>
-        </w:rPr>
-        <w:t xml:space="preserve"> que manejen un inventario de sus productos o artículos , tales como </w:t>
-      </w:r>
-      <w:r>
-        <w:rPr>
-          <w:rFonts w:ascii="Times New Roman" w:hAnsi="Times New Roman"/>
-        </w:rPr>
-        <w:t xml:space="preserve">ferreterías, tiendas de barrio (minimercados,  supermercados) entre otros; lo que hará la aplicación será llevar el registro de los diferentes productos o artículos que hay en la tienda </w:t>
-      </w:r>
-      <w:r>
-        <w:rPr>
-          <w:rFonts w:ascii="Times New Roman" w:hAnsi="Times New Roman"/>
-        </w:rPr>
-        <w:t>, teniendo un conteo de los productos vendidos y los productos restantes que hay en la tiend</w:t>
-      </w:r>
-      <w:r>
-        <w:rPr>
-          <w:rFonts w:ascii="Times New Roman" w:hAnsi="Times New Roman"/>
-        </w:rPr>
-        <w:t>a</w:t>
-      </w:r>
-      <w:r>
-        <w:rPr>
-          <w:rFonts w:ascii="Times New Roman" w:hAnsi="Times New Roman"/>
-        </w:rPr>
-        <w:t>,</w:t>
-      </w:r>
-      <w:r>
-        <w:rPr>
-          <w:rFonts w:ascii="Times New Roman" w:hAnsi="Times New Roman"/>
-        </w:rPr>
-        <w:t xml:space="preserve"> teniendo un mínimo de stock por cada producto.</w:t>
-      </w:r>
-    </w:p>
-    <w:p>
-      <w:pPr>
-        <w:pStyle w:val="Prrafodelista"/>
-        <w:rPr>
-          <w:rFonts w:ascii="Times New Roman" w:hAnsi="Times New Roman"/>
-        </w:rPr>
-      </w:pPr>
-    </w:p>
-    <w:p>
-      <w:pPr>
-        <w:rPr>
-          <w:rFonts w:ascii="Times New Roman" w:hAnsi="Times New Roman"/>
-        </w:rPr>
-      </w:pPr>
-      <w:r>
-        <w:rPr>
-          <w:rFonts w:ascii="Times New Roman" w:hAnsi="Times New Roman"/>
-        </w:rPr>
-        <w:t xml:space="preserve">Lo que no hará: llevar la contabilidad de la empresa </w:t>
-      </w:r>
-    </w:p>
-    <w:p>
-      <w:pPr>
-        <w:rPr>
-          <w:rFonts w:ascii="Times New Roman" w:hAnsi="Times New Roman"/>
-          <w:color w:val="000000" w:themeColor="text1"/>
-        </w:rPr>
-      </w:pPr>
-    </w:p>
-    <w:p>
-      <w:pPr>
-        <w:pStyle w:val="Prrafodelista"/>
-        <w:numPr>
-          <w:ilvl w:val="0"/>
-          <w:numId w:val="5"/>
-        </w:numPr>
-        <w:rPr>
-          <w:rFonts w:ascii="Times New Roman" w:hAnsi="Times New Roman"/>
-          <w:color w:val="EE0000"/>
-        </w:rPr>
-      </w:pPr>
-      <w:r>
-        <w:rPr>
-          <w:rFonts w:ascii="Times New Roman" w:hAnsi="Times New Roman"/>
-          <w:color w:val="EE0000"/>
-        </w:rPr>
-        <w:t>describir el uso de la aplicación, incluyendo beneficios relevantes, objetivos y metas.</w:t>
-      </w:r>
-    </w:p>
-    <w:p>
-      <w:pPr>
-        <w:pStyle w:val="Prrafodelista"/>
-        <w:ind w:left="720"/>
-        <w:rPr>
-          <w:rFonts w:ascii="Times New Roman" w:hAnsi="Times New Roman"/>
-          <w:color w:val="EE0000"/>
-        </w:rPr>
-      </w:pPr>
-    </w:p>
-    <w:p>
-      <w:pPr>
+        <w:rPr>
+          <w:rFonts w:ascii="Times New Roman" w:hAnsi="Times New Roman"/>
+        </w:rPr>
+      </w:pPr>
+    </w:p>
+    <w:p>
+      <w:pPr>
+        <w:rPr>
+          <w:rFonts w:ascii="Times New Roman" w:hAnsi="Times New Roman"/>
+        </w:rPr>
+      </w:pPr>
+      <w:r>
         <w:rPr>
           <w:rFonts w:ascii="Times New Roman" w:hAnsi="Times New Roman"/>
           <w:b/>
           <w:bCs/>
-          <w:color w:val="000000" w:themeColor="text1"/>
-        </w:rPr>
-      </w:pPr>
-      <w:r>
+        </w:rPr>
+        <w:t>Lo que no hará:</w:t>
+      </w:r>
+      <w:r>
+        <w:rPr>
+          <w:rFonts w:ascii="Times New Roman" w:hAnsi="Times New Roman"/>
+        </w:rPr>
+        <w:t xml:space="preserve"> llevar la contabilidad de la empresa</w:t>
+      </w:r>
+      <w:r>
+        <w:rPr>
+          <w:rFonts w:ascii="Times New Roman" w:hAnsi="Times New Roman"/>
+        </w:rPr>
+        <w:t>.</w:t>
+      </w:r>
+      <w:r>
+        <w:rPr>
+          <w:rFonts w:ascii="Times New Roman" w:hAnsi="Times New Roman"/>
+        </w:rPr>
+        <w:t xml:space="preserve"> </w:t>
+      </w:r>
+    </w:p>
+    <w:p>
+      <w:pPr>
+        <w:rPr>
+          <w:rFonts w:ascii="Times New Roman" w:hAnsi="Times New Roman"/>
+          <w:color w:val="EE0000"/>
+        </w:rPr>
+      </w:pPr>
+    </w:p>
+    <w:p>
+      <w:pPr>
         <w:rPr>
           <w:rFonts w:ascii="Times New Roman" w:hAnsi="Times New Roman"/>
           <w:b/>
           <w:bCs/>
           <w:color w:val="000000" w:themeColor="text1"/>
         </w:rPr>
-        <w:t>Descripción del uso de la aplicación</w:t>
-      </w:r>
-    </w:p>
-    <w:p>
-      <w:pPr>
-        <w:rPr>
-          <w:rFonts w:ascii="Times New Roman" w:hAnsi="Times New Roman"/>
-          <w:color w:val="000000" w:themeColor="text1"/>
-        </w:rPr>
-      </w:pPr>
-    </w:p>
-    <w:p>
-      <w:pPr>
-        <w:rPr>
-          <w:rFonts w:ascii="Times New Roman" w:hAnsi="Times New Roman"/>
-          <w:color w:val="000000" w:themeColor="text1"/>
-        </w:rPr>
-      </w:pPr>
-      <w:r>
-        <w:rPr>
-          <w:rFonts w:ascii="Times New Roman" w:hAnsi="Times New Roman"/>
-          <w:color w:val="000000" w:themeColor="text1"/>
-        </w:rPr>
-        <w:t>El sistema funcionará de la siguiente manera, al acceder a la pantalla principal el cliente</w:t>
-      </w:r>
-    </w:p>
-    <w:p>
-      <w:pPr>
-        <w:rPr>
-          <w:rFonts w:ascii="Times New Roman" w:hAnsi="Times New Roman"/>
-          <w:color w:val="000000" w:themeColor="text1"/>
-        </w:rPr>
-      </w:pPr>
-      <w:r>
-        <w:rPr>
-          <w:rFonts w:ascii="Times New Roman" w:hAnsi="Times New Roman"/>
-          <w:color w:val="000000" w:themeColor="text1"/>
-        </w:rPr>
-        <w:t>administrador deberá registrar a los empleados que le considere que entra en el sistema,</w:t>
-      </w:r>
-    </w:p>
-    <w:p>
-      <w:pPr>
-        <w:rPr>
-          <w:rFonts w:ascii="Times New Roman" w:hAnsi="Times New Roman"/>
-          <w:color w:val="000000" w:themeColor="text1"/>
-        </w:rPr>
-      </w:pPr>
-      <w:r>
-        <w:rPr>
-          <w:rFonts w:ascii="Times New Roman" w:hAnsi="Times New Roman"/>
-          <w:color w:val="000000" w:themeColor="text1"/>
-        </w:rPr>
-        <w:t>preguntándoles datos personales como es nombres, apellidos. teléfono correo, contraseña etc.</w:t>
-      </w:r>
-    </w:p>
-    <w:p>
-      <w:pPr>
-        <w:rPr>
-          <w:rFonts w:ascii="Times New Roman" w:hAnsi="Times New Roman"/>
-          <w:color w:val="000000" w:themeColor="text1"/>
-        </w:rPr>
-      </w:pPr>
-    </w:p>
-    <w:p>
-      <w:pPr>
-        <w:rPr>
-          <w:rFonts w:ascii="Times New Roman" w:hAnsi="Times New Roman"/>
-          <w:color w:val="000000" w:themeColor="text1"/>
-        </w:rPr>
-      </w:pPr>
-      <w:r>
-        <w:rPr>
-          <w:rFonts w:ascii="Times New Roman" w:hAnsi="Times New Roman"/>
-          <w:color w:val="000000" w:themeColor="text1"/>
-        </w:rPr>
-        <w:t>Ya que esto se hará de la siguiente manera por mayor seguridad ya que el aplicativo contendrá</w:t>
-      </w:r>
-    </w:p>
-    <w:p>
-      <w:pPr>
-        <w:rPr>
-          <w:rFonts w:ascii="Times New Roman" w:hAnsi="Times New Roman"/>
-          <w:color w:val="000000" w:themeColor="text1"/>
-        </w:rPr>
-      </w:pPr>
-      <w:r>
-        <w:rPr>
-          <w:rFonts w:ascii="Times New Roman" w:hAnsi="Times New Roman"/>
-          <w:color w:val="000000" w:themeColor="text1"/>
-        </w:rPr>
-        <w:t>datos importantes del establecimiento.</w:t>
-      </w:r>
-    </w:p>
-    <w:p>
-      <w:pPr>
-        <w:rPr>
-          <w:rFonts w:ascii="Times New Roman" w:hAnsi="Times New Roman"/>
-          <w:color w:val="000000" w:themeColor="text1"/>
-        </w:rPr>
-      </w:pPr>
-    </w:p>
-    <w:p>
-      <w:pPr>
-        <w:rPr>
-          <w:rFonts w:ascii="Times New Roman" w:hAnsi="Times New Roman"/>
-          <w:color w:val="000000" w:themeColor="text1"/>
-        </w:rPr>
-      </w:pPr>
-      <w:r>
-        <w:rPr>
-          <w:rFonts w:ascii="Times New Roman" w:hAnsi="Times New Roman"/>
-          <w:color w:val="000000" w:themeColor="text1"/>
-        </w:rPr>
-        <w:t>si ya tienes una cuenta, deberás loguearse en ella misma después de que el usuario halla</w:t>
-      </w:r>
-    </w:p>
-    <w:p>
-      <w:pPr>
-        <w:rPr>
-          <w:rFonts w:ascii="Times New Roman" w:hAnsi="Times New Roman"/>
-          <w:color w:val="000000" w:themeColor="text1"/>
-        </w:rPr>
-      </w:pPr>
-      <w:r>
-        <w:rPr>
-          <w:rFonts w:ascii="Times New Roman" w:hAnsi="Times New Roman"/>
-          <w:color w:val="000000" w:themeColor="text1"/>
-        </w:rPr>
-        <w:t>puesto el correo y la contraseña y sean correctos, se abrirá una pantalla, el cual será el</w:t>
-      </w:r>
-    </w:p>
-    <w:p>
-      <w:pPr>
-        <w:rPr>
-          <w:rFonts w:ascii="Times New Roman" w:hAnsi="Times New Roman"/>
-          <w:color w:val="000000" w:themeColor="text1"/>
-        </w:rPr>
-      </w:pPr>
-      <w:r>
-        <w:rPr>
-          <w:rFonts w:ascii="Times New Roman" w:hAnsi="Times New Roman"/>
-          <w:color w:val="000000" w:themeColor="text1"/>
-        </w:rPr>
-        <w:t>módulo de venta, donde aparecerán los diferentes productos que pueden ser</w:t>
-      </w:r>
-    </w:p>
-    <w:p>
-      <w:pPr>
-        <w:rPr>
-          <w:rFonts w:ascii="Times New Roman" w:hAnsi="Times New Roman"/>
-          <w:color w:val="000000" w:themeColor="text1"/>
-        </w:rPr>
-      </w:pPr>
-      <w:r>
-        <w:rPr>
-          <w:rFonts w:ascii="Times New Roman" w:hAnsi="Times New Roman"/>
-          <w:color w:val="000000" w:themeColor="text1"/>
-        </w:rPr>
-        <w:t>vendidos y un filtro donde se podrá buscar por nombre o categoría, aquellos</w:t>
-      </w:r>
-    </w:p>
-    <w:p>
-      <w:pPr>
-        <w:rPr>
-          <w:rFonts w:ascii="Times New Roman" w:hAnsi="Times New Roman"/>
-          <w:color w:val="000000" w:themeColor="text1"/>
-        </w:rPr>
-      </w:pPr>
-      <w:r>
-        <w:rPr>
-          <w:rFonts w:ascii="Times New Roman" w:hAnsi="Times New Roman"/>
-          <w:color w:val="000000" w:themeColor="text1"/>
-        </w:rPr>
-        <w:t>productos que no cuenten con stock disponible aparecerán con una marca especial</w:t>
-      </w:r>
-    </w:p>
-    <w:p>
-      <w:pPr>
-        <w:rPr>
-          <w:rFonts w:ascii="Times New Roman" w:hAnsi="Times New Roman"/>
-          <w:color w:val="000000" w:themeColor="text1"/>
-        </w:rPr>
-      </w:pPr>
-      <w:r>
-        <w:rPr>
-          <w:rFonts w:ascii="Times New Roman" w:hAnsi="Times New Roman"/>
-          <w:color w:val="000000" w:themeColor="text1"/>
-        </w:rPr>
-        <w:t>para que el vendedor no pueda seleccionarlo. también tendrá una sección de factura</w:t>
-      </w:r>
-    </w:p>
-    <w:p>
-      <w:pPr>
-        <w:rPr>
-          <w:rFonts w:ascii="Times New Roman" w:hAnsi="Times New Roman"/>
-          <w:color w:val="000000" w:themeColor="text1"/>
-        </w:rPr>
-      </w:pPr>
-      <w:r>
-        <w:rPr>
-          <w:rFonts w:ascii="Times New Roman" w:hAnsi="Times New Roman"/>
-          <w:color w:val="000000" w:themeColor="text1"/>
-        </w:rPr>
-        <w:t>de venta, donde captura la información del cliente al cual se le está vendiendo, si no</w:t>
-      </w:r>
-    </w:p>
-    <w:p>
-      <w:pPr>
-        <w:rPr>
-          <w:rFonts w:ascii="Times New Roman" w:hAnsi="Times New Roman"/>
-          <w:color w:val="000000" w:themeColor="text1"/>
-        </w:rPr>
-      </w:pPr>
-      <w:r>
-        <w:rPr>
-          <w:rFonts w:ascii="Times New Roman" w:hAnsi="Times New Roman"/>
-          <w:color w:val="000000" w:themeColor="text1"/>
-        </w:rPr>
-        <w:t>existe podrá tener la opción de crearlo o asignarlo a un cliente general, aquí también</w:t>
-      </w:r>
-    </w:p>
-    <w:p>
-      <w:pPr>
-        <w:rPr>
-          <w:rFonts w:ascii="Times New Roman" w:hAnsi="Times New Roman"/>
-          <w:color w:val="000000" w:themeColor="text1"/>
-        </w:rPr>
-      </w:pPr>
-      <w:r>
-        <w:rPr>
-          <w:rFonts w:ascii="Times New Roman" w:hAnsi="Times New Roman"/>
-          <w:color w:val="000000" w:themeColor="text1"/>
-        </w:rPr>
-        <w:t>vera el precio total de venta y los productos asignados a la venta.</w:t>
-      </w:r>
-    </w:p>
-    <w:p>
-      <w:pPr>
-        <w:rPr>
-          <w:rFonts w:ascii="Times New Roman" w:hAnsi="Times New Roman"/>
-          <w:color w:val="000000" w:themeColor="text1"/>
-        </w:rPr>
-      </w:pPr>
-    </w:p>
-    <w:p>
-      <w:pPr>
+      </w:pPr>
+      <w:r>
         <w:rPr>
           <w:rFonts w:ascii="Times New Roman" w:hAnsi="Times New Roman"/>
           <w:b/>
           <w:bCs/>
           <w:color w:val="000000" w:themeColor="text1"/>
         </w:rPr>
-      </w:pPr>
-      <w:r>
+        <w:t>Descripción del uso de la aplicación</w:t>
+      </w:r>
+    </w:p>
+    <w:p>
+      <w:pPr>
+        <w:rPr>
+          <w:rFonts w:ascii="Times New Roman" w:hAnsi="Times New Roman"/>
+          <w:color w:val="000000" w:themeColor="text1"/>
+        </w:rPr>
+      </w:pPr>
+    </w:p>
+    <w:p>
+      <w:pPr>
+        <w:rPr>
+          <w:rFonts w:ascii="Times New Roman" w:hAnsi="Times New Roman"/>
+          <w:color w:val="000000" w:themeColor="text1"/>
+        </w:rPr>
+      </w:pPr>
+      <w:r>
+        <w:rPr>
+          <w:rFonts w:ascii="Times New Roman" w:hAnsi="Times New Roman"/>
+          <w:color w:val="000000" w:themeColor="text1"/>
+        </w:rPr>
+        <w:t>El sistema funcionará de la siguiente manera, al acceder a la pantalla principal el cliente</w:t>
+      </w:r>
+    </w:p>
+    <w:p>
+      <w:pPr>
+        <w:rPr>
+          <w:rFonts w:ascii="Times New Roman" w:hAnsi="Times New Roman"/>
+          <w:color w:val="000000" w:themeColor="text1"/>
+        </w:rPr>
+      </w:pPr>
+      <w:r>
+        <w:rPr>
+          <w:rFonts w:ascii="Times New Roman" w:hAnsi="Times New Roman"/>
+          <w:color w:val="000000" w:themeColor="text1"/>
+        </w:rPr>
+        <w:t>administrador deberá registrar a los empleados que le considere que entra en el sistema,</w:t>
+      </w:r>
+    </w:p>
+    <w:p>
+      <w:pPr>
+        <w:rPr>
+          <w:rFonts w:ascii="Times New Roman" w:hAnsi="Times New Roman"/>
+          <w:color w:val="000000" w:themeColor="text1"/>
+        </w:rPr>
+      </w:pPr>
+      <w:r>
+        <w:rPr>
+          <w:rFonts w:ascii="Times New Roman" w:hAnsi="Times New Roman"/>
+          <w:color w:val="000000" w:themeColor="text1"/>
+        </w:rPr>
+        <w:t>preguntándoles datos personales como es nombres, apellidos. teléfono correo, contraseña etc.</w:t>
+      </w:r>
+    </w:p>
+    <w:p>
+      <w:pPr>
+        <w:rPr>
+          <w:rFonts w:ascii="Times New Roman" w:hAnsi="Times New Roman"/>
+          <w:color w:val="000000" w:themeColor="text1"/>
+        </w:rPr>
+      </w:pPr>
+    </w:p>
+    <w:p>
+      <w:pPr>
+        <w:rPr>
+          <w:rFonts w:ascii="Times New Roman" w:hAnsi="Times New Roman"/>
+          <w:color w:val="000000" w:themeColor="text1"/>
+        </w:rPr>
+      </w:pPr>
+      <w:r>
+        <w:rPr>
+          <w:rFonts w:ascii="Times New Roman" w:hAnsi="Times New Roman"/>
+          <w:color w:val="000000" w:themeColor="text1"/>
+        </w:rPr>
+        <w:t>Ya que esto se hará de la siguiente manera por mayor seguridad ya que el aplicativo contendrá</w:t>
+      </w:r>
+    </w:p>
+    <w:p>
+      <w:pPr>
+        <w:rPr>
+          <w:rFonts w:ascii="Times New Roman" w:hAnsi="Times New Roman"/>
+          <w:color w:val="000000" w:themeColor="text1"/>
+        </w:rPr>
+      </w:pPr>
+      <w:r>
+        <w:rPr>
+          <w:rFonts w:ascii="Times New Roman" w:hAnsi="Times New Roman"/>
+          <w:color w:val="000000" w:themeColor="text1"/>
+        </w:rPr>
+        <w:t>datos importantes del establecimiento.</w:t>
+      </w:r>
+    </w:p>
+    <w:p>
+      <w:pPr>
+        <w:rPr>
+          <w:rFonts w:ascii="Times New Roman" w:hAnsi="Times New Roman"/>
+          <w:color w:val="000000" w:themeColor="text1"/>
+        </w:rPr>
+      </w:pPr>
+    </w:p>
+    <w:p>
+      <w:pPr>
+        <w:rPr>
+          <w:rFonts w:ascii="Times New Roman" w:hAnsi="Times New Roman"/>
+          <w:color w:val="000000" w:themeColor="text1"/>
+        </w:rPr>
+      </w:pPr>
+      <w:r>
+        <w:rPr>
+          <w:rFonts w:ascii="Times New Roman" w:hAnsi="Times New Roman"/>
+          <w:color w:val="000000" w:themeColor="text1"/>
+        </w:rPr>
+        <w:t>si ya tienes una cuenta, deberás loguearse en ella misma después de que el usuario halla</w:t>
+      </w:r>
+    </w:p>
+    <w:p>
+      <w:pPr>
+        <w:rPr>
+          <w:rFonts w:ascii="Times New Roman" w:hAnsi="Times New Roman"/>
+          <w:color w:val="000000" w:themeColor="text1"/>
+        </w:rPr>
+      </w:pPr>
+      <w:r>
+        <w:rPr>
+          <w:rFonts w:ascii="Times New Roman" w:hAnsi="Times New Roman"/>
+          <w:color w:val="000000" w:themeColor="text1"/>
+        </w:rPr>
+        <w:t>puesto el correo y la contraseña y sean correctos, se abrirá una pantalla, el cual será el</w:t>
+      </w:r>
+    </w:p>
+    <w:p>
+      <w:pPr>
+        <w:rPr>
+          <w:rFonts w:ascii="Times New Roman" w:hAnsi="Times New Roman"/>
+          <w:color w:val="000000" w:themeColor="text1"/>
+        </w:rPr>
+      </w:pPr>
+      <w:r>
+        <w:rPr>
+          <w:rFonts w:ascii="Times New Roman" w:hAnsi="Times New Roman"/>
+          <w:color w:val="000000" w:themeColor="text1"/>
+        </w:rPr>
+        <w:t>módulo de venta, donde aparecerán los diferentes productos que pueden ser</w:t>
+      </w:r>
+    </w:p>
+    <w:p>
+      <w:pPr>
+        <w:rPr>
+          <w:rFonts w:ascii="Times New Roman" w:hAnsi="Times New Roman"/>
+          <w:color w:val="000000" w:themeColor="text1"/>
+        </w:rPr>
+      </w:pPr>
+      <w:r>
+        <w:rPr>
+          <w:rFonts w:ascii="Times New Roman" w:hAnsi="Times New Roman"/>
+          <w:color w:val="000000" w:themeColor="text1"/>
+        </w:rPr>
+        <w:t>vendidos y un filtro donde se podrá buscar por nombre o categoría, aquellos</w:t>
+      </w:r>
+    </w:p>
+    <w:p>
+      <w:pPr>
+        <w:rPr>
+          <w:rFonts w:ascii="Times New Roman" w:hAnsi="Times New Roman"/>
+          <w:color w:val="000000" w:themeColor="text1"/>
+        </w:rPr>
+      </w:pPr>
+      <w:r>
+        <w:rPr>
+          <w:rFonts w:ascii="Times New Roman" w:hAnsi="Times New Roman"/>
+          <w:color w:val="000000" w:themeColor="text1"/>
+        </w:rPr>
+        <w:t>productos que no cuenten con stock disponible aparecerán con una marca especial</w:t>
+      </w:r>
+    </w:p>
+    <w:p>
+      <w:pPr>
+        <w:rPr>
+          <w:rFonts w:ascii="Times New Roman" w:hAnsi="Times New Roman"/>
+          <w:color w:val="000000" w:themeColor="text1"/>
+        </w:rPr>
+      </w:pPr>
+      <w:r>
+        <w:rPr>
+          <w:rFonts w:ascii="Times New Roman" w:hAnsi="Times New Roman"/>
+          <w:color w:val="000000" w:themeColor="text1"/>
+        </w:rPr>
+        <w:t>para que el vendedor no pueda seleccionarlo. también tendrá una sección de factura</w:t>
+      </w:r>
+    </w:p>
+    <w:p>
+      <w:pPr>
+        <w:rPr>
+          <w:rFonts w:ascii="Times New Roman" w:hAnsi="Times New Roman"/>
+          <w:color w:val="000000" w:themeColor="text1"/>
+        </w:rPr>
+      </w:pPr>
+      <w:r>
+        <w:rPr>
+          <w:rFonts w:ascii="Times New Roman" w:hAnsi="Times New Roman"/>
+          <w:color w:val="000000" w:themeColor="text1"/>
+        </w:rPr>
+        <w:t>de venta, donde captura la información del cliente al cual se le está vendiendo, si no</w:t>
+      </w:r>
+    </w:p>
+    <w:p>
+      <w:pPr>
+        <w:rPr>
+          <w:rFonts w:ascii="Times New Roman" w:hAnsi="Times New Roman"/>
+          <w:color w:val="000000" w:themeColor="text1"/>
+        </w:rPr>
+      </w:pPr>
+      <w:r>
+        <w:rPr>
+          <w:rFonts w:ascii="Times New Roman" w:hAnsi="Times New Roman"/>
+          <w:color w:val="000000" w:themeColor="text1"/>
+        </w:rPr>
+        <w:t>existe podrá tener la opción de crearlo o asignarlo a un cliente general, aquí también</w:t>
+      </w:r>
+    </w:p>
+    <w:p>
+      <w:pPr>
+        <w:rPr>
+          <w:rFonts w:ascii="Times New Roman" w:hAnsi="Times New Roman"/>
+          <w:color w:val="000000" w:themeColor="text1"/>
+        </w:rPr>
+      </w:pPr>
+      <w:r>
+        <w:rPr>
+          <w:rFonts w:ascii="Times New Roman" w:hAnsi="Times New Roman"/>
+          <w:color w:val="000000" w:themeColor="text1"/>
+        </w:rPr>
+        <w:t>vera el precio total de venta y los productos asignados a la venta.</w:t>
+      </w:r>
+    </w:p>
+    <w:p>
+      <w:pPr>
+        <w:rPr>
+          <w:rFonts w:ascii="Times New Roman" w:hAnsi="Times New Roman"/>
+          <w:color w:val="000000" w:themeColor="text1"/>
+        </w:rPr>
+      </w:pPr>
+    </w:p>
+    <w:p>
+      <w:pPr>
         <w:rPr>
           <w:rFonts w:ascii="Times New Roman" w:hAnsi="Times New Roman"/>
           <w:b/>
           <w:bCs/>
           <w:color w:val="000000" w:themeColor="text1"/>
         </w:rPr>
-        <w:t>Especificación de funcionalidades</w:t>
-      </w:r>
-    </w:p>
-    <w:p>
-      <w:pPr>
-        <w:rPr>
-          <w:rFonts w:ascii="Times New Roman" w:hAnsi="Times New Roman"/>
-          <w:color w:val="000000" w:themeColor="text1"/>
-        </w:rPr>
-      </w:pPr>
-    </w:p>
-    <w:p>
-      <w:pPr>
-        <w:rPr>
-          <w:rFonts w:ascii="Times New Roman" w:hAnsi="Times New Roman"/>
-          <w:color w:val="000000" w:themeColor="text1"/>
-        </w:rPr>
-      </w:pPr>
-      <w:r>
-        <w:rPr>
-          <w:rFonts w:ascii="Times New Roman" w:hAnsi="Times New Roman"/>
-          <w:color w:val="000000" w:themeColor="text1"/>
-        </w:rPr>
-        <w:t>Cada vez que se realice una venta el producto que ha sido vendido reducirá su cantidad y en el</w:t>
-      </w:r>
-    </w:p>
-    <w:p>
-      <w:pPr>
-        <w:rPr>
-          <w:rFonts w:ascii="Times New Roman" w:hAnsi="Times New Roman"/>
-          <w:color w:val="000000" w:themeColor="text1"/>
-        </w:rPr>
-      </w:pPr>
-      <w:r>
-        <w:rPr>
-          <w:rFonts w:ascii="Times New Roman" w:hAnsi="Times New Roman"/>
-          <w:color w:val="000000" w:themeColor="text1"/>
-        </w:rPr>
-        <w:t>módulo de venta se actualizará los datos del producto (esto también pasará si un producto</w:t>
-      </w:r>
-    </w:p>
-    <w:p>
-      <w:pPr>
-        <w:rPr>
-          <w:rFonts w:ascii="Times New Roman" w:hAnsi="Times New Roman"/>
-          <w:color w:val="000000" w:themeColor="text1"/>
-        </w:rPr>
-      </w:pPr>
-      <w:r>
-        <w:rPr>
-          <w:rFonts w:ascii="Times New Roman" w:hAnsi="Times New Roman"/>
-          <w:color w:val="000000" w:themeColor="text1"/>
-        </w:rPr>
-        <w:t>llega a la tienda solo que en vez de disminuir aumentará); cada producto tendrá un stock</w:t>
-      </w:r>
-    </w:p>
-    <w:p>
-      <w:pPr>
-        <w:rPr>
-          <w:rFonts w:ascii="Times New Roman" w:hAnsi="Times New Roman"/>
-          <w:color w:val="000000" w:themeColor="text1"/>
-        </w:rPr>
-      </w:pPr>
-      <w:r>
-        <w:rPr>
-          <w:rFonts w:ascii="Times New Roman" w:hAnsi="Times New Roman"/>
-          <w:color w:val="000000" w:themeColor="text1"/>
-        </w:rPr>
-        <w:t>mínimo que al llegar a esa cantidad saltara una alerta.</w:t>
-      </w:r>
-    </w:p>
-    <w:p>
-      <w:pPr>
-        <w:rPr>
-          <w:rFonts w:ascii="Times New Roman" w:hAnsi="Times New Roman"/>
-          <w:color w:val="000000" w:themeColor="text1"/>
-        </w:rPr>
-      </w:pPr>
-    </w:p>
-    <w:p>
-      <w:pPr>
+      </w:pPr>
+      <w:r>
         <w:rPr>
           <w:rFonts w:ascii="Times New Roman" w:hAnsi="Times New Roman"/>
           <w:b/>
           <w:bCs/>
           <w:color w:val="000000" w:themeColor="text1"/>
         </w:rPr>
-      </w:pPr>
-      <w:r>
+        <w:lastRenderedPageBreak/>
+        <w:t>Especificación de funcionalidades</w:t>
+      </w:r>
+    </w:p>
+    <w:p>
+      <w:pPr>
+        <w:rPr>
+          <w:rFonts w:ascii="Times New Roman" w:hAnsi="Times New Roman"/>
+          <w:color w:val="000000" w:themeColor="text1"/>
+        </w:rPr>
+      </w:pPr>
+    </w:p>
+    <w:p>
+      <w:pPr>
+        <w:rPr>
+          <w:rFonts w:ascii="Times New Roman" w:hAnsi="Times New Roman"/>
+          <w:color w:val="000000" w:themeColor="text1"/>
+        </w:rPr>
+      </w:pPr>
+      <w:r>
+        <w:rPr>
+          <w:rFonts w:ascii="Times New Roman" w:hAnsi="Times New Roman"/>
+          <w:color w:val="000000" w:themeColor="text1"/>
+        </w:rPr>
+        <w:t>Cada vez que se realice una venta el producto que ha sido vendido reducirá su cantidad y en el</w:t>
+      </w:r>
+    </w:p>
+    <w:p>
+      <w:pPr>
+        <w:rPr>
+          <w:rFonts w:ascii="Times New Roman" w:hAnsi="Times New Roman"/>
+          <w:color w:val="000000" w:themeColor="text1"/>
+        </w:rPr>
+      </w:pPr>
+      <w:r>
+        <w:rPr>
+          <w:rFonts w:ascii="Times New Roman" w:hAnsi="Times New Roman"/>
+          <w:color w:val="000000" w:themeColor="text1"/>
+        </w:rPr>
+        <w:t>módulo de venta se actualizará los datos del producto (esto también pasará si un producto</w:t>
+      </w:r>
+    </w:p>
+    <w:p>
+      <w:pPr>
+        <w:rPr>
+          <w:rFonts w:ascii="Times New Roman" w:hAnsi="Times New Roman"/>
+          <w:color w:val="000000" w:themeColor="text1"/>
+        </w:rPr>
+      </w:pPr>
+      <w:r>
+        <w:rPr>
+          <w:rFonts w:ascii="Times New Roman" w:hAnsi="Times New Roman"/>
+          <w:color w:val="000000" w:themeColor="text1"/>
+        </w:rPr>
+        <w:t>llega a la tienda solo que en vez de disminuir aumentará); cada producto tendrá un stock</w:t>
+      </w:r>
+    </w:p>
+    <w:p>
+      <w:pPr>
+        <w:rPr>
+          <w:rFonts w:ascii="Times New Roman" w:hAnsi="Times New Roman"/>
+          <w:color w:val="000000" w:themeColor="text1"/>
+        </w:rPr>
+      </w:pPr>
+      <w:r>
+        <w:rPr>
+          <w:rFonts w:ascii="Times New Roman" w:hAnsi="Times New Roman"/>
+          <w:color w:val="000000" w:themeColor="text1"/>
+        </w:rPr>
+        <w:t>mínimo que al llegar a esa cantidad saltara una alerta.</w:t>
+      </w:r>
+    </w:p>
+    <w:p>
+      <w:pPr>
+        <w:rPr>
+          <w:rFonts w:ascii="Times New Roman" w:hAnsi="Times New Roman"/>
+          <w:color w:val="000000" w:themeColor="text1"/>
+        </w:rPr>
+      </w:pPr>
+    </w:p>
+    <w:p>
+      <w:pPr>
         <w:rPr>
           <w:rFonts w:ascii="Times New Roman" w:hAnsi="Times New Roman"/>
           <w:b/>
           <w:bCs/>
           <w:color w:val="000000" w:themeColor="text1"/>
         </w:rPr>
-        <w:t xml:space="preserve">Objetivos </w:t>
-      </w:r>
-    </w:p>
-    <w:p>
-      <w:pPr>
-        <w:rPr>
-          <w:rFonts w:ascii="Times New Roman" w:hAnsi="Times New Roman"/>
-          <w:color w:val="000000" w:themeColor="text1"/>
-        </w:rPr>
-      </w:pPr>
-    </w:p>
-    <w:p>
-      <w:pPr>
-        <w:rPr>
-          <w:rFonts w:ascii="Times New Roman" w:hAnsi="Times New Roman"/>
-          <w:color w:val="000000" w:themeColor="text1"/>
-        </w:rPr>
-      </w:pPr>
-      <w:r>
-        <w:rPr>
-          <w:rFonts w:ascii="Times New Roman" w:hAnsi="Times New Roman"/>
-          <w:color w:val="000000" w:themeColor="text1"/>
-        </w:rPr>
-        <w:t xml:space="preserve">Minimizar el tiempo de compra de los productos </w:t>
-      </w:r>
-    </w:p>
-    <w:p>
-      <w:pPr>
-        <w:rPr>
-          <w:rFonts w:ascii="Times New Roman" w:hAnsi="Times New Roman"/>
-          <w:color w:val="000000" w:themeColor="text1"/>
-        </w:rPr>
-      </w:pPr>
-    </w:p>
-    <w:p>
-      <w:pPr>
-        <w:rPr>
-          <w:rFonts w:ascii="Times New Roman" w:hAnsi="Times New Roman"/>
-          <w:color w:val="000000" w:themeColor="text1"/>
-        </w:rPr>
-      </w:pPr>
-      <w:r>
-        <w:rPr>
-          <w:rFonts w:ascii="Times New Roman" w:hAnsi="Times New Roman"/>
-          <w:color w:val="000000" w:themeColor="text1"/>
-        </w:rPr>
-        <w:t>Tener una mayor fiabilidad de los productos (vendidos e ingresados)</w:t>
-      </w:r>
-    </w:p>
-    <w:p>
-      <w:pPr>
-        <w:rPr>
-          <w:rFonts w:ascii="Times New Roman" w:hAnsi="Times New Roman"/>
-          <w:color w:val="000000" w:themeColor="text1"/>
-        </w:rPr>
-      </w:pPr>
-    </w:p>
-    <w:p>
-      <w:pPr>
-        <w:rPr>
-          <w:rFonts w:ascii="Times New Roman" w:hAnsi="Times New Roman"/>
-          <w:color w:val="000000" w:themeColor="text1"/>
-        </w:rPr>
-      </w:pPr>
-      <w:r>
-        <w:rPr>
-          <w:rFonts w:ascii="Times New Roman" w:hAnsi="Times New Roman"/>
-          <w:color w:val="000000" w:themeColor="text1"/>
-        </w:rPr>
-        <w:t>Tener una mejor contabilidad de las ventas hechas en el día</w:t>
-      </w:r>
-    </w:p>
-    <w:p>
-      <w:pPr>
-        <w:rPr>
-          <w:rFonts w:ascii="Times New Roman" w:hAnsi="Times New Roman"/>
-          <w:color w:val="000000" w:themeColor="text1"/>
-        </w:rPr>
-      </w:pPr>
-    </w:p>
-    <w:p>
-      <w:pPr>
-        <w:rPr>
-          <w:rFonts w:ascii="Times New Roman" w:hAnsi="Times New Roman"/>
-          <w:color w:val="000000" w:themeColor="text1"/>
-        </w:rPr>
-      </w:pPr>
-      <w:r>
-        <w:rPr>
-          <w:rFonts w:ascii="Times New Roman" w:hAnsi="Times New Roman"/>
-          <w:color w:val="000000" w:themeColor="text1"/>
-        </w:rPr>
-        <w:t>Tener una mejor organización de nuestros inventarios</w:t>
-      </w:r>
-    </w:p>
-    <w:p>
-      <w:pPr>
-        <w:rPr>
-          <w:rFonts w:ascii="Times New Roman" w:hAnsi="Times New Roman"/>
-          <w:color w:val="000000" w:themeColor="text1"/>
-        </w:rPr>
-      </w:pPr>
-    </w:p>
-    <w:p>
-      <w:pPr>
-        <w:rPr>
-          <w:rFonts w:ascii="Times New Roman" w:hAnsi="Times New Roman"/>
-          <w:color w:val="000000" w:themeColor="text1"/>
-        </w:rPr>
-      </w:pPr>
-      <w:r>
-        <w:rPr>
-          <w:rFonts w:ascii="Times New Roman" w:hAnsi="Times New Roman"/>
-          <w:color w:val="000000" w:themeColor="text1"/>
-        </w:rPr>
-        <w:t>Avanzar en el ámbito tecnológico</w:t>
-      </w:r>
-    </w:p>
-    <w:p>
-      <w:pPr>
-        <w:rPr>
-          <w:rFonts w:ascii="Times New Roman" w:hAnsi="Times New Roman"/>
-          <w:color w:val="000000" w:themeColor="text1"/>
-        </w:rPr>
-      </w:pPr>
-    </w:p>
-    <w:p>
-      <w:pPr>
-        <w:rPr>
-          <w:rFonts w:ascii="Times New Roman" w:hAnsi="Times New Roman"/>
-          <w:color w:val="000000" w:themeColor="text1"/>
-        </w:rPr>
-      </w:pPr>
-      <w:r>
-        <w:rPr>
-          <w:rFonts w:ascii="Times New Roman" w:hAnsi="Times New Roman"/>
-          <w:color w:val="000000" w:themeColor="text1"/>
-        </w:rPr>
-        <w:t>Que tenga una interfaz amigable para el cliente</w:t>
-      </w:r>
-    </w:p>
-    <w:p>
-      <w:pPr>
-        <w:rPr>
-          <w:rFonts w:ascii="Times New Roman" w:hAnsi="Times New Roman"/>
-          <w:color w:val="000000" w:themeColor="text1"/>
-        </w:rPr>
-      </w:pPr>
-    </w:p>
-    <w:p>
-      <w:pPr>
-        <w:rPr>
-          <w:rFonts w:ascii="Times New Roman" w:hAnsi="Times New Roman"/>
-          <w:color w:val="000000" w:themeColor="text1"/>
-        </w:rPr>
-      </w:pPr>
-      <w:r>
-        <w:rPr>
-          <w:rFonts w:ascii="Times New Roman" w:hAnsi="Times New Roman"/>
-          <w:color w:val="000000" w:themeColor="text1"/>
-        </w:rPr>
-        <w:t>Que sea fácil de utilizar</w:t>
-      </w:r>
-    </w:p>
-    <w:p>
-      <w:pPr>
-        <w:rPr>
-          <w:rFonts w:ascii="Times New Roman" w:hAnsi="Times New Roman"/>
-          <w:color w:val="000000" w:themeColor="text1"/>
-        </w:rPr>
-      </w:pPr>
-    </w:p>
-    <w:p>
-      <w:pPr>
-        <w:rPr>
-          <w:rFonts w:ascii="Times New Roman" w:hAnsi="Times New Roman"/>
-          <w:color w:val="000000" w:themeColor="text1"/>
-        </w:rPr>
-      </w:pPr>
-      <w:r>
-        <w:rPr>
-          <w:rFonts w:ascii="Times New Roman" w:hAnsi="Times New Roman"/>
-          <w:color w:val="000000" w:themeColor="text1"/>
-        </w:rPr>
-        <w:t>Que la aplicación sea escalable a</w:t>
-      </w:r>
-      <w:r>
-        <w:rPr>
-          <w:rFonts w:ascii="Times New Roman" w:hAnsi="Times New Roman"/>
-          <w:color w:val="000000" w:themeColor="text1"/>
-        </w:rPr>
-        <w:t>l</w:t>
-      </w:r>
-      <w:r>
-        <w:rPr>
-          <w:rFonts w:ascii="Times New Roman" w:hAnsi="Times New Roman"/>
-          <w:color w:val="000000" w:themeColor="text1"/>
-        </w:rPr>
-        <w:t xml:space="preserve"> futuro </w:t>
-      </w:r>
-    </w:p>
-    <w:p>
-      <w:pPr>
-        <w:rPr>
-          <w:rFonts w:ascii="Times New Roman" w:hAnsi="Times New Roman"/>
-          <w:color w:val="000000" w:themeColor="text1"/>
-        </w:rPr>
-      </w:pPr>
-    </w:p>
-    <w:p>
-      <w:pPr>
-        <w:rPr>
-          <w:rFonts w:ascii="Times New Roman" w:hAnsi="Times New Roman"/>
-          <w:color w:val="000000" w:themeColor="text1"/>
-        </w:rPr>
-      </w:pPr>
-    </w:p>
-    <w:p>
-      <w:pPr>
+      </w:pPr>
+      <w:r>
         <w:rPr>
           <w:rFonts w:ascii="Times New Roman" w:hAnsi="Times New Roman"/>
           <w:b/>
           <w:bCs/>
           <w:color w:val="000000" w:themeColor="text1"/>
         </w:rPr>
-      </w:pPr>
-      <w:r>
+        <w:t xml:space="preserve">Objetivos </w:t>
+      </w:r>
+    </w:p>
+    <w:p>
+      <w:pPr>
+        <w:rPr>
+          <w:rFonts w:ascii="Times New Roman" w:hAnsi="Times New Roman"/>
+          <w:color w:val="000000" w:themeColor="text1"/>
+        </w:rPr>
+      </w:pPr>
+    </w:p>
+    <w:p>
+      <w:pPr>
+        <w:rPr>
+          <w:rFonts w:ascii="Times New Roman" w:hAnsi="Times New Roman"/>
+          <w:color w:val="000000" w:themeColor="text1"/>
+        </w:rPr>
+      </w:pPr>
+      <w:r>
+        <w:rPr>
+          <w:rFonts w:ascii="Times New Roman" w:hAnsi="Times New Roman"/>
+          <w:color w:val="000000" w:themeColor="text1"/>
+        </w:rPr>
+        <w:t xml:space="preserve">Minimizar el tiempo de compra de los productos </w:t>
+      </w:r>
+    </w:p>
+    <w:p>
+      <w:pPr>
+        <w:rPr>
+          <w:rFonts w:ascii="Times New Roman" w:hAnsi="Times New Roman"/>
+          <w:color w:val="000000" w:themeColor="text1"/>
+        </w:rPr>
+      </w:pPr>
+    </w:p>
+    <w:p>
+      <w:pPr>
+        <w:rPr>
+          <w:rFonts w:ascii="Times New Roman" w:hAnsi="Times New Roman"/>
+          <w:color w:val="000000" w:themeColor="text1"/>
+        </w:rPr>
+      </w:pPr>
+      <w:r>
+        <w:rPr>
+          <w:rFonts w:ascii="Times New Roman" w:hAnsi="Times New Roman"/>
+          <w:color w:val="000000" w:themeColor="text1"/>
+        </w:rPr>
+        <w:t>Tener una mayor fiabilidad de los productos (vendidos e ingresados)</w:t>
+      </w:r>
+    </w:p>
+    <w:p>
+      <w:pPr>
+        <w:rPr>
+          <w:rFonts w:ascii="Times New Roman" w:hAnsi="Times New Roman"/>
+          <w:color w:val="000000" w:themeColor="text1"/>
+        </w:rPr>
+      </w:pPr>
+    </w:p>
+    <w:p>
+      <w:pPr>
+        <w:rPr>
+          <w:rFonts w:ascii="Times New Roman" w:hAnsi="Times New Roman"/>
+          <w:color w:val="000000" w:themeColor="text1"/>
+        </w:rPr>
+      </w:pPr>
+      <w:r>
+        <w:rPr>
+          <w:rFonts w:ascii="Times New Roman" w:hAnsi="Times New Roman"/>
+          <w:color w:val="000000" w:themeColor="text1"/>
+        </w:rPr>
+        <w:t>Tener una mejor contabilidad de las ventas hechas en el día</w:t>
+      </w:r>
+    </w:p>
+    <w:p>
+      <w:pPr>
+        <w:rPr>
+          <w:rFonts w:ascii="Times New Roman" w:hAnsi="Times New Roman"/>
+          <w:color w:val="000000" w:themeColor="text1"/>
+        </w:rPr>
+      </w:pPr>
+    </w:p>
+    <w:p>
+      <w:pPr>
+        <w:rPr>
+          <w:rFonts w:ascii="Times New Roman" w:hAnsi="Times New Roman"/>
+          <w:color w:val="000000" w:themeColor="text1"/>
+        </w:rPr>
+      </w:pPr>
+      <w:r>
+        <w:rPr>
+          <w:rFonts w:ascii="Times New Roman" w:hAnsi="Times New Roman"/>
+          <w:color w:val="000000" w:themeColor="text1"/>
+        </w:rPr>
+        <w:t>Tener una mejor organización de nuestros inventarios</w:t>
+      </w:r>
+    </w:p>
+    <w:p>
+      <w:pPr>
+        <w:rPr>
+          <w:rFonts w:ascii="Times New Roman" w:hAnsi="Times New Roman"/>
+          <w:color w:val="000000" w:themeColor="text1"/>
+        </w:rPr>
+      </w:pPr>
+    </w:p>
+    <w:p>
+      <w:pPr>
+        <w:rPr>
+          <w:rFonts w:ascii="Times New Roman" w:hAnsi="Times New Roman"/>
+          <w:color w:val="000000" w:themeColor="text1"/>
+        </w:rPr>
+      </w:pPr>
+      <w:r>
+        <w:rPr>
+          <w:rFonts w:ascii="Times New Roman" w:hAnsi="Times New Roman"/>
+          <w:color w:val="000000" w:themeColor="text1"/>
+        </w:rPr>
+        <w:t>Avanzar en el ámbito tecnológico</w:t>
+      </w:r>
+    </w:p>
+    <w:p>
+      <w:pPr>
+        <w:rPr>
+          <w:rFonts w:ascii="Times New Roman" w:hAnsi="Times New Roman"/>
+          <w:color w:val="000000" w:themeColor="text1"/>
+        </w:rPr>
+      </w:pPr>
+    </w:p>
+    <w:p>
+      <w:pPr>
+        <w:rPr>
+          <w:rFonts w:ascii="Times New Roman" w:hAnsi="Times New Roman"/>
+          <w:color w:val="000000" w:themeColor="text1"/>
+        </w:rPr>
+      </w:pPr>
+      <w:r>
+        <w:rPr>
+          <w:rFonts w:ascii="Times New Roman" w:hAnsi="Times New Roman"/>
+          <w:color w:val="000000" w:themeColor="text1"/>
+        </w:rPr>
+        <w:t>Que tenga una interfaz amigable para el cliente</w:t>
+      </w:r>
+    </w:p>
+    <w:p>
+      <w:pPr>
+        <w:rPr>
+          <w:rFonts w:ascii="Times New Roman" w:hAnsi="Times New Roman"/>
+          <w:color w:val="000000" w:themeColor="text1"/>
+        </w:rPr>
+      </w:pPr>
+    </w:p>
+    <w:p>
+      <w:pPr>
+        <w:rPr>
+          <w:rFonts w:ascii="Times New Roman" w:hAnsi="Times New Roman"/>
+          <w:color w:val="000000" w:themeColor="text1"/>
+        </w:rPr>
+      </w:pPr>
+      <w:r>
+        <w:rPr>
+          <w:rFonts w:ascii="Times New Roman" w:hAnsi="Times New Roman"/>
+          <w:color w:val="000000" w:themeColor="text1"/>
+        </w:rPr>
+        <w:t>Que sea fácil de utilizar</w:t>
+      </w:r>
+    </w:p>
+    <w:p>
+      <w:pPr>
+        <w:rPr>
+          <w:rFonts w:ascii="Times New Roman" w:hAnsi="Times New Roman"/>
+          <w:color w:val="000000" w:themeColor="text1"/>
+        </w:rPr>
+      </w:pPr>
+    </w:p>
+    <w:p>
+      <w:pPr>
+        <w:rPr>
+          <w:rFonts w:ascii="Times New Roman" w:hAnsi="Times New Roman"/>
+          <w:color w:val="000000" w:themeColor="text1"/>
+        </w:rPr>
+      </w:pPr>
+      <w:r>
+        <w:rPr>
+          <w:rFonts w:ascii="Times New Roman" w:hAnsi="Times New Roman"/>
+          <w:color w:val="000000" w:themeColor="text1"/>
+        </w:rPr>
+        <w:t>Que la aplicación sea escalable a</w:t>
+      </w:r>
+      <w:r>
+        <w:rPr>
+          <w:rFonts w:ascii="Times New Roman" w:hAnsi="Times New Roman"/>
+          <w:color w:val="000000" w:themeColor="text1"/>
+        </w:rPr>
+        <w:t>l</w:t>
+      </w:r>
+      <w:r>
+        <w:rPr>
+          <w:rFonts w:ascii="Times New Roman" w:hAnsi="Times New Roman"/>
+          <w:color w:val="000000" w:themeColor="text1"/>
+        </w:rPr>
+        <w:t xml:space="preserve"> futuro </w:t>
+      </w:r>
+    </w:p>
+    <w:p>
+      <w:pPr>
+        <w:rPr>
+          <w:rFonts w:ascii="Times New Roman" w:hAnsi="Times New Roman"/>
+          <w:color w:val="000000" w:themeColor="text1"/>
+        </w:rPr>
+      </w:pPr>
+    </w:p>
+    <w:p>
+      <w:pPr>
+        <w:rPr>
+          <w:rFonts w:ascii="Times New Roman" w:hAnsi="Times New Roman"/>
+          <w:color w:val="000000" w:themeColor="text1"/>
+        </w:rPr>
+      </w:pPr>
+    </w:p>
+    <w:p>
+      <w:pPr>
         <w:rPr>
           <w:rFonts w:ascii="Times New Roman" w:hAnsi="Times New Roman"/>
           <w:b/>
           <w:bCs/>
           <w:color w:val="000000" w:themeColor="text1"/>
         </w:rPr>
+      </w:pPr>
+      <w:r>
+        <w:rPr>
+          <w:rFonts w:ascii="Times New Roman" w:hAnsi="Times New Roman"/>
+          <w:b/>
+          <w:bCs/>
+          <w:color w:val="000000" w:themeColor="text1"/>
+        </w:rPr>
         <w:t xml:space="preserve">Metas </w:t>
       </w:r>
     </w:p>
@@ -3720,30 +3495,6 @@
         </w:rPr>
         <w:t>Pensar en nuevas funcionalidades para futuros mantenimiento</w:t>
       </w:r>
-    </w:p>
-    <w:p>
-      <w:pPr>
-        <w:rPr>
-          <w:rFonts w:ascii="Times New Roman" w:hAnsi="Times New Roman"/>
-          <w:color w:val="000000" w:themeColor="text1"/>
-        </w:rPr>
-      </w:pPr>
-    </w:p>
-    <w:p>
-      <w:pPr>
-        <w:rPr>
-          <w:rFonts w:ascii="Times New Roman" w:hAnsi="Times New Roman"/>
-          <w:color w:val="000000" w:themeColor="text1"/>
-        </w:rPr>
-      </w:pPr>
-    </w:p>
-    <w:p>
-      <w:pPr>
-        <w:rPr>
-          <w:rFonts w:ascii="Times New Roman" w:hAnsi="Times New Roman"/>
-          <w:color w:val="000000" w:themeColor="text1"/>
-        </w:rPr>
-      </w:pPr>
     </w:p>
     <w:p>
       <w:pPr>
@@ -3871,15 +3622,13 @@
         </w:rPr>
         <w:t xml:space="preserve">en el </w:t>
       </w:r>
-      <w:proofErr w:type="spellStart"/>
-      <w:r>
-        <w:rPr>
-          <w:rFonts w:ascii="Times New Roman" w:hAnsi="Times New Roman"/>
-          <w:color w:val="000000" w:themeColor="text1"/>
-        </w:rPr>
-        <w:t>dia</w:t>
-      </w:r>
-      <w:proofErr w:type="spellEnd"/>
+      <w:r>
+        <w:rPr>
+          <w:rFonts w:ascii="Times New Roman" w:hAnsi="Times New Roman"/>
+          <w:color w:val="000000" w:themeColor="text1"/>
+        </w:rPr>
+        <w:t>día</w:t>
+      </w:r>
     </w:p>
     <w:p>
       <w:pPr>
@@ -3953,120 +3702,449 @@
     </w:p>
     <w:p>
       <w:pPr>
-        <w:rPr>
-          <w:rFonts w:ascii="Times New Roman" w:hAnsi="Times New Roman"/>
-        </w:rPr>
-      </w:pPr>
-    </w:p>
-    <w:p>
-      <w:pPr>
         <w:pStyle w:val="Ttulo2"/>
         <w:rPr>
           <w:rFonts w:ascii="Times New Roman" w:hAnsi="Times New Roman" w:cs="Times New Roman"/>
         </w:rPr>
       </w:pPr>
-      <w:bookmarkStart w:id="12" w:name="_Toc22529451"/>
-      <w:bookmarkStart w:id="13" w:name="_Toc85989822"/>
-      <w:bookmarkStart w:id="14" w:name="_Toc128166323"/>
+      <w:bookmarkStart w:id="10" w:name="_Toc22529451"/>
+      <w:bookmarkStart w:id="11" w:name="_Toc85989822"/>
+      <w:bookmarkStart w:id="12" w:name="_Toc128166323"/>
       <w:r>
         <w:rPr>
           <w:rFonts w:ascii="Times New Roman" w:hAnsi="Times New Roman" w:cs="Times New Roman"/>
         </w:rPr>
+        <w:lastRenderedPageBreak/>
         <w:t>Definiciones, Acrónimos y Abreviaturas</w:t>
       </w:r>
+      <w:bookmarkEnd w:id="10"/>
+      <w:bookmarkEnd w:id="11"/>
       <w:bookmarkEnd w:id="12"/>
+    </w:p>
+    <w:p/>
+    <w:p>
+      <w:pPr>
+        <w:pStyle w:val="Ttulo3"/>
+        <w:rPr>
+          <w:rFonts w:ascii="Times New Roman" w:hAnsi="Times New Roman" w:cs="Times New Roman"/>
+        </w:rPr>
+      </w:pPr>
+      <w:bookmarkStart w:id="13" w:name="_Toc22529452"/>
+      <w:bookmarkStart w:id="14" w:name="_Toc85989823"/>
+      <w:bookmarkStart w:id="15" w:name="_Toc128166324"/>
+      <w:r>
+        <w:rPr>
+          <w:rFonts w:ascii="Times New Roman" w:hAnsi="Times New Roman" w:cs="Times New Roman"/>
+        </w:rPr>
+        <w:t>Definiciones</w:t>
+      </w:r>
       <w:bookmarkEnd w:id="13"/>
       <w:bookmarkEnd w:id="14"/>
-    </w:p>
-    <w:p>
-      <w:pPr>
-        <w:rPr>
-          <w:rFonts w:ascii="Times New Roman" w:hAnsi="Times New Roman"/>
-          <w:color w:val="EE0000"/>
-        </w:rPr>
-      </w:pPr>
-      <w:r>
-        <w:rPr>
-          <w:rFonts w:ascii="Times New Roman" w:hAnsi="Times New Roman"/>
-          <w:color w:val="EE0000"/>
-        </w:rPr>
-        <w:t>[Este apartado debe proporcionar las definiciones de términos, siglas y abreviaturas necesarios para interpretar adecuadamente el documento. Esta información puede proporcionarse por referencia a uno o más a</w:t>
-      </w:r>
-      <w:r>
-        <w:rPr>
-          <w:rFonts w:ascii="Times New Roman" w:hAnsi="Times New Roman"/>
-          <w:color w:val="EE0000"/>
-        </w:rPr>
-        <w:t>nexo</w:t>
-      </w:r>
-      <w:r>
-        <w:rPr>
-          <w:rFonts w:ascii="Times New Roman" w:hAnsi="Times New Roman"/>
-          <w:color w:val="EE0000"/>
-        </w:rPr>
-        <w:t xml:space="preserve">s </w:t>
-      </w:r>
-      <w:r>
-        <w:rPr>
-          <w:rFonts w:ascii="Times New Roman" w:hAnsi="Times New Roman"/>
-          <w:color w:val="EE0000"/>
-        </w:rPr>
-        <w:t>de</w:t>
-      </w:r>
-      <w:r>
-        <w:rPr>
-          <w:rFonts w:ascii="Times New Roman" w:hAnsi="Times New Roman"/>
-          <w:color w:val="EE0000"/>
+      <w:bookmarkEnd w:id="15"/>
+    </w:p>
+    <w:p>
+      <w:pPr>
+        <w:rPr>
+          <w:rFonts w:ascii="Times New Roman" w:hAnsi="Times New Roman"/>
+        </w:rPr>
+      </w:pPr>
+    </w:p>
+    <w:p>
+      <w:pPr>
+        <w:rPr>
+          <w:rFonts w:ascii="Times New Roman" w:hAnsi="Times New Roman"/>
+          <w:b/>
+          <w:bCs/>
+        </w:rPr>
+      </w:pPr>
+      <w:r>
+        <w:rPr>
+          <w:rFonts w:ascii="Times New Roman" w:hAnsi="Times New Roman"/>
+          <w:b/>
+          <w:bCs/>
+        </w:rPr>
+        <w:t>Ventas</w:t>
+      </w:r>
+      <w:r>
+        <w:rPr>
+          <w:rFonts w:ascii="Times New Roman" w:hAnsi="Times New Roman"/>
+          <w:b/>
+          <w:bCs/>
+        </w:rPr>
+        <w:t>:</w:t>
+      </w:r>
+      <w:r>
+        <w:rPr>
+          <w:rFonts w:ascii="Times New Roman" w:hAnsi="Times New Roman"/>
         </w:rPr>
         <w:t xml:space="preserve"> </w:t>
       </w:r>
       <w:r>
         <w:rPr>
-          <w:rFonts w:ascii="Times New Roman" w:hAnsi="Times New Roman"/>
-          <w:color w:val="EE0000"/>
-        </w:rPr>
-        <w:t>este</w:t>
-      </w:r>
-      <w:r>
-        <w:rPr>
-          <w:rFonts w:ascii="Times New Roman" w:hAnsi="Times New Roman"/>
-          <w:color w:val="EE0000"/>
+          <w:rStyle w:val="Textoennegrita"/>
+          <w:rFonts w:ascii="Times New Roman" w:hAnsi="Times New Roman"/>
+          <w:b w:val="0"/>
+          <w:bCs w:val="0"/>
+        </w:rPr>
+        <w:t>La venta es un proceso de intercambio mediante el cual una parte, el vendedor, satisface la necesidad de otra, el comprador, en contrapartida de una suma de dinero o crédito que le da</w:t>
+      </w:r>
+      <w:r>
+        <w:rPr>
+          <w:rStyle w:val="Textoennegrita"/>
+          <w:rFonts w:ascii="Times New Roman" w:hAnsi="Times New Roman"/>
+          <w:b w:val="0"/>
+          <w:bCs w:val="0"/>
+        </w:rPr>
+        <w:t xml:space="preserve"> al vendedor.</w:t>
+      </w:r>
+    </w:p>
+    <w:p>
+      <w:pPr>
+        <w:rPr>
+          <w:rFonts w:ascii="Times New Roman" w:hAnsi="Times New Roman"/>
+        </w:rPr>
+      </w:pPr>
+    </w:p>
+    <w:p>
+      <w:pPr>
+        <w:rPr>
+          <w:rFonts w:ascii="Times New Roman" w:hAnsi="Times New Roman"/>
+          <w:b/>
+          <w:bCs/>
+        </w:rPr>
+      </w:pPr>
+      <w:r>
+        <w:rPr>
+          <w:rFonts w:ascii="Times New Roman" w:hAnsi="Times New Roman"/>
+          <w:b/>
+          <w:bCs/>
+        </w:rPr>
+        <w:t>Inventario</w:t>
+      </w:r>
+      <w:r>
+        <w:rPr>
+          <w:rFonts w:ascii="Times New Roman" w:hAnsi="Times New Roman"/>
+          <w:b/>
+          <w:bCs/>
+        </w:rPr>
+        <w:t>:</w:t>
+      </w:r>
+      <w:r>
+        <w:rPr>
+          <w:rFonts w:ascii="Times New Roman" w:hAnsi="Times New Roman"/>
+          <w:b/>
+          <w:bCs/>
         </w:rPr>
         <w:t xml:space="preserve"> </w:t>
       </w:r>
       <w:r>
         <w:rPr>
           <w:rFonts w:ascii="Times New Roman" w:hAnsi="Times New Roman"/>
-          <w:color w:val="EE0000"/>
-        </w:rPr>
-        <w:t xml:space="preserve">documento </w:t>
-      </w:r>
-      <w:r>
-        <w:rPr>
-          <w:rFonts w:ascii="Times New Roman" w:hAnsi="Times New Roman"/>
-          <w:color w:val="EE0000"/>
-        </w:rPr>
-        <w:t>o por referencia a otros documentos.</w:t>
-      </w:r>
-      <w:r>
-        <w:rPr>
-          <w:rFonts w:ascii="Times New Roman" w:hAnsi="Times New Roman"/>
-          <w:color w:val="EE0000"/>
-        </w:rPr>
-        <w:t>]</w:t>
-      </w:r>
-    </w:p>
-    <w:p>
-      <w:pPr>
-        <w:rPr>
-          <w:rFonts w:ascii="Times New Roman" w:hAnsi="Times New Roman"/>
-        </w:rPr>
-      </w:pPr>
-    </w:p>
-    <w:p>
-      <w:pPr>
-        <w:rPr>
-          <w:rFonts w:ascii="Times New Roman" w:hAnsi="Times New Roman"/>
+        </w:rPr>
+        <w:t>El inventario es una relación detallada, ordenada y valorada de los elementos</w:t>
+      </w:r>
+      <w:r>
+        <w:rPr>
+          <w:rFonts w:ascii="Times New Roman" w:hAnsi="Times New Roman"/>
+        </w:rPr>
+        <w:t xml:space="preserve"> o bienes</w:t>
+      </w:r>
+      <w:r>
+        <w:rPr>
+          <w:rFonts w:ascii="Times New Roman" w:hAnsi="Times New Roman"/>
+        </w:rPr>
+        <w:t xml:space="preserve"> que componen el patrimonio de una empresa o de una persona.</w:t>
+      </w:r>
+      <w:r>
+        <w:t xml:space="preserve"> </w:t>
+      </w:r>
+    </w:p>
+    <w:p>
+      <w:pPr>
+        <w:rPr>
+          <w:rFonts w:ascii="Times New Roman" w:hAnsi="Times New Roman"/>
+        </w:rPr>
+      </w:pPr>
+    </w:p>
+    <w:p>
+      <w:pPr>
+        <w:rPr>
+          <w:rFonts w:ascii="Times New Roman" w:hAnsi="Times New Roman"/>
+        </w:rPr>
+      </w:pPr>
+      <w:r>
+        <w:rPr>
+          <w:rFonts w:ascii="Times New Roman" w:hAnsi="Times New Roman"/>
+          <w:b/>
+          <w:bCs/>
+        </w:rPr>
+        <w:t>Stocks</w:t>
+      </w:r>
+      <w:r>
+        <w:rPr>
+          <w:rFonts w:ascii="Times New Roman" w:hAnsi="Times New Roman"/>
+          <w:b/>
+          <w:bCs/>
+        </w:rPr>
+        <w:t xml:space="preserve">: </w:t>
+      </w:r>
+      <w:r>
+        <w:rPr>
+          <w:rFonts w:ascii="Times New Roman" w:hAnsi="Times New Roman"/>
+        </w:rPr>
+        <w:t>es el conjunto</w:t>
+      </w:r>
+      <w:r>
+        <w:rPr>
+          <w:rStyle w:val="hgkelc"/>
+          <w:rFonts w:ascii="Times New Roman" w:hAnsi="Times New Roman"/>
+          <w:lang w:val="es-ES"/>
+        </w:rPr>
+        <w:t xml:space="preserve"> de un producto en específico, que un establecimiento</w:t>
+      </w:r>
+      <w:r>
+        <w:rPr>
+          <w:rStyle w:val="hgkelc"/>
+          <w:rFonts w:ascii="Times New Roman" w:hAnsi="Times New Roman"/>
+          <w:lang w:val="es-ES"/>
+        </w:rPr>
+        <w:t>,</w:t>
+      </w:r>
+      <w:r>
+        <w:rPr>
+          <w:rStyle w:val="hgkelc"/>
+          <w:rFonts w:ascii="Times New Roman" w:hAnsi="Times New Roman"/>
+          <w:lang w:val="es-ES"/>
+        </w:rPr>
+        <w:t xml:space="preserve"> tiene almacenados y listos para su venta</w:t>
+      </w:r>
+      <w:r>
+        <w:rPr>
+          <w:rStyle w:val="hgkelc"/>
+          <w:rFonts w:ascii="Times New Roman" w:hAnsi="Times New Roman"/>
+          <w:lang w:val="es-ES"/>
+        </w:rPr>
+        <w:t xml:space="preserve">. </w:t>
+      </w:r>
+    </w:p>
+    <w:p>
+      <w:pPr>
+        <w:rPr>
+          <w:rFonts w:ascii="Times New Roman" w:hAnsi="Times New Roman"/>
+        </w:rPr>
+      </w:pPr>
+    </w:p>
+    <w:p>
+      <w:pPr>
+        <w:jc w:val="left"/>
+        <w:rPr>
+          <w:rFonts w:ascii="Times New Roman" w:hAnsi="Times New Roman"/>
+          <w:lang w:val="es-CO" w:eastAsia="es-CO"/>
+        </w:rPr>
+      </w:pPr>
+      <w:r>
+        <w:rPr>
+          <w:rFonts w:ascii="Times New Roman" w:hAnsi="Times New Roman"/>
+          <w:b/>
+          <w:bCs/>
+        </w:rPr>
+        <w:t>Proveedores</w:t>
+      </w:r>
+      <w:r>
+        <w:rPr>
+          <w:rFonts w:ascii="Times New Roman" w:hAnsi="Times New Roman"/>
+          <w:b/>
+          <w:bCs/>
+        </w:rPr>
+        <w:t xml:space="preserve">: </w:t>
+      </w:r>
+      <w:r>
+        <w:rPr>
+          <w:rFonts w:ascii="Times New Roman" w:hAnsi="Times New Roman"/>
+          <w:lang w:val="es-ES" w:eastAsia="es-CO"/>
+        </w:rPr>
+        <w:t>Un proveedor es una persona o un negocio que vende productos o brinda servicios con fines de lucro. Puede funcionar en un entorno de negocio a consumidor (B2C) o de negocio a negocio (B2B). En el entorno B2B, los proveedores suelen llamarse mayoristas.</w:t>
+      </w:r>
+    </w:p>
+    <w:p>
+      <w:pPr>
+        <w:rPr>
+          <w:rFonts w:ascii="Times New Roman" w:hAnsi="Times New Roman"/>
+          <w:b/>
+          <w:bCs/>
+        </w:rPr>
+      </w:pPr>
+    </w:p>
+    <w:p>
+      <w:pPr>
+        <w:rPr>
+          <w:rFonts w:ascii="Times New Roman" w:hAnsi="Times New Roman"/>
+        </w:rPr>
+      </w:pPr>
+    </w:p>
+    <w:p>
+      <w:pPr>
+        <w:rPr>
+          <w:rStyle w:val="hgkelc"/>
+          <w:rFonts w:ascii="Times New Roman" w:hAnsi="Times New Roman"/>
+          <w:lang w:val="es-ES"/>
+        </w:rPr>
+      </w:pPr>
+      <w:r>
+        <w:rPr>
+          <w:rFonts w:ascii="Times New Roman" w:hAnsi="Times New Roman"/>
+          <w:b/>
+          <w:bCs/>
+        </w:rPr>
+        <w:t>Productos</w:t>
+      </w:r>
+      <w:r>
+        <w:rPr>
+          <w:rFonts w:ascii="Times New Roman" w:hAnsi="Times New Roman"/>
+          <w:b/>
+          <w:bCs/>
+        </w:rPr>
+        <w:t>:</w:t>
+      </w:r>
+      <w:r>
+        <w:rPr>
+          <w:rFonts w:ascii="Times New Roman" w:hAnsi="Times New Roman"/>
+          <w:b/>
+          <w:bCs/>
+        </w:rPr>
+        <w:t xml:space="preserve"> </w:t>
+      </w:r>
+      <w:r>
+        <w:rPr>
+          <w:rStyle w:val="hgkelc"/>
+          <w:rFonts w:ascii="Times New Roman" w:hAnsi="Times New Roman"/>
+          <w:lang w:val="es-ES"/>
+        </w:rPr>
+        <w:t>Es todo bien, que es elaborado o fabricado para ser vendido dentro del mercado al que pertenece, de forma que las personas, las familias e incluso otras empresas satisfagan sus necesidades con este.</w:t>
+      </w:r>
+    </w:p>
+    <w:p>
+      <w:pPr>
+        <w:rPr>
+          <w:rStyle w:val="hgkelc"/>
+          <w:rFonts w:ascii="Times New Roman" w:hAnsi="Times New Roman"/>
+          <w:lang w:val="es-ES"/>
+        </w:rPr>
+      </w:pPr>
+    </w:p>
+    <w:p>
+      <w:pPr>
+        <w:rPr>
+          <w:rStyle w:val="hgkelc"/>
+          <w:rFonts w:ascii="Times New Roman" w:hAnsi="Times New Roman"/>
+          <w:lang w:val="es-CO"/>
+        </w:rPr>
+      </w:pPr>
+      <w:r>
+        <w:rPr>
+          <w:rStyle w:val="hgkelc"/>
+          <w:rFonts w:ascii="Times New Roman" w:hAnsi="Times New Roman"/>
+          <w:b/>
+          <w:bCs/>
+          <w:lang w:val="es-CO"/>
+        </w:rPr>
+        <w:t>Stakeholder</w:t>
+      </w:r>
+      <w:r>
+        <w:rPr>
+          <w:rStyle w:val="hgkelc"/>
+          <w:rFonts w:ascii="Times New Roman" w:hAnsi="Times New Roman"/>
+          <w:b/>
+          <w:bCs/>
+          <w:lang w:val="es-CO"/>
+        </w:rPr>
+        <w:t xml:space="preserve">: </w:t>
+      </w:r>
+      <w:r>
+        <w:rPr>
+          <w:rStyle w:val="hgkelc"/>
+          <w:rFonts w:ascii="Times New Roman" w:hAnsi="Times New Roman"/>
+          <w:lang w:val="es-CO"/>
+        </w:rPr>
+        <w:t>l</w:t>
+      </w:r>
+      <w:r>
+        <w:rPr>
+          <w:rStyle w:val="hgkelc"/>
+          <w:rFonts w:ascii="Times New Roman" w:hAnsi="Times New Roman"/>
+          <w:lang w:val="es-ES"/>
+        </w:rPr>
+        <w:t>os stakeholders o grupos de interés son aquellos actores que tienen algún tipo de relación con una empresa; de manera que cualquiera de las decisiones estratégicas de la compañía puede afectarles de forma directa o indirecta.</w:t>
+      </w:r>
+    </w:p>
+    <w:p>
+      <w:pPr>
+        <w:rPr>
+          <w:rStyle w:val="hgkelc"/>
+          <w:rFonts w:ascii="Times New Roman" w:hAnsi="Times New Roman"/>
+          <w:lang w:val="es-CO"/>
+        </w:rPr>
+      </w:pPr>
+    </w:p>
+    <w:p>
+      <w:pPr>
+        <w:rPr>
+          <w:rFonts w:ascii="Times New Roman" w:hAnsi="Times New Roman"/>
+          <w:lang w:val="es-CO"/>
+        </w:rPr>
+      </w:pPr>
+      <w:r>
+        <w:rPr>
+          <w:rStyle w:val="hgkelc"/>
+          <w:rFonts w:ascii="Times New Roman" w:hAnsi="Times New Roman"/>
+          <w:b/>
+          <w:bCs/>
+          <w:lang w:val="es-CO"/>
+        </w:rPr>
+        <w:t>R</w:t>
+      </w:r>
+      <w:r>
+        <w:rPr>
+          <w:rStyle w:val="hgkelc"/>
+          <w:rFonts w:ascii="Times New Roman" w:hAnsi="Times New Roman"/>
+          <w:b/>
+          <w:bCs/>
+          <w:lang w:val="es-CO"/>
+        </w:rPr>
+        <w:t>oot</w:t>
+      </w:r>
+      <w:r>
+        <w:rPr>
+          <w:rStyle w:val="hgkelc"/>
+          <w:rFonts w:ascii="Times New Roman" w:hAnsi="Times New Roman"/>
+          <w:b/>
+          <w:bCs/>
+          <w:lang w:val="es-CO"/>
+        </w:rPr>
+        <w:t xml:space="preserve">: </w:t>
+      </w:r>
+      <w:r>
+        <w:rPr>
+          <w:rStyle w:val="hgkelc"/>
+          <w:rFonts w:ascii="Times New Roman" w:hAnsi="Times New Roman"/>
+          <w:lang w:val="es-CO"/>
+        </w:rPr>
+        <w:t>hace referencia al super adm</w:t>
+      </w:r>
+      <w:r>
+        <w:rPr>
+          <w:rStyle w:val="hgkelc"/>
+          <w:rFonts w:ascii="Times New Roman" w:hAnsi="Times New Roman"/>
+          <w:lang w:val="es-CO"/>
+        </w:rPr>
+        <w:t>inistrador del aplicativo</w:t>
+      </w:r>
+    </w:p>
+    <w:p>
+      <w:pPr>
+        <w:rPr>
+          <w:rFonts w:ascii="Times New Roman" w:hAnsi="Times New Roman"/>
+          <w:lang w:val="es-CO"/>
         </w:rPr>
       </w:pPr>
     </w:p>
@@ -4077,18 +4155,18 @@
           <w:rFonts w:ascii="Times New Roman" w:hAnsi="Times New Roman" w:cs="Times New Roman"/>
         </w:rPr>
       </w:pPr>
-      <w:bookmarkStart w:id="15" w:name="_Toc22529452"/>
-      <w:bookmarkStart w:id="16" w:name="_Toc85989823"/>
-      <w:bookmarkStart w:id="17" w:name="_Toc128166324"/>
+      <w:bookmarkStart w:id="16" w:name="_Toc22529453"/>
+      <w:bookmarkStart w:id="17" w:name="_Toc85989824"/>
+      <w:bookmarkStart w:id="18" w:name="_Toc128166325"/>
       <w:r>
         <w:rPr>
           <w:rFonts w:ascii="Times New Roman" w:hAnsi="Times New Roman" w:cs="Times New Roman"/>
         </w:rPr>
-        <w:t>Definiciones</w:t>
-      </w:r>
-      <w:bookmarkEnd w:id="15"/>
+        <w:t>Acrónimos</w:t>
+      </w:r>
       <w:bookmarkEnd w:id="16"/>
       <w:bookmarkEnd w:id="17"/>
+      <w:bookmarkEnd w:id="18"/>
     </w:p>
     <w:p>
       <w:pPr>
@@ -4111,7 +4189,7 @@
           <w:b/>
           <w:bCs/>
         </w:rPr>
-        <w:t>Ventas</w:t>
+        <w:t>POS</w:t>
       </w:r>
       <w:r>
         <w:rPr>
@@ -4119,175 +4197,960 @@
           <w:b/>
           <w:bCs/>
         </w:rPr>
-        <w:t>:</w:t>
-      </w:r>
-      <w:r>
-        <w:rPr>
-          <w:rFonts w:ascii="Times New Roman" w:hAnsi="Times New Roman"/>
-        </w:rPr>
-        <w:t xml:space="preserve"> </w:t>
-      </w:r>
-      <w:r>
-        <w:rPr>
-          <w:rStyle w:val="Textoennegrita"/>
-          <w:rFonts w:ascii="Times New Roman" w:hAnsi="Times New Roman"/>
-          <w:b w:val="0"/>
-          <w:bCs w:val="0"/>
-        </w:rPr>
-        <w:t>La venta es un proceso de intercambio mediante el cual una parte, el vendedor, satisface la necesidad de otra, el comprador, en contrapartida de una suma de dinero o crédito que le da</w:t>
-      </w:r>
-      <w:r>
-        <w:rPr>
-          <w:rStyle w:val="Textoennegrita"/>
-          <w:rFonts w:ascii="Times New Roman" w:hAnsi="Times New Roman"/>
-          <w:b w:val="0"/>
-          <w:bCs w:val="0"/>
-        </w:rPr>
-        <w:t xml:space="preserve"> al vendedor.</w:t>
-      </w:r>
-    </w:p>
-    <w:p>
-      <w:pPr>
-        <w:rPr>
-          <w:rFonts w:ascii="Times New Roman" w:hAnsi="Times New Roman"/>
-        </w:rPr>
-      </w:pPr>
-    </w:p>
-    <w:p>
-      <w:pPr>
+        <w:t xml:space="preserve">: </w:t>
+      </w:r>
+      <w:r>
         <w:rPr>
           <w:rFonts w:ascii="Times New Roman" w:hAnsi="Times New Roman"/>
           <w:b/>
           <w:bCs/>
         </w:rPr>
-      </w:pPr>
+        <w:t>significa por sus siglas en inglés (</w:t>
+      </w:r>
+      <w:proofErr w:type="spellStart"/>
       <w:r>
         <w:rPr>
           <w:rFonts w:ascii="Times New Roman" w:hAnsi="Times New Roman"/>
           <w:b/>
           <w:bCs/>
         </w:rPr>
-        <w:t>Inventario</w:t>
-      </w:r>
+        <w:t>point</w:t>
+      </w:r>
+      <w:proofErr w:type="spellEnd"/>
       <w:r>
         <w:rPr>
           <w:rFonts w:ascii="Times New Roman" w:hAnsi="Times New Roman"/>
           <w:b/>
           <w:bCs/>
         </w:rPr>
-        <w:t>:</w:t>
-      </w:r>
+        <w:t xml:space="preserve"> </w:t>
+      </w:r>
+      <w:proofErr w:type="spellStart"/>
       <w:r>
         <w:rPr>
           <w:rFonts w:ascii="Times New Roman" w:hAnsi="Times New Roman"/>
           <w:b/>
           <w:bCs/>
         </w:rPr>
-        <w:t xml:space="preserve"> </w:t>
-      </w:r>
-      <w:r>
-        <w:rPr>
-          <w:rFonts w:ascii="Times New Roman" w:hAnsi="Times New Roman"/>
-        </w:rPr>
-        <w:t>El inventario es una relación detallada, ordenada y valorada de los elementos</w:t>
-      </w:r>
-      <w:r>
-        <w:rPr>
-          <w:rFonts w:ascii="Times New Roman" w:hAnsi="Times New Roman"/>
-        </w:rPr>
-        <w:t xml:space="preserve"> o bienes</w:t>
-      </w:r>
-      <w:r>
-        <w:rPr>
-          <w:rFonts w:ascii="Times New Roman" w:hAnsi="Times New Roman"/>
-        </w:rPr>
-        <w:t xml:space="preserve"> que componen el patrimonio de una empresa o de una persona.</w:t>
-      </w:r>
-      <w:r>
-        <w:t xml:space="preserve"> </w:t>
-      </w:r>
-    </w:p>
-    <w:p>
-      <w:pPr>
-        <w:rPr>
-          <w:rFonts w:ascii="Times New Roman" w:hAnsi="Times New Roman"/>
-        </w:rPr>
-      </w:pPr>
-    </w:p>
-    <w:p>
-      <w:pPr>
-        <w:rPr>
-          <w:rFonts w:ascii="Times New Roman" w:hAnsi="Times New Roman"/>
-        </w:rPr>
-      </w:pPr>
+        <w:t>of</w:t>
+      </w:r>
+      <w:proofErr w:type="spellEnd"/>
       <w:r>
         <w:rPr>
           <w:rFonts w:ascii="Times New Roman" w:hAnsi="Times New Roman"/>
           <w:b/>
           <w:bCs/>
         </w:rPr>
-        <w:t>Stocks</w:t>
-      </w:r>
-      <w:r>
+        <w:t xml:space="preserve"> sale) o en español punto de venta </w:t>
+      </w:r>
+    </w:p>
+    <w:p>
+      <w:pPr>
+        <w:rPr>
+          <w:rFonts w:ascii="Times New Roman" w:hAnsi="Times New Roman"/>
+        </w:rPr>
+      </w:pPr>
+    </w:p>
+    <w:p>
+      <w:pPr>
+        <w:pStyle w:val="Ttulo3"/>
+        <w:rPr>
+          <w:rFonts w:ascii="Times New Roman" w:hAnsi="Times New Roman" w:cs="Times New Roman"/>
+        </w:rPr>
+      </w:pPr>
+      <w:bookmarkStart w:id="19" w:name="_Toc22529454"/>
+      <w:bookmarkStart w:id="20" w:name="_Toc85989825"/>
+      <w:bookmarkStart w:id="21" w:name="_Toc128166326"/>
+      <w:r>
+        <w:rPr>
+          <w:rFonts w:ascii="Times New Roman" w:hAnsi="Times New Roman" w:cs="Times New Roman"/>
+        </w:rPr>
+        <w:t>Abreviaturas</w:t>
+      </w:r>
+      <w:bookmarkEnd w:id="19"/>
+      <w:bookmarkEnd w:id="20"/>
+      <w:bookmarkEnd w:id="21"/>
+    </w:p>
+    <w:p>
+      <w:pPr>
+        <w:rPr>
+          <w:rFonts w:ascii="Times New Roman" w:hAnsi="Times New Roman"/>
+        </w:rPr>
+      </w:pPr>
+    </w:p>
+    <w:p>
+      <w:pPr>
+        <w:rPr>
+          <w:rFonts w:ascii="Times New Roman" w:hAnsi="Times New Roman"/>
+        </w:rPr>
+      </w:pPr>
+    </w:p>
+    <w:p>
+      <w:pPr>
+        <w:rPr>
+          <w:rFonts w:ascii="Times New Roman" w:hAnsi="Times New Roman"/>
+        </w:rPr>
+      </w:pPr>
+    </w:p>
+    <w:p>
+      <w:pPr>
+        <w:pStyle w:val="Ttulo3"/>
+        <w:rPr>
+          <w:rFonts w:ascii="Times New Roman" w:hAnsi="Times New Roman" w:cs="Times New Roman"/>
+        </w:rPr>
+      </w:pPr>
+      <w:bookmarkStart w:id="22" w:name="_Toc22529455"/>
+      <w:bookmarkStart w:id="23" w:name="_Toc85989826"/>
+      <w:bookmarkStart w:id="24" w:name="_Toc128166327"/>
+      <w:r>
+        <w:rPr>
+          <w:rFonts w:ascii="Times New Roman" w:hAnsi="Times New Roman" w:cs="Times New Roman"/>
+        </w:rPr>
+        <w:t>Referencias</w:t>
+      </w:r>
+      <w:bookmarkEnd w:id="22"/>
+      <w:bookmarkEnd w:id="23"/>
+      <w:bookmarkEnd w:id="24"/>
+    </w:p>
+    <w:p/>
+    <w:p>
+      <w:pPr>
+        <w:rPr>
+          <w:rFonts w:ascii="Times New Roman" w:hAnsi="Times New Roman"/>
+          <w:lang w:val="en-US"/>
+        </w:rPr>
+      </w:pPr>
+      <w:r>
+        <w:rPr>
+          <w:rFonts w:ascii="Times New Roman" w:hAnsi="Times New Roman"/>
+          <w:lang w:val="en-US"/>
+        </w:rPr>
+        <w:t xml:space="preserve">IEEE Recommended Practice for Software Requirements Specification. </w:t>
+      </w:r>
+      <w:r>
+        <w:rPr>
+          <w:rFonts w:ascii="Times New Roman" w:hAnsi="Times New Roman"/>
+          <w:lang w:val="en-US"/>
+        </w:rPr>
+        <w:t>ANSI/IEEE std. 830, 1998.</w:t>
+      </w:r>
+    </w:p>
+    <w:p>
+      <w:pPr>
+        <w:rPr>
+          <w:rFonts w:ascii="Times New Roman" w:hAnsi="Times New Roman"/>
+          <w:lang w:val="en-US"/>
+        </w:rPr>
+      </w:pPr>
+    </w:p>
+    <w:p>
+      <w:pPr>
+        <w:pStyle w:val="Ttulo2"/>
+        <w:rPr>
+          <w:rFonts w:ascii="Times New Roman" w:hAnsi="Times New Roman" w:cs="Times New Roman"/>
+        </w:rPr>
+      </w:pPr>
+      <w:bookmarkStart w:id="25" w:name="_Toc22529456"/>
+      <w:bookmarkStart w:id="26" w:name="_Toc85989827"/>
+      <w:bookmarkStart w:id="27" w:name="_Toc128166328"/>
+      <w:r>
+        <w:rPr>
+          <w:rFonts w:ascii="Times New Roman" w:hAnsi="Times New Roman" w:cs="Times New Roman"/>
+        </w:rPr>
+        <w:lastRenderedPageBreak/>
+        <w:t xml:space="preserve">Perspectiva </w:t>
+      </w:r>
+      <w:r>
+        <w:rPr>
+          <w:rFonts w:ascii="Times New Roman" w:hAnsi="Times New Roman" w:cs="Times New Roman"/>
+        </w:rPr>
+        <w:t>General del Documento</w:t>
+      </w:r>
+      <w:bookmarkEnd w:id="25"/>
+      <w:bookmarkEnd w:id="26"/>
+      <w:bookmarkEnd w:id="27"/>
+    </w:p>
+    <w:p>
+      <w:pPr>
+        <w:rPr>
+          <w:rFonts w:ascii="Times New Roman" w:hAnsi="Times New Roman"/>
+          <w:color w:val="EE0000"/>
+        </w:rPr>
+      </w:pPr>
+    </w:p>
+    <w:p>
+      <w:pPr>
+        <w:rPr>
+          <w:rFonts w:ascii="Times New Roman" w:hAnsi="Times New Roman"/>
+          <w:color w:val="000000" w:themeColor="text1"/>
+        </w:rPr>
+      </w:pPr>
+      <w:r>
+        <w:rPr>
+          <w:rFonts w:ascii="Times New Roman" w:hAnsi="Times New Roman"/>
+          <w:color w:val="000000" w:themeColor="text1"/>
+        </w:rPr>
+        <w:t>Este documento esta conformado de dos secciones Introducción y la descripción general. En la primera sección se procura proporcionar una visión general de lo que es el documento</w:t>
+      </w:r>
+      <w:r>
+        <w:rPr>
+          <w:rFonts w:ascii="Times New Roman" w:hAnsi="Times New Roman"/>
+          <w:color w:val="000000" w:themeColor="text1"/>
+        </w:rPr>
+        <w:t xml:space="preserve">. En la segunda sección de da una descripción general del sistema para conocer sus funciones generales, restricciones, entre otras cosas que afecten su desarrollo. </w:t>
+      </w:r>
+    </w:p>
+    <w:p>
+      <w:pPr>
+        <w:rPr>
+          <w:rFonts w:ascii="Times New Roman" w:hAnsi="Times New Roman"/>
+          <w:color w:val="000000" w:themeColor="text1"/>
+        </w:rPr>
+      </w:pPr>
+    </w:p>
+    <w:p>
+      <w:pPr>
+        <w:rPr>
+          <w:rFonts w:ascii="Times New Roman" w:hAnsi="Times New Roman"/>
+        </w:rPr>
+      </w:pPr>
+    </w:p>
+    <w:p>
+      <w:pPr>
+        <w:pStyle w:val="Ttulo1"/>
+        <w:rPr>
+          <w:rFonts w:ascii="Times New Roman" w:hAnsi="Times New Roman" w:cs="Times New Roman"/>
+        </w:rPr>
+      </w:pPr>
+      <w:bookmarkStart w:id="28" w:name="_Toc22529457"/>
+      <w:bookmarkStart w:id="29" w:name="_Toc85989828"/>
+      <w:bookmarkStart w:id="30" w:name="_Toc128166329"/>
+      <w:r>
+        <w:rPr>
+          <w:rFonts w:ascii="Times New Roman" w:hAnsi="Times New Roman" w:cs="Times New Roman"/>
+        </w:rPr>
+        <w:t>Descripción general</w:t>
+      </w:r>
+      <w:bookmarkEnd w:id="28"/>
+      <w:bookmarkEnd w:id="29"/>
+      <w:r>
+        <w:rPr>
+          <w:rFonts w:ascii="Times New Roman" w:hAnsi="Times New Roman" w:cs="Times New Roman"/>
+        </w:rPr>
+        <w:t xml:space="preserve"> de la aplicación</w:t>
+      </w:r>
+      <w:bookmarkEnd w:id="30"/>
+    </w:p>
+    <w:p>
+      <w:pPr>
+        <w:rPr>
+          <w:rFonts w:ascii="Times New Roman" w:hAnsi="Times New Roman"/>
+          <w:color w:val="EE0000"/>
+        </w:rPr>
+      </w:pPr>
+    </w:p>
+    <w:p>
+      <w:pPr>
+        <w:rPr>
+          <w:rFonts w:ascii="Times New Roman" w:hAnsi="Times New Roman"/>
+          <w:color w:val="000000" w:themeColor="text1"/>
+          <w:lang w:val="es-CO"/>
+        </w:rPr>
+      </w:pPr>
+      <w:r>
+        <w:rPr>
+          <w:rFonts w:ascii="Times New Roman" w:hAnsi="Times New Roman"/>
+          <w:color w:val="000000" w:themeColor="text1"/>
+          <w:lang w:val="es-CO"/>
+        </w:rPr>
+        <w:t xml:space="preserve">El Sistema </w:t>
+      </w:r>
+      <w:r>
+        <w:rPr>
+          <w:rFonts w:ascii="Times New Roman" w:hAnsi="Times New Roman"/>
+          <w:color w:val="000000" w:themeColor="text1"/>
+          <w:lang w:val="es-CO"/>
+        </w:rPr>
+        <w:t>POS S</w:t>
+      </w:r>
+      <w:r>
+        <w:rPr>
+          <w:rFonts w:ascii="Times New Roman" w:hAnsi="Times New Roman"/>
+          <w:color w:val="000000" w:themeColor="text1"/>
+          <w:lang w:val="es-CO"/>
+        </w:rPr>
+        <w:t xml:space="preserve">port store </w:t>
+      </w:r>
+      <w:r>
+        <w:rPr>
+          <w:rFonts w:ascii="Times New Roman" w:hAnsi="Times New Roman"/>
+          <w:color w:val="000000" w:themeColor="text1"/>
+          <w:lang w:val="es-CO"/>
+        </w:rPr>
+        <w:t>permitirá a la tienda realizar de forma más ágil , el proceso de venta de sus productos, a los usuarios o clientes, además de ello el sistema permitirá mantener un control directo del inventario y así, reducir en gran medida el margen de error de la tienda por los procesos manuales que se llevaban en la tienda,  al mismo tiempo , permitirá al establecimiento obtener informes en tiempo real sus ventas , inventarios, entre otros aspectos de su negocio.</w:t>
+      </w:r>
+    </w:p>
+    <w:p>
+      <w:pPr>
+        <w:rPr>
+          <w:rFonts w:ascii="Times New Roman" w:hAnsi="Times New Roman"/>
+          <w:lang w:val="es-CO"/>
+        </w:rPr>
+      </w:pPr>
+    </w:p>
+    <w:p>
+      <w:pPr>
+        <w:rPr>
+          <w:rFonts w:ascii="Times New Roman" w:hAnsi="Times New Roman"/>
+          <w:lang w:val="es-CO"/>
+        </w:rPr>
+      </w:pPr>
+    </w:p>
+    <w:p>
+      <w:pPr>
+        <w:pStyle w:val="Ttulo2"/>
+        <w:rPr>
+          <w:rFonts w:ascii="Times New Roman" w:hAnsi="Times New Roman" w:cs="Times New Roman"/>
+        </w:rPr>
+      </w:pPr>
+      <w:bookmarkStart w:id="31" w:name="_Toc22529458"/>
+      <w:bookmarkStart w:id="32" w:name="_Toc85989829"/>
+      <w:bookmarkStart w:id="33" w:name="_Toc128166330"/>
+      <w:r>
+        <w:rPr>
+          <w:rFonts w:ascii="Times New Roman" w:hAnsi="Times New Roman" w:cs="Times New Roman"/>
+        </w:rPr>
+        <w:t>Perspectiva de</w:t>
+      </w:r>
+      <w:r>
+        <w:rPr>
+          <w:rFonts w:ascii="Times New Roman" w:hAnsi="Times New Roman" w:cs="Times New Roman"/>
+        </w:rPr>
+        <w:t xml:space="preserve"> </w:t>
+      </w:r>
+      <w:r>
+        <w:rPr>
+          <w:rFonts w:ascii="Times New Roman" w:hAnsi="Times New Roman" w:cs="Times New Roman"/>
+        </w:rPr>
+        <w:t>l</w:t>
+      </w:r>
+      <w:r>
+        <w:rPr>
+          <w:rFonts w:ascii="Times New Roman" w:hAnsi="Times New Roman" w:cs="Times New Roman"/>
+        </w:rPr>
+        <w:t>a</w:t>
+      </w:r>
+      <w:r>
+        <w:rPr>
+          <w:rFonts w:ascii="Times New Roman" w:hAnsi="Times New Roman" w:cs="Times New Roman"/>
+        </w:rPr>
+        <w:t xml:space="preserve"> </w:t>
+      </w:r>
+      <w:bookmarkEnd w:id="31"/>
+      <w:bookmarkEnd w:id="32"/>
+      <w:r>
+        <w:rPr>
+          <w:rFonts w:ascii="Times New Roman" w:hAnsi="Times New Roman" w:cs="Times New Roman"/>
+        </w:rPr>
+        <w:t>Aplicación</w:t>
+      </w:r>
+      <w:bookmarkEnd w:id="33"/>
+    </w:p>
+    <w:p>
+      <w:pPr>
+        <w:rPr>
+          <w:rFonts w:ascii="Times New Roman" w:hAnsi="Times New Roman"/>
+          <w:color w:val="EE0000"/>
+        </w:rPr>
+      </w:pPr>
+      <w:r>
+        <w:rPr>
+          <w:rFonts w:ascii="Times New Roman" w:hAnsi="Times New Roman"/>
+          <w:color w:val="EE0000"/>
+        </w:rPr>
+        <w:t>[</w:t>
+      </w:r>
+      <w:r>
+        <w:rPr>
+          <w:rFonts w:ascii="Times New Roman" w:hAnsi="Times New Roman"/>
+          <w:color w:val="EE0000"/>
+        </w:rPr>
+        <w:t>Este apartado debe poner la aplicación en perspectiva con otros productos relacionados. Si el producto es totalmente autónomo e independiente, se debe indicar aquí. Si se define una aplicación que es un componente de un sistema más grande, como ocurre con frecuencia, entonces en este inciso se debe relacionar los requerimientos del sistema más grande a la funcionalidad de la aplicación y debe identificar las interfaces entre ese sistema y la aplicación. Puede ser útil un diagrama de bloques que muestre los principales componentes del sistema más grande, las interconexiones y las interfaces externas.</w:t>
+      </w:r>
+    </w:p>
+    <w:p>
+      <w:pPr>
+        <w:rPr>
+          <w:rFonts w:ascii="Times New Roman" w:hAnsi="Times New Roman"/>
+          <w:color w:val="000000" w:themeColor="text1"/>
+        </w:rPr>
+      </w:pPr>
+      <w:r>
+        <w:rPr>
+          <w:rFonts w:ascii="Times New Roman" w:hAnsi="Times New Roman"/>
+          <w:color w:val="EE0000"/>
+        </w:rPr>
+        <w:t>Si son necesarios más detalles, recurrir al IEEE Std-830</w:t>
+      </w:r>
+      <w:r>
+        <w:rPr>
+          <w:rFonts w:ascii="Times New Roman" w:hAnsi="Times New Roman"/>
+          <w:color w:val="EE0000"/>
+        </w:rPr>
+        <w:t>-1998.]</w:t>
+      </w:r>
+      <w:r>
+        <w:rPr>
+          <w:rFonts w:ascii="Times New Roman" w:hAnsi="Times New Roman"/>
+          <w:color w:val="EE0000"/>
+        </w:rPr>
+        <w:t xml:space="preserve"> </w:t>
+      </w:r>
+      <w:r>
+        <w:rPr>
+          <w:rFonts w:ascii="Times New Roman" w:hAnsi="Times New Roman"/>
+          <w:color w:val="000000" w:themeColor="text1"/>
+        </w:rPr>
+        <w:t>(pendiente)</w:t>
+      </w:r>
+    </w:p>
+    <w:p>
+      <w:pPr>
+        <w:rPr>
+          <w:rFonts w:ascii="Times New Roman" w:hAnsi="Times New Roman"/>
+        </w:rPr>
+      </w:pPr>
+    </w:p>
+    <w:p>
+      <w:pPr>
+        <w:pStyle w:val="Ttulo2"/>
+        <w:rPr>
+          <w:rFonts w:ascii="Times New Roman" w:hAnsi="Times New Roman" w:cs="Times New Roman"/>
+        </w:rPr>
+      </w:pPr>
+      <w:bookmarkStart w:id="34" w:name="_Toc22529459"/>
+      <w:bookmarkStart w:id="35" w:name="_Toc85989830"/>
+      <w:bookmarkStart w:id="36" w:name="_Toc128166331"/>
+      <w:r>
+        <w:rPr>
+          <w:rFonts w:ascii="Times New Roman" w:hAnsi="Times New Roman" w:cs="Times New Roman"/>
+        </w:rPr>
+        <w:t>Funciones de</w:t>
+      </w:r>
+      <w:r>
+        <w:rPr>
+          <w:rFonts w:ascii="Times New Roman" w:hAnsi="Times New Roman" w:cs="Times New Roman"/>
+        </w:rPr>
+        <w:t xml:space="preserve"> </w:t>
+      </w:r>
+      <w:r>
+        <w:rPr>
+          <w:rFonts w:ascii="Times New Roman" w:hAnsi="Times New Roman" w:cs="Times New Roman"/>
+        </w:rPr>
+        <w:t>l</w:t>
+      </w:r>
+      <w:r>
+        <w:rPr>
+          <w:rFonts w:ascii="Times New Roman" w:hAnsi="Times New Roman" w:cs="Times New Roman"/>
+        </w:rPr>
+        <w:t>a</w:t>
+      </w:r>
+      <w:r>
+        <w:rPr>
+          <w:rFonts w:ascii="Times New Roman" w:hAnsi="Times New Roman" w:cs="Times New Roman"/>
+        </w:rPr>
+        <w:t xml:space="preserve"> </w:t>
+      </w:r>
+      <w:bookmarkEnd w:id="34"/>
+      <w:bookmarkEnd w:id="35"/>
+      <w:r>
+        <w:rPr>
+          <w:rFonts w:ascii="Times New Roman" w:hAnsi="Times New Roman" w:cs="Times New Roman"/>
+        </w:rPr>
+        <w:t>Aplicación</w:t>
+      </w:r>
+      <w:bookmarkEnd w:id="36"/>
+    </w:p>
+    <w:p>
+      <w:pPr>
+        <w:rPr>
+          <w:rFonts w:ascii="Times New Roman" w:hAnsi="Times New Roman"/>
+          <w:color w:val="EE0000"/>
+        </w:rPr>
+      </w:pPr>
+    </w:p>
+    <w:p>
+      <w:pPr>
+        <w:pStyle w:val="Prrafodelista"/>
+        <w:numPr>
+          <w:ilvl w:val="0"/>
+          <w:numId w:val="6"/>
+        </w:numPr>
+        <w:rPr>
+          <w:rFonts w:ascii="Times New Roman" w:hAnsi="Times New Roman"/>
+          <w:color w:val="000000" w:themeColor="text1"/>
+        </w:rPr>
+      </w:pPr>
+      <w:r>
+        <w:rPr>
+          <w:rFonts w:ascii="Times New Roman" w:hAnsi="Times New Roman"/>
+          <w:color w:val="000000" w:themeColor="text1"/>
+        </w:rPr>
+        <w:t xml:space="preserve">El sistema va a permitir vender al usuario los productos relacionados con la tienda (que estén disponibles)  </w:t>
+      </w:r>
+    </w:p>
+    <w:p>
+      <w:pPr>
+        <w:pStyle w:val="Prrafodelista"/>
+        <w:numPr>
+          <w:ilvl w:val="0"/>
+          <w:numId w:val="6"/>
+        </w:numPr>
+        <w:rPr>
+          <w:rFonts w:ascii="Times New Roman" w:hAnsi="Times New Roman"/>
+          <w:color w:val="000000" w:themeColor="text1"/>
+        </w:rPr>
+      </w:pPr>
+      <w:r>
+        <w:rPr>
+          <w:rFonts w:ascii="Times New Roman" w:hAnsi="Times New Roman"/>
+          <w:color w:val="000000" w:themeColor="text1"/>
+        </w:rPr>
+        <w:t>El sistema permitirá al establecimiento tener un control del inventario de entrada y salida de productos</w:t>
+      </w:r>
+    </w:p>
+    <w:p>
+      <w:pPr>
+        <w:pStyle w:val="Prrafodelista"/>
+        <w:numPr>
+          <w:ilvl w:val="0"/>
+          <w:numId w:val="6"/>
+        </w:numPr>
+        <w:rPr>
+          <w:rFonts w:ascii="Times New Roman" w:hAnsi="Times New Roman"/>
+          <w:color w:val="000000" w:themeColor="text1"/>
+        </w:rPr>
+      </w:pPr>
+      <w:r>
+        <w:rPr>
+          <w:rFonts w:ascii="Times New Roman" w:hAnsi="Times New Roman"/>
+          <w:color w:val="000000" w:themeColor="text1"/>
+        </w:rPr>
+        <w:t>El sistema permitirá al establecimiento tener una visión (diaria, semanal , mensual o anual) atreves de reportes , como por ejemplo el numero de ventas o cantidad vendida.</w:t>
+      </w:r>
+    </w:p>
+    <w:p>
+      <w:pPr>
+        <w:pStyle w:val="Prrafodelista"/>
+        <w:numPr>
+          <w:ilvl w:val="0"/>
+          <w:numId w:val="6"/>
+        </w:numPr>
+        <w:rPr>
+          <w:rFonts w:ascii="Times New Roman" w:hAnsi="Times New Roman"/>
+          <w:color w:val="000000" w:themeColor="text1"/>
+        </w:rPr>
+      </w:pPr>
+      <w:r>
+        <w:rPr>
+          <w:rFonts w:ascii="Times New Roman" w:hAnsi="Times New Roman"/>
+          <w:color w:val="000000" w:themeColor="text1"/>
+        </w:rPr>
+        <w:t xml:space="preserve">El sistema permitirá tener un informe en tiempo real del inventario de sus </w:t>
+      </w:r>
+      <w:r>
+        <w:rPr>
+          <w:rFonts w:ascii="Times New Roman" w:hAnsi="Times New Roman"/>
+          <w:color w:val="000000" w:themeColor="text1"/>
+        </w:rPr>
+        <w:t>productos (</w:t>
+      </w:r>
+      <w:r>
+        <w:rPr>
+          <w:rFonts w:ascii="Times New Roman" w:hAnsi="Times New Roman"/>
+          <w:color w:val="000000" w:themeColor="text1"/>
+        </w:rPr>
+        <w:t>salida y entrada)</w:t>
+      </w:r>
+    </w:p>
+    <w:p>
+      <w:pPr>
+        <w:rPr>
+          <w:rFonts w:ascii="Times New Roman" w:hAnsi="Times New Roman"/>
+          <w:color w:val="000000" w:themeColor="text1"/>
+        </w:rPr>
+      </w:pPr>
+    </w:p>
+    <w:p>
+      <w:pPr>
+        <w:rPr>
+          <w:rFonts w:ascii="Times New Roman" w:hAnsi="Times New Roman"/>
+          <w:color w:val="000000" w:themeColor="text1"/>
+        </w:rPr>
+      </w:pPr>
+    </w:p>
+    <w:p>
+      <w:pPr>
+        <w:rPr>
+          <w:rFonts w:ascii="Times New Roman" w:hAnsi="Times New Roman"/>
+          <w:color w:val="000000" w:themeColor="text1"/>
+        </w:rPr>
+      </w:pPr>
+    </w:p>
+    <w:p>
+      <w:pPr>
+        <w:rPr>
+          <w:rFonts w:ascii="Times New Roman" w:hAnsi="Times New Roman"/>
+          <w:color w:val="000000" w:themeColor="text1"/>
+        </w:rPr>
+      </w:pPr>
+    </w:p>
+    <w:p>
+      <w:pPr>
+        <w:rPr>
+          <w:rFonts w:ascii="Times New Roman" w:hAnsi="Times New Roman"/>
+        </w:rPr>
+      </w:pPr>
+    </w:p>
+    <w:p>
+      <w:pPr>
+        <w:pStyle w:val="Ttulo2"/>
+        <w:rPr>
+          <w:rFonts w:ascii="Times New Roman" w:hAnsi="Times New Roman" w:cs="Times New Roman"/>
+        </w:rPr>
+      </w:pPr>
+      <w:bookmarkStart w:id="37" w:name="_Toc22529460"/>
+      <w:bookmarkStart w:id="38" w:name="_Toc85989831"/>
+      <w:bookmarkStart w:id="39" w:name="_Toc128166332"/>
+      <w:r>
+        <w:rPr>
+          <w:rFonts w:ascii="Times New Roman" w:hAnsi="Times New Roman" w:cs="Times New Roman"/>
+        </w:rPr>
+        <w:lastRenderedPageBreak/>
+        <w:t>Características de los Usuarios</w:t>
+      </w:r>
+      <w:bookmarkEnd w:id="37"/>
+      <w:bookmarkEnd w:id="38"/>
+      <w:bookmarkEnd w:id="39"/>
+    </w:p>
+    <w:p>
+      <w:pPr>
+        <w:rPr>
+          <w:rFonts w:ascii="Times New Roman" w:hAnsi="Times New Roman"/>
+          <w:color w:val="EE0000"/>
+        </w:rPr>
+      </w:pPr>
+    </w:p>
+    <w:p>
+      <w:pPr>
+        <w:rPr>
+          <w:rFonts w:ascii="Times New Roman" w:hAnsi="Times New Roman"/>
+          <w:color w:val="EE0000"/>
+        </w:rPr>
+      </w:pPr>
+    </w:p>
+    <w:p>
+      <w:pPr>
+        <w:rPr>
+          <w:rFonts w:ascii="Times New Roman" w:hAnsi="Times New Roman"/>
+          <w:color w:val="000000" w:themeColor="text1"/>
+        </w:rPr>
+      </w:pPr>
+    </w:p>
+    <w:p>
+      <w:pPr>
+        <w:rPr>
+          <w:rFonts w:ascii="Times New Roman" w:hAnsi="Times New Roman"/>
+          <w:color w:val="000000" w:themeColor="text1"/>
+        </w:rPr>
+      </w:pPr>
+    </w:p>
+    <w:tbl>
+      <w:tblPr>
+        <w:tblStyle w:val="Tablaconcuadrcula"/>
+        <w:tblW w:w="0" w:type="auto"/>
+        <w:tblLook w:val="04A0" w:firstRow="1" w:lastRow="0" w:firstColumn="1" w:lastColumn="0" w:noHBand="0" w:noVBand="1"/>
+      </w:tblPr>
+      <w:tblGrid>
+        <w:gridCol w:w="4530"/>
+        <w:gridCol w:w="4531"/>
+      </w:tblGrid>
+      <w:tr>
+        <w:tc>
+          <w:tcPr>
+            <w:tcW w:w="4530" w:type="dxa"/>
+          </w:tcPr>
+          <w:p>
+            <w:pPr>
+              <w:rPr>
+                <w:rFonts w:ascii="Times New Roman" w:hAnsi="Times New Roman"/>
+              </w:rPr>
+            </w:pPr>
+            <w:r>
+              <w:rPr>
+                <w:rFonts w:ascii="Times New Roman" w:hAnsi="Times New Roman"/>
+              </w:rPr>
+              <w:t>Usuarios</w:t>
+            </w:r>
+          </w:p>
+        </w:tc>
+        <w:tc>
+          <w:tcPr>
+            <w:tcW w:w="4531" w:type="dxa"/>
+          </w:tcPr>
+          <w:p>
+            <w:pPr>
+              <w:rPr>
+                <w:rFonts w:ascii="Times New Roman" w:hAnsi="Times New Roman"/>
+              </w:rPr>
+            </w:pPr>
+            <w:r>
+              <w:rPr>
+                <w:rFonts w:ascii="Times New Roman" w:hAnsi="Times New Roman"/>
+              </w:rPr>
+              <w:t>Características</w:t>
+            </w:r>
+          </w:p>
+        </w:tc>
+      </w:tr>
+      <w:tr>
+        <w:tc>
+          <w:tcPr>
+            <w:tcW w:w="4530" w:type="dxa"/>
+          </w:tcPr>
+          <w:p>
+            <w:pPr>
+              <w:rPr>
+                <w:rFonts w:ascii="Times New Roman" w:hAnsi="Times New Roman"/>
+              </w:rPr>
+            </w:pPr>
+            <w:r>
+              <w:rPr>
+                <w:rFonts w:ascii="Times New Roman" w:hAnsi="Times New Roman"/>
+              </w:rPr>
+              <w:t>Vendedor</w:t>
+            </w:r>
+          </w:p>
+        </w:tc>
+        <w:tc>
+          <w:tcPr>
+            <w:tcW w:w="4531" w:type="dxa"/>
+          </w:tcPr>
+          <w:p>
+            <w:pPr>
+              <w:rPr>
+                <w:rFonts w:ascii="Times New Roman" w:hAnsi="Times New Roman"/>
+              </w:rPr>
+            </w:pPr>
+            <w:r>
+              <w:rPr>
+                <w:rFonts w:ascii="Times New Roman" w:hAnsi="Times New Roman"/>
+              </w:rPr>
+              <w:t xml:space="preserve">Tener conocimientos básicos en sistema, con buena atención al cliente, saber utilizar manejos de dinero, responsable </w:t>
+            </w:r>
+          </w:p>
+        </w:tc>
+      </w:tr>
+      <w:tr>
+        <w:tc>
+          <w:tcPr>
+            <w:tcW w:w="4530" w:type="dxa"/>
+          </w:tcPr>
+          <w:p>
+            <w:pPr>
+              <w:rPr>
+                <w:rFonts w:ascii="Times New Roman" w:hAnsi="Times New Roman"/>
+              </w:rPr>
+            </w:pPr>
+            <w:r>
+              <w:rPr>
+                <w:rFonts w:ascii="Times New Roman" w:hAnsi="Times New Roman"/>
+              </w:rPr>
+              <w:t xml:space="preserve">Administrador </w:t>
+            </w:r>
+          </w:p>
+        </w:tc>
+        <w:tc>
+          <w:tcPr>
+            <w:tcW w:w="4531" w:type="dxa"/>
+          </w:tcPr>
+          <w:p>
+            <w:pPr>
+              <w:rPr>
+                <w:rFonts w:ascii="Times New Roman" w:hAnsi="Times New Roman"/>
+              </w:rPr>
+            </w:pPr>
+            <w:r>
+              <w:rPr>
+                <w:rFonts w:ascii="Times New Roman" w:hAnsi="Times New Roman"/>
+              </w:rPr>
+              <w:t>Tener conocimientos bastos en manejo de (inventario, stocks, sistemas y bodega).</w:t>
+            </w:r>
+          </w:p>
+        </w:tc>
+      </w:tr>
+      <w:tr>
+        <w:tc>
+          <w:tcPr>
+            <w:tcW w:w="4530" w:type="dxa"/>
+          </w:tcPr>
+          <w:p>
+            <w:pPr>
+              <w:rPr>
+                <w:rFonts w:ascii="Times New Roman" w:hAnsi="Times New Roman"/>
+              </w:rPr>
+            </w:pPr>
+            <w:r>
+              <w:rPr>
+                <w:rFonts w:ascii="Times New Roman" w:hAnsi="Times New Roman"/>
+              </w:rPr>
+              <w:t>Super administrador (root)</w:t>
+            </w:r>
+          </w:p>
+        </w:tc>
+        <w:tc>
+          <w:tcPr>
+            <w:tcW w:w="4531" w:type="dxa"/>
+          </w:tcPr>
+          <w:p>
+            <w:pPr>
+              <w:rPr>
+                <w:rFonts w:ascii="Times New Roman" w:hAnsi="Times New Roman"/>
+              </w:rPr>
+            </w:pPr>
+            <w:r>
+              <w:rPr>
+                <w:rFonts w:ascii="Times New Roman" w:hAnsi="Times New Roman"/>
+              </w:rPr>
+              <w:t xml:space="preserve">Tener los conocimientos mencionados anteriormente, y además tener experticia en temas de contabilidad </w:t>
+            </w:r>
+          </w:p>
+        </w:tc>
+      </w:tr>
+    </w:tbl>
+    <w:p>
+      <w:pPr>
+        <w:rPr>
+          <w:rFonts w:ascii="Times New Roman" w:hAnsi="Times New Roman"/>
+        </w:rPr>
+      </w:pPr>
+      <w:r>
+        <w:rPr>
+          <w:rFonts w:ascii="Times New Roman" w:hAnsi="Times New Roman"/>
+        </w:rPr>
+        <w:br w:type="textWrapping" w:clear="all"/>
+      </w:r>
+    </w:p>
+    <w:p>
+      <w:pPr>
+        <w:rPr>
+          <w:rFonts w:ascii="Times New Roman" w:hAnsi="Times New Roman"/>
+        </w:rPr>
+      </w:pPr>
+    </w:p>
+    <w:p>
+      <w:pPr>
+        <w:pStyle w:val="Ttulo2"/>
+        <w:rPr>
+          <w:rFonts w:ascii="Times New Roman" w:hAnsi="Times New Roman" w:cs="Times New Roman"/>
+          <w:lang w:val="es-ES"/>
+        </w:rPr>
+      </w:pPr>
+      <w:bookmarkStart w:id="40" w:name="_Toc22529461"/>
+      <w:bookmarkStart w:id="41" w:name="_Toc85989832"/>
+      <w:bookmarkStart w:id="42" w:name="_Toc128166333"/>
+      <w:r>
+        <w:rPr>
+          <w:rFonts w:ascii="Times New Roman" w:hAnsi="Times New Roman" w:cs="Times New Roman"/>
+          <w:lang w:val="es-ES"/>
+        </w:rPr>
+        <w:t>Restricciones</w:t>
+      </w:r>
+      <w:bookmarkEnd w:id="40"/>
+      <w:bookmarkEnd w:id="41"/>
+      <w:bookmarkEnd w:id="42"/>
+    </w:p>
+    <w:p>
+      <w:pPr>
+        <w:rPr>
+          <w:rFonts w:ascii="Times New Roman" w:hAnsi="Times New Roman"/>
+          <w:color w:val="000000" w:themeColor="text1"/>
+        </w:rPr>
+      </w:pPr>
+      <w:r>
+        <w:rPr>
+          <w:rFonts w:ascii="Times New Roman" w:hAnsi="Times New Roman"/>
+          <w:color w:val="EE0000"/>
+        </w:rPr>
+        <w:t>[Este apartado debe proporcionar una descripción general de cualquier otra cuestión que limite las opciones del desarrollador. Se podría incluir: a) políticas regulatorias; b) limitaciones de hardware (por ejemplo, requerimientos de sincronización de señales); c) interfaces a otras aplicaciones; d) operación paralela; e) funciones de auditoría; f) funciones de control; g) requerimientos de lenguajes de alto nivel; h) protocolos; i) requerimientos de confiabilidad; j) criticidad de la aplicación; k) consideraciones de seguridad.]</w:t>
+      </w:r>
+      <w:r>
+        <w:rPr>
+          <w:rFonts w:ascii="Times New Roman" w:hAnsi="Times New Roman"/>
+          <w:color w:val="EE0000"/>
+        </w:rPr>
+        <w:t xml:space="preserve"> </w:t>
+      </w:r>
+      <w:r>
+        <w:rPr>
+          <w:rFonts w:ascii="Times New Roman" w:hAnsi="Times New Roman"/>
+          <w:color w:val="000000" w:themeColor="text1"/>
+        </w:rPr>
+        <w:t>(pendientes)</w:t>
+      </w:r>
+    </w:p>
+    <w:p>
+      <w:pPr>
+        <w:rPr>
+          <w:rFonts w:ascii="Times New Roman" w:hAnsi="Times New Roman"/>
+          <w:color w:val="EE0000"/>
+        </w:rPr>
+      </w:pPr>
+    </w:p>
+    <w:p>
+      <w:pPr>
+        <w:rPr>
+          <w:rFonts w:ascii="Times New Roman" w:hAnsi="Times New Roman"/>
+        </w:rPr>
+      </w:pPr>
+    </w:p>
+    <w:p>
+      <w:pPr>
+        <w:pStyle w:val="Ttulo2"/>
+        <w:rPr>
+          <w:rFonts w:ascii="Times New Roman" w:hAnsi="Times New Roman" w:cs="Times New Roman"/>
+          <w:lang w:val="es-ES"/>
+        </w:rPr>
+      </w:pPr>
+      <w:bookmarkStart w:id="43" w:name="_Toc22529462"/>
+      <w:bookmarkStart w:id="44" w:name="_Toc85989833"/>
+      <w:bookmarkStart w:id="45" w:name="_Toc128166334"/>
+      <w:r>
+        <w:rPr>
+          <w:rFonts w:ascii="Times New Roman" w:hAnsi="Times New Roman" w:cs="Times New Roman"/>
+          <w:lang w:val="es-ES"/>
+        </w:rPr>
+        <w:t>Suposiciones y Dependencias</w:t>
+      </w:r>
+      <w:bookmarkEnd w:id="43"/>
+      <w:bookmarkEnd w:id="44"/>
+      <w:bookmarkEnd w:id="45"/>
+    </w:p>
+    <w:p>
+      <w:pPr>
+        <w:rPr>
+          <w:rFonts w:ascii="Times New Roman" w:hAnsi="Times New Roman"/>
+          <w:color w:val="EE0000"/>
+        </w:rPr>
+      </w:pPr>
+    </w:p>
+    <w:p>
+      <w:pPr>
         <w:rPr>
           <w:rFonts w:ascii="Times New Roman" w:hAnsi="Times New Roman"/>
           <w:b/>
           <w:bCs/>
-        </w:rPr>
-        <w:t xml:space="preserve">: </w:t>
-      </w:r>
-      <w:r>
-        <w:rPr>
-          <w:rFonts w:ascii="Times New Roman" w:hAnsi="Times New Roman"/>
-        </w:rPr>
-        <w:t>es el conjunto</w:t>
-      </w:r>
-      <w:r>
-        <w:rPr>
-          <w:rStyle w:val="hgkelc"/>
-          <w:rFonts w:ascii="Times New Roman" w:hAnsi="Times New Roman"/>
-          <w:lang w:val="es-ES"/>
-        </w:rPr>
-        <w:t xml:space="preserve"> de un producto en específico, que un establecimiento</w:t>
-      </w:r>
-      <w:r>
-        <w:rPr>
-          <w:rStyle w:val="hgkelc"/>
-          <w:rFonts w:ascii="Times New Roman" w:hAnsi="Times New Roman"/>
-          <w:lang w:val="es-ES"/>
-        </w:rPr>
-        <w:t>,</w:t>
-      </w:r>
-      <w:r>
-        <w:rPr>
-          <w:rStyle w:val="hgkelc"/>
-          <w:rFonts w:ascii="Times New Roman" w:hAnsi="Times New Roman"/>
-          <w:lang w:val="es-ES"/>
-        </w:rPr>
-        <w:t xml:space="preserve"> tiene almacenados y listos para su venta</w:t>
-      </w:r>
-      <w:r>
-        <w:rPr>
-          <w:rStyle w:val="hgkelc"/>
-          <w:rFonts w:ascii="Times New Roman" w:hAnsi="Times New Roman"/>
-          <w:lang w:val="es-ES"/>
-        </w:rPr>
-        <w:t xml:space="preserve">. </w:t>
-      </w:r>
-    </w:p>
-    <w:p>
-      <w:pPr>
-        <w:rPr>
-          <w:rFonts w:ascii="Times New Roman" w:hAnsi="Times New Roman"/>
-        </w:rPr>
-      </w:pPr>
-    </w:p>
-    <w:p>
-      <w:pPr>
-        <w:jc w:val="left"/>
-        <w:rPr>
-          <w:rFonts w:ascii="Times New Roman" w:hAnsi="Times New Roman"/>
-          <w:lang w:val="es-CO" w:eastAsia="es-CO"/>
+          <w:color w:val="000000" w:themeColor="text1"/>
         </w:rPr>
       </w:pPr>
       <w:r>
@@ -4295,111 +5158,108 @@
           <w:rFonts w:ascii="Times New Roman" w:hAnsi="Times New Roman"/>
           <w:b/>
           <w:bCs/>
-        </w:rPr>
-        <w:t>Proveedores</w:t>
-      </w:r>
-      <w:r>
+          <w:color w:val="000000" w:themeColor="text1"/>
+        </w:rPr>
+        <w:t>Suposiciones:</w:t>
+      </w:r>
+    </w:p>
+    <w:p>
+      <w:pPr>
         <w:rPr>
           <w:rFonts w:ascii="Times New Roman" w:hAnsi="Times New Roman"/>
           <w:b/>
           <w:bCs/>
-        </w:rPr>
-        <w:t xml:space="preserve">: </w:t>
-      </w:r>
-      <w:r>
-        <w:rPr>
-          <w:rFonts w:ascii="Times New Roman" w:hAnsi="Times New Roman"/>
-          <w:lang w:val="es-ES" w:eastAsia="es-CO"/>
-        </w:rPr>
-        <w:t>Un proveedor es una persona o un negocio que vende productos o brinda servicios con fines de lucro. Puede funcionar en un entorno de negocio a consumidor (B2C) o de negocio a negocio (B2B). En el entorno B2B, los proveedores suelen llamarse mayoristas.</w:t>
-      </w:r>
-    </w:p>
-    <w:p>
-      <w:pPr>
+          <w:color w:val="000000" w:themeColor="text1"/>
+        </w:rPr>
+      </w:pPr>
+    </w:p>
+    <w:p>
+      <w:pPr>
+        <w:pStyle w:val="Prrafodelista"/>
+        <w:numPr>
+          <w:ilvl w:val="0"/>
+          <w:numId w:val="8"/>
+        </w:numPr>
         <w:rPr>
           <w:rFonts w:ascii="Times New Roman" w:hAnsi="Times New Roman"/>
           <w:b/>
           <w:bCs/>
-        </w:rPr>
-      </w:pPr>
-    </w:p>
-    <w:p>
-      <w:pPr>
-        <w:rPr>
-          <w:rFonts w:ascii="Times New Roman" w:hAnsi="Times New Roman"/>
-        </w:rPr>
-      </w:pPr>
-    </w:p>
-    <w:p>
-      <w:pPr>
-        <w:rPr>
-          <w:rFonts w:ascii="Times New Roman" w:hAnsi="Times New Roman"/>
-        </w:rPr>
-      </w:pPr>
-      <w:r>
+          <w:color w:val="000000" w:themeColor="text1"/>
+        </w:rPr>
+      </w:pPr>
+      <w:r>
+        <w:rPr>
+          <w:rFonts w:ascii="Times New Roman" w:hAnsi="Times New Roman"/>
+          <w:color w:val="000000" w:themeColor="text1"/>
+        </w:rPr>
+        <w:t xml:space="preserve">Tener una buena calidad de internet </w:t>
+      </w:r>
+    </w:p>
+    <w:p>
+      <w:pPr>
+        <w:pStyle w:val="Prrafodelista"/>
+        <w:numPr>
+          <w:ilvl w:val="0"/>
+          <w:numId w:val="8"/>
+        </w:numPr>
         <w:rPr>
           <w:rFonts w:ascii="Times New Roman" w:hAnsi="Times New Roman"/>
           <w:b/>
           <w:bCs/>
-        </w:rPr>
-        <w:t>Productos</w:t>
-      </w:r>
-      <w:r>
+          <w:color w:val="000000" w:themeColor="text1"/>
+        </w:rPr>
+      </w:pPr>
+      <w:r>
+        <w:rPr>
+          <w:rFonts w:ascii="Times New Roman" w:hAnsi="Times New Roman"/>
+          <w:color w:val="000000" w:themeColor="text1"/>
+        </w:rPr>
+        <w:t>Tener un buen equipo que soporte la aplicación</w:t>
+      </w:r>
+    </w:p>
+    <w:p>
+      <w:pPr>
+        <w:pStyle w:val="Prrafodelista"/>
+        <w:numPr>
+          <w:ilvl w:val="0"/>
+          <w:numId w:val="8"/>
+        </w:numPr>
         <w:rPr>
           <w:rFonts w:ascii="Times New Roman" w:hAnsi="Times New Roman"/>
           <w:b/>
           <w:bCs/>
-        </w:rPr>
-        <w:t>:</w:t>
-      </w:r>
-      <w:r>
+          <w:color w:val="000000" w:themeColor="text1"/>
+        </w:rPr>
+      </w:pPr>
+      <w:r>
+        <w:rPr>
+          <w:rFonts w:ascii="Times New Roman" w:hAnsi="Times New Roman"/>
+          <w:color w:val="000000" w:themeColor="text1"/>
+        </w:rPr>
+        <w:t xml:space="preserve">Que </w:t>
+      </w:r>
+      <w:r>
+        <w:rPr>
+          <w:rFonts w:ascii="Times New Roman" w:hAnsi="Times New Roman"/>
+          <w:color w:val="000000" w:themeColor="text1"/>
+        </w:rPr>
+        <w:t>los usuarios tengan</w:t>
+      </w:r>
+      <w:r>
+        <w:rPr>
+          <w:rFonts w:ascii="Times New Roman" w:hAnsi="Times New Roman"/>
+          <w:color w:val="000000" w:themeColor="text1"/>
+        </w:rPr>
+        <w:t xml:space="preserve"> conocimientos acerca de la funcionalidad del sistema </w:t>
+      </w:r>
+    </w:p>
+    <w:p>
+      <w:pPr>
         <w:rPr>
           <w:rFonts w:ascii="Times New Roman" w:hAnsi="Times New Roman"/>
           <w:b/>
           <w:bCs/>
-        </w:rPr>
-        <w:t xml:space="preserve"> </w:t>
-      </w:r>
-      <w:r>
-        <w:rPr>
-          <w:rStyle w:val="hgkelc"/>
-          <w:rFonts w:ascii="Times New Roman" w:hAnsi="Times New Roman"/>
-          <w:lang w:val="es-ES"/>
-        </w:rPr>
-        <w:t>Es todo bien, que es elaborado o fabricado para ser vendido dentro del mercado al que pertenece, de forma que las personas, las familias e incluso otras empresas satisfagan sus necesidades con este.</w:t>
-      </w:r>
-    </w:p>
-    <w:p>
-      <w:pPr>
-        <w:rPr>
-          <w:rFonts w:ascii="Times New Roman" w:hAnsi="Times New Roman"/>
-        </w:rPr>
-      </w:pPr>
-    </w:p>
-    <w:p>
-      <w:pPr>
-        <w:pStyle w:val="Ttulo3"/>
-        <w:rPr>
-          <w:rFonts w:ascii="Times New Roman" w:hAnsi="Times New Roman" w:cs="Times New Roman"/>
-        </w:rPr>
-      </w:pPr>
-      <w:bookmarkStart w:id="18" w:name="_Toc22529453"/>
-      <w:bookmarkStart w:id="19" w:name="_Toc85989824"/>
-      <w:bookmarkStart w:id="20" w:name="_Toc128166325"/>
-      <w:r>
-        <w:rPr>
-          <w:rFonts w:ascii="Times New Roman" w:hAnsi="Times New Roman" w:cs="Times New Roman"/>
-        </w:rPr>
-        <w:t>Acrónimos</w:t>
-      </w:r>
-      <w:bookmarkEnd w:id="18"/>
-      <w:bookmarkEnd w:id="19"/>
-      <w:bookmarkEnd w:id="20"/>
-    </w:p>
-    <w:p>
-      <w:pPr>
-        <w:rPr>
-          <w:rFonts w:ascii="Times New Roman" w:hAnsi="Times New Roman"/>
+          <w:color w:val="000000" w:themeColor="text1"/>
         </w:rPr>
       </w:pPr>
     </w:p>
@@ -4409,6 +5269,7 @@
           <w:rFonts w:ascii="Times New Roman" w:hAnsi="Times New Roman"/>
           <w:b/>
           <w:bCs/>
+          <w:color w:val="000000" w:themeColor="text1"/>
         </w:rPr>
       </w:pPr>
       <w:r>
@@ -4416,760 +5277,94 @@
           <w:rFonts w:ascii="Times New Roman" w:hAnsi="Times New Roman"/>
           <w:b/>
           <w:bCs/>
-        </w:rPr>
-        <w:t>POS</w:t>
-      </w:r>
-      <w:r>
+          <w:color w:val="000000" w:themeColor="text1"/>
+        </w:rPr>
+        <w:t>Dependencia</w:t>
+      </w:r>
+    </w:p>
+    <w:p>
+      <w:pPr>
         <w:rPr>
           <w:rFonts w:ascii="Times New Roman" w:hAnsi="Times New Roman"/>
           <w:b/>
           <w:bCs/>
-        </w:rPr>
-        <w:t xml:space="preserve">: </w:t>
-      </w:r>
-      <w:r>
-        <w:rPr>
-          <w:rFonts w:ascii="Times New Roman" w:hAnsi="Times New Roman"/>
-          <w:b/>
-          <w:bCs/>
-        </w:rPr>
-        <w:t>significa por sus siglas en inglés (</w:t>
-      </w:r>
-      <w:proofErr w:type="spellStart"/>
-      <w:r>
-        <w:rPr>
-          <w:rFonts w:ascii="Times New Roman" w:hAnsi="Times New Roman"/>
-          <w:b/>
-          <w:bCs/>
-        </w:rPr>
-        <w:t>point</w:t>
-      </w:r>
-      <w:proofErr w:type="spellEnd"/>
-      <w:r>
-        <w:rPr>
-          <w:rFonts w:ascii="Times New Roman" w:hAnsi="Times New Roman"/>
-          <w:b/>
-          <w:bCs/>
-        </w:rPr>
-        <w:t xml:space="preserve"> </w:t>
-      </w:r>
-      <w:proofErr w:type="spellStart"/>
-      <w:r>
-        <w:rPr>
-          <w:rFonts w:ascii="Times New Roman" w:hAnsi="Times New Roman"/>
-          <w:b/>
-          <w:bCs/>
-        </w:rPr>
-        <w:t>of</w:t>
-      </w:r>
-      <w:proofErr w:type="spellEnd"/>
-      <w:r>
-        <w:rPr>
-          <w:rFonts w:ascii="Times New Roman" w:hAnsi="Times New Roman"/>
-          <w:b/>
-          <w:bCs/>
-        </w:rPr>
-        <w:t xml:space="preserve"> sale) o en español punto de venta </w:t>
-      </w:r>
-    </w:p>
-    <w:p>
-      <w:pPr>
-        <w:rPr>
-          <w:rFonts w:ascii="Times New Roman" w:hAnsi="Times New Roman"/>
-        </w:rPr>
-      </w:pPr>
-    </w:p>
-    <w:p>
-      <w:pPr>
-        <w:pStyle w:val="Ttulo3"/>
-        <w:rPr>
-          <w:rFonts w:ascii="Times New Roman" w:hAnsi="Times New Roman" w:cs="Times New Roman"/>
-        </w:rPr>
-      </w:pPr>
-      <w:bookmarkStart w:id="21" w:name="_Toc22529454"/>
-      <w:bookmarkStart w:id="22" w:name="_Toc85989825"/>
-      <w:bookmarkStart w:id="23" w:name="_Toc128166326"/>
-      <w:r>
-        <w:rPr>
-          <w:rFonts w:ascii="Times New Roman" w:hAnsi="Times New Roman" w:cs="Times New Roman"/>
-        </w:rPr>
-        <w:lastRenderedPageBreak/>
-        <w:t>Abreviaturas</w:t>
-      </w:r>
-      <w:bookmarkEnd w:id="21"/>
-      <w:bookmarkEnd w:id="22"/>
-      <w:bookmarkEnd w:id="23"/>
-    </w:p>
-    <w:p>
-      <w:pPr>
-        <w:rPr>
-          <w:rFonts w:ascii="Times New Roman" w:hAnsi="Times New Roman"/>
-        </w:rPr>
-      </w:pPr>
-    </w:p>
-    <w:p>
-      <w:pPr>
-        <w:rPr>
-          <w:rFonts w:ascii="Times New Roman" w:hAnsi="Times New Roman"/>
-        </w:rPr>
-      </w:pPr>
-    </w:p>
-    <w:p>
-      <w:pPr>
-        <w:rPr>
-          <w:rFonts w:ascii="Times New Roman" w:hAnsi="Times New Roman"/>
-        </w:rPr>
-      </w:pPr>
-    </w:p>
-    <w:p>
-      <w:pPr>
-        <w:pStyle w:val="Ttulo3"/>
-        <w:rPr>
-          <w:rFonts w:ascii="Times New Roman" w:hAnsi="Times New Roman" w:cs="Times New Roman"/>
-        </w:rPr>
-      </w:pPr>
-      <w:bookmarkStart w:id="24" w:name="_Toc22529455"/>
-      <w:bookmarkStart w:id="25" w:name="_Toc85989826"/>
-      <w:bookmarkStart w:id="26" w:name="_Toc128166327"/>
-      <w:r>
-        <w:rPr>
-          <w:rFonts w:ascii="Times New Roman" w:hAnsi="Times New Roman" w:cs="Times New Roman"/>
-        </w:rPr>
-        <w:t>Referencias</w:t>
-      </w:r>
-      <w:bookmarkEnd w:id="24"/>
-      <w:bookmarkEnd w:id="25"/>
-      <w:bookmarkEnd w:id="26"/>
-    </w:p>
-    <w:p>
-      <w:pPr>
-        <w:rPr>
-          <w:rFonts w:ascii="Times New Roman" w:hAnsi="Times New Roman"/>
-          <w:color w:val="EE0000"/>
-        </w:rPr>
-      </w:pPr>
-      <w:r>
-        <w:rPr>
-          <w:rFonts w:ascii="Times New Roman" w:hAnsi="Times New Roman"/>
-          <w:color w:val="EE0000"/>
-        </w:rPr>
-        <w:t>[Este apartado debe:</w:t>
-      </w:r>
-    </w:p>
-    <w:p>
-      <w:pPr>
-        <w:rPr>
-          <w:rFonts w:ascii="Times New Roman" w:hAnsi="Times New Roman"/>
-          <w:color w:val="EE0000"/>
-        </w:rPr>
-      </w:pPr>
-      <w:r>
-        <w:rPr>
-          <w:rFonts w:ascii="Times New Roman" w:hAnsi="Times New Roman"/>
-          <w:color w:val="EE0000"/>
-        </w:rPr>
-        <w:t>a) proporcionar una lista completa de todos los documentos a los que se haga referencia;</w:t>
-      </w:r>
-    </w:p>
-    <w:p>
-      <w:pPr>
-        <w:rPr>
-          <w:rFonts w:ascii="Times New Roman" w:hAnsi="Times New Roman"/>
-          <w:color w:val="EE0000"/>
-        </w:rPr>
-      </w:pPr>
-      <w:r>
-        <w:rPr>
-          <w:rFonts w:ascii="Times New Roman" w:hAnsi="Times New Roman"/>
-          <w:color w:val="EE0000"/>
-        </w:rPr>
-        <w:t>b) identificar cada documento por título, número de informe (si es procedente), fecha y organización que lo publicó.]</w:t>
-      </w:r>
-      <w:r>
-        <w:rPr>
-          <w:rFonts w:ascii="Times New Roman" w:hAnsi="Times New Roman"/>
-          <w:color w:val="EE0000"/>
-        </w:rPr>
-        <w:t xml:space="preserve"> </w:t>
-      </w:r>
-      <w:r>
-        <w:rPr>
-          <w:rFonts w:ascii="Times New Roman" w:hAnsi="Times New Roman"/>
-          <w:b/>
-          <w:bCs/>
-        </w:rPr>
-        <w:t xml:space="preserve"> </w:t>
-      </w:r>
-      <w:r>
-        <w:rPr>
-          <w:rFonts w:ascii="Times New Roman" w:hAnsi="Times New Roman"/>
-          <w:b/>
-          <w:bCs/>
-        </w:rPr>
-        <w:t xml:space="preserve">en </w:t>
-      </w:r>
-      <w:r>
-        <w:rPr>
-          <w:rFonts w:ascii="Times New Roman" w:hAnsi="Times New Roman"/>
-          <w:b/>
-          <w:bCs/>
-        </w:rPr>
-        <w:t>blanco</w:t>
-      </w:r>
-    </w:p>
-    <w:p>
-      <w:pPr>
-        <w:rPr>
-          <w:rFonts w:ascii="Times New Roman" w:hAnsi="Times New Roman"/>
-        </w:rPr>
-      </w:pPr>
-    </w:p>
-    <w:p>
-      <w:pPr>
-        <w:rPr>
-          <w:rFonts w:ascii="Times New Roman" w:hAnsi="Times New Roman"/>
-        </w:rPr>
-      </w:pPr>
-    </w:p>
-    <w:p>
-      <w:pPr>
-        <w:rPr>
-          <w:rFonts w:ascii="Times New Roman" w:hAnsi="Times New Roman"/>
-        </w:rPr>
-      </w:pPr>
-    </w:p>
-    <w:p>
-      <w:pPr>
-        <w:pStyle w:val="Ttulo2"/>
-        <w:rPr>
-          <w:rFonts w:ascii="Times New Roman" w:hAnsi="Times New Roman" w:cs="Times New Roman"/>
-        </w:rPr>
-      </w:pPr>
-      <w:bookmarkStart w:id="27" w:name="_Toc22529456"/>
-      <w:bookmarkStart w:id="28" w:name="_Toc85989827"/>
-      <w:bookmarkStart w:id="29" w:name="_Toc128166328"/>
-      <w:r>
-        <w:rPr>
-          <w:rFonts w:ascii="Times New Roman" w:hAnsi="Times New Roman" w:cs="Times New Roman"/>
-        </w:rPr>
-        <w:t xml:space="preserve">Perspectiva </w:t>
-      </w:r>
-      <w:r>
-        <w:rPr>
-          <w:rFonts w:ascii="Times New Roman" w:hAnsi="Times New Roman" w:cs="Times New Roman"/>
-        </w:rPr>
-        <w:t>General del Documento</w:t>
-      </w:r>
-      <w:bookmarkEnd w:id="27"/>
-      <w:bookmarkEnd w:id="28"/>
-      <w:bookmarkEnd w:id="29"/>
-    </w:p>
-    <w:p>
-      <w:pPr>
-        <w:rPr>
-          <w:rFonts w:ascii="Times New Roman" w:hAnsi="Times New Roman"/>
-          <w:color w:val="EE0000"/>
-        </w:rPr>
-      </w:pPr>
-      <w:r>
-        <w:rPr>
-          <w:rFonts w:ascii="Times New Roman" w:hAnsi="Times New Roman"/>
-          <w:color w:val="EE0000"/>
-        </w:rPr>
-        <w:t>[Este apartado debe:</w:t>
-      </w:r>
-    </w:p>
-    <w:p>
-      <w:pPr>
-        <w:rPr>
-          <w:rFonts w:ascii="Times New Roman" w:hAnsi="Times New Roman"/>
-          <w:color w:val="EE0000"/>
-        </w:rPr>
-      </w:pPr>
-      <w:r>
-        <w:rPr>
-          <w:rFonts w:ascii="Times New Roman" w:hAnsi="Times New Roman"/>
-          <w:color w:val="EE0000"/>
-        </w:rPr>
-        <w:t>a) describir lo que contiene el resto del documento;</w:t>
-      </w:r>
-    </w:p>
-    <w:p>
-      <w:pPr>
-        <w:rPr>
-          <w:rFonts w:ascii="Times New Roman" w:hAnsi="Times New Roman"/>
-          <w:color w:val="EE0000"/>
-        </w:rPr>
-      </w:pPr>
-      <w:r>
-        <w:rPr>
-          <w:rFonts w:ascii="Times New Roman" w:hAnsi="Times New Roman"/>
-          <w:color w:val="EE0000"/>
-        </w:rPr>
-        <w:t>b) explicar cómo está organizado el documento.]</w:t>
-      </w:r>
-    </w:p>
-    <w:p>
-      <w:pPr>
-        <w:rPr>
-          <w:rFonts w:ascii="Times New Roman" w:hAnsi="Times New Roman"/>
-        </w:rPr>
-      </w:pPr>
-    </w:p>
-    <w:p>
-      <w:pPr>
-        <w:rPr>
-          <w:rFonts w:ascii="Times New Roman" w:hAnsi="Times New Roman"/>
-        </w:rPr>
-      </w:pPr>
-    </w:p>
-    <w:p>
-      <w:pPr>
-        <w:rPr>
-          <w:rFonts w:ascii="Times New Roman" w:hAnsi="Times New Roman"/>
-        </w:rPr>
-      </w:pPr>
-    </w:p>
-    <w:p>
-      <w:pPr>
-        <w:pStyle w:val="Ttulo1"/>
-        <w:rPr>
-          <w:rFonts w:ascii="Times New Roman" w:hAnsi="Times New Roman" w:cs="Times New Roman"/>
-        </w:rPr>
-      </w:pPr>
-      <w:bookmarkStart w:id="30" w:name="_Toc22529457"/>
-      <w:bookmarkStart w:id="31" w:name="_Toc85989828"/>
-      <w:bookmarkStart w:id="32" w:name="_Toc128166329"/>
-      <w:r>
-        <w:rPr>
-          <w:rFonts w:ascii="Times New Roman" w:hAnsi="Times New Roman" w:cs="Times New Roman"/>
-        </w:rPr>
-        <w:t>Descripción general</w:t>
-      </w:r>
-      <w:bookmarkEnd w:id="30"/>
-      <w:bookmarkEnd w:id="31"/>
-      <w:r>
-        <w:rPr>
-          <w:rFonts w:ascii="Times New Roman" w:hAnsi="Times New Roman" w:cs="Times New Roman"/>
-        </w:rPr>
-        <w:t xml:space="preserve"> de la aplicación</w:t>
-      </w:r>
-      <w:bookmarkEnd w:id="32"/>
-    </w:p>
-    <w:p>
-      <w:pPr>
-        <w:rPr>
-          <w:rFonts w:ascii="Times New Roman" w:hAnsi="Times New Roman"/>
-          <w:color w:val="EE0000"/>
-        </w:rPr>
-      </w:pPr>
-      <w:r>
-        <w:rPr>
-          <w:rFonts w:ascii="Times New Roman" w:hAnsi="Times New Roman"/>
-          <w:color w:val="EE0000"/>
-        </w:rPr>
-        <w:t>[</w:t>
-      </w:r>
-      <w:r>
-        <w:rPr>
-          <w:rFonts w:ascii="Times New Roman" w:hAnsi="Times New Roman"/>
-          <w:color w:val="EE0000"/>
-        </w:rPr>
-        <w:t>Esta sección del documento debe describir los factores generales que afectan a la aplicación y sus requerimientos. Esta sección no establece requerimientos específicos</w:t>
-      </w:r>
-      <w:r>
-        <w:rPr>
-          <w:rFonts w:ascii="Times New Roman" w:hAnsi="Times New Roman"/>
-          <w:color w:val="EE0000"/>
-        </w:rPr>
-        <w:t>, los que se describen en detalle en la sección 3</w:t>
-      </w:r>
-      <w:r>
-        <w:rPr>
-          <w:rFonts w:ascii="Times New Roman" w:hAnsi="Times New Roman"/>
-          <w:color w:val="EE0000"/>
-        </w:rPr>
-        <w:t>, sino que proporciona un contexto para dichos requerimientos.</w:t>
-      </w:r>
-    </w:p>
-    <w:p>
-      <w:pPr>
-        <w:rPr>
-          <w:rFonts w:ascii="Times New Roman" w:hAnsi="Times New Roman"/>
-          <w:color w:val="EE0000"/>
-        </w:rPr>
-      </w:pPr>
-      <w:r>
-        <w:rPr>
-          <w:rFonts w:ascii="Times New Roman" w:hAnsi="Times New Roman"/>
-          <w:color w:val="EE0000"/>
-        </w:rPr>
-        <w:t>G</w:t>
-      </w:r>
-      <w:r>
-        <w:rPr>
-          <w:rFonts w:ascii="Times New Roman" w:hAnsi="Times New Roman"/>
-          <w:color w:val="EE0000"/>
-        </w:rPr>
-        <w:t>eneralmente</w:t>
-      </w:r>
-      <w:r>
-        <w:rPr>
-          <w:rFonts w:ascii="Times New Roman" w:hAnsi="Times New Roman"/>
-          <w:color w:val="EE0000"/>
-        </w:rPr>
-        <w:t>,</w:t>
-      </w:r>
-      <w:r>
-        <w:rPr>
-          <w:rFonts w:ascii="Times New Roman" w:hAnsi="Times New Roman"/>
-          <w:color w:val="EE0000"/>
-        </w:rPr>
-        <w:t xml:space="preserve"> </w:t>
-      </w:r>
-      <w:r>
-        <w:rPr>
-          <w:rFonts w:ascii="Times New Roman" w:hAnsi="Times New Roman"/>
-          <w:color w:val="EE0000"/>
-        </w:rPr>
-        <w:t xml:space="preserve">esta sección consiste en </w:t>
-      </w:r>
-      <w:r>
-        <w:rPr>
-          <w:rFonts w:ascii="Times New Roman" w:hAnsi="Times New Roman"/>
-          <w:color w:val="EE0000"/>
-        </w:rPr>
-        <w:t xml:space="preserve">seis </w:t>
-      </w:r>
-      <w:r>
-        <w:rPr>
-          <w:rFonts w:ascii="Times New Roman" w:hAnsi="Times New Roman"/>
-          <w:color w:val="EE0000"/>
-        </w:rPr>
-        <w:t>apartados</w:t>
-      </w:r>
-      <w:r>
-        <w:rPr>
-          <w:rFonts w:ascii="Times New Roman" w:hAnsi="Times New Roman"/>
-          <w:color w:val="EE0000"/>
-        </w:rPr>
-        <w:t>,</w:t>
-      </w:r>
-      <w:r>
-        <w:rPr>
-          <w:rFonts w:ascii="Times New Roman" w:hAnsi="Times New Roman"/>
-          <w:color w:val="EE0000"/>
-        </w:rPr>
-        <w:t xml:space="preserve"> que son los que siguen.]</w:t>
-      </w:r>
-    </w:p>
-    <w:p>
-      <w:pPr>
-        <w:rPr>
-          <w:rFonts w:ascii="Times New Roman" w:hAnsi="Times New Roman"/>
-        </w:rPr>
-      </w:pPr>
-    </w:p>
-    <w:p>
-      <w:pPr>
-        <w:rPr>
-          <w:rFonts w:ascii="Times New Roman" w:hAnsi="Times New Roman"/>
-        </w:rPr>
-      </w:pPr>
-    </w:p>
-    <w:p>
-      <w:pPr>
-        <w:rPr>
-          <w:rFonts w:ascii="Times New Roman" w:hAnsi="Times New Roman"/>
-        </w:rPr>
-      </w:pPr>
-    </w:p>
-    <w:p>
-      <w:pPr>
-        <w:pStyle w:val="Ttulo2"/>
-        <w:rPr>
-          <w:rFonts w:ascii="Times New Roman" w:hAnsi="Times New Roman" w:cs="Times New Roman"/>
-        </w:rPr>
-      </w:pPr>
-      <w:bookmarkStart w:id="33" w:name="_Toc22529458"/>
-      <w:bookmarkStart w:id="34" w:name="_Toc85989829"/>
-      <w:bookmarkStart w:id="35" w:name="_Toc128166330"/>
-      <w:r>
-        <w:rPr>
-          <w:rFonts w:ascii="Times New Roman" w:hAnsi="Times New Roman" w:cs="Times New Roman"/>
-        </w:rPr>
-        <w:t>Perspectiva de</w:t>
-      </w:r>
-      <w:r>
-        <w:rPr>
-          <w:rFonts w:ascii="Times New Roman" w:hAnsi="Times New Roman" w:cs="Times New Roman"/>
-        </w:rPr>
-        <w:t xml:space="preserve"> </w:t>
-      </w:r>
-      <w:r>
-        <w:rPr>
-          <w:rFonts w:ascii="Times New Roman" w:hAnsi="Times New Roman" w:cs="Times New Roman"/>
-        </w:rPr>
-        <w:t>l</w:t>
-      </w:r>
-      <w:r>
-        <w:rPr>
-          <w:rFonts w:ascii="Times New Roman" w:hAnsi="Times New Roman" w:cs="Times New Roman"/>
-        </w:rPr>
-        <w:t>a</w:t>
-      </w:r>
-      <w:r>
-        <w:rPr>
-          <w:rFonts w:ascii="Times New Roman" w:hAnsi="Times New Roman" w:cs="Times New Roman"/>
-        </w:rPr>
-        <w:t xml:space="preserve"> </w:t>
-      </w:r>
-      <w:bookmarkEnd w:id="33"/>
-      <w:bookmarkEnd w:id="34"/>
-      <w:r>
-        <w:rPr>
-          <w:rFonts w:ascii="Times New Roman" w:hAnsi="Times New Roman" w:cs="Times New Roman"/>
-        </w:rPr>
-        <w:t>Aplicación</w:t>
-      </w:r>
-      <w:bookmarkEnd w:id="35"/>
-    </w:p>
-    <w:p>
-      <w:pPr>
-        <w:rPr>
-          <w:rFonts w:ascii="Times New Roman" w:hAnsi="Times New Roman"/>
-          <w:color w:val="EE0000"/>
-        </w:rPr>
-      </w:pPr>
-      <w:r>
-        <w:rPr>
-          <w:rFonts w:ascii="Times New Roman" w:hAnsi="Times New Roman"/>
-          <w:color w:val="EE0000"/>
-        </w:rPr>
-        <w:t>[</w:t>
-      </w:r>
-      <w:r>
-        <w:rPr>
-          <w:rFonts w:ascii="Times New Roman" w:hAnsi="Times New Roman"/>
-          <w:color w:val="EE0000"/>
-        </w:rPr>
-        <w:t>Este apartado debe poner la aplicación en perspectiva con otros productos relacionados. Si el producto es totalmente autónomo e independiente, se debe indicar aquí. Si se define una aplicación que es un componente de un sistema más grande, como ocurre con frecuencia, entonces en este inciso se debe relacionar los requerimientos del sistema más grande a la funcionalidad de la aplicación y debe identificar las interfaces entre ese sistema y la aplicación. Puede ser útil un diagrama de bloques que muestre los principales componentes del sistema más grande, las interconexiones y las interfaces externas.</w:t>
-      </w:r>
-    </w:p>
-    <w:p>
-      <w:pPr>
-        <w:rPr>
-          <w:rFonts w:ascii="Times New Roman" w:hAnsi="Times New Roman"/>
-          <w:color w:val="EE0000"/>
-        </w:rPr>
-      </w:pPr>
-      <w:r>
-        <w:rPr>
-          <w:rFonts w:ascii="Times New Roman" w:hAnsi="Times New Roman"/>
-          <w:color w:val="EE0000"/>
-        </w:rPr>
-        <w:t>Si son necesarios más detalles, recurrir al IEEE Std-830</w:t>
-      </w:r>
-      <w:r>
-        <w:rPr>
-          <w:rFonts w:ascii="Times New Roman" w:hAnsi="Times New Roman"/>
-          <w:color w:val="EE0000"/>
-        </w:rPr>
-        <w:t>-1998.]</w:t>
-      </w:r>
-    </w:p>
-    <w:p>
-      <w:pPr>
-        <w:rPr>
-          <w:rFonts w:ascii="Times New Roman" w:hAnsi="Times New Roman"/>
-        </w:rPr>
-      </w:pPr>
-    </w:p>
-    <w:p>
-      <w:pPr>
-        <w:rPr>
-          <w:rFonts w:ascii="Times New Roman" w:hAnsi="Times New Roman"/>
-        </w:rPr>
-      </w:pPr>
-    </w:p>
-    <w:p>
-      <w:pPr>
-        <w:rPr>
-          <w:rFonts w:ascii="Times New Roman" w:hAnsi="Times New Roman"/>
-        </w:rPr>
-      </w:pPr>
-    </w:p>
-    <w:p>
-      <w:pPr>
-        <w:pStyle w:val="Ttulo2"/>
-        <w:rPr>
-          <w:rFonts w:ascii="Times New Roman" w:hAnsi="Times New Roman" w:cs="Times New Roman"/>
-        </w:rPr>
-      </w:pPr>
-      <w:bookmarkStart w:id="36" w:name="_Toc22529459"/>
-      <w:bookmarkStart w:id="37" w:name="_Toc85989830"/>
-      <w:bookmarkStart w:id="38" w:name="_Toc128166331"/>
-      <w:r>
-        <w:rPr>
-          <w:rFonts w:ascii="Times New Roman" w:hAnsi="Times New Roman" w:cs="Times New Roman"/>
-        </w:rPr>
-        <w:lastRenderedPageBreak/>
-        <w:t>Funciones de</w:t>
-      </w:r>
-      <w:r>
-        <w:rPr>
-          <w:rFonts w:ascii="Times New Roman" w:hAnsi="Times New Roman" w:cs="Times New Roman"/>
-        </w:rPr>
-        <w:t xml:space="preserve"> </w:t>
-      </w:r>
-      <w:r>
-        <w:rPr>
-          <w:rFonts w:ascii="Times New Roman" w:hAnsi="Times New Roman" w:cs="Times New Roman"/>
-        </w:rPr>
-        <w:t>l</w:t>
-      </w:r>
-      <w:r>
-        <w:rPr>
-          <w:rFonts w:ascii="Times New Roman" w:hAnsi="Times New Roman" w:cs="Times New Roman"/>
-        </w:rPr>
-        <w:t>a</w:t>
-      </w:r>
-      <w:r>
-        <w:rPr>
-          <w:rFonts w:ascii="Times New Roman" w:hAnsi="Times New Roman" w:cs="Times New Roman"/>
-        </w:rPr>
-        <w:t xml:space="preserve"> </w:t>
-      </w:r>
-      <w:bookmarkEnd w:id="36"/>
-      <w:bookmarkEnd w:id="37"/>
-      <w:r>
-        <w:rPr>
-          <w:rFonts w:ascii="Times New Roman" w:hAnsi="Times New Roman" w:cs="Times New Roman"/>
-        </w:rPr>
-        <w:t>Aplicación</w:t>
-      </w:r>
-      <w:bookmarkEnd w:id="38"/>
-    </w:p>
-    <w:p>
-      <w:pPr>
-        <w:rPr>
-          <w:rFonts w:ascii="Times New Roman" w:hAnsi="Times New Roman"/>
-          <w:color w:val="EE0000"/>
-        </w:rPr>
-      </w:pPr>
-      <w:r>
-        <w:rPr>
-          <w:rFonts w:ascii="Times New Roman" w:hAnsi="Times New Roman"/>
-          <w:color w:val="EE0000"/>
-        </w:rPr>
-        <w:t>[</w:t>
-      </w:r>
-      <w:r>
-        <w:rPr>
-          <w:rFonts w:ascii="Times New Roman" w:hAnsi="Times New Roman"/>
-          <w:color w:val="EE0000"/>
-        </w:rPr>
-        <w:t>Este apartado debe proporcionar un resumen de las principales funciones que ejecutará la aplicación, sin indicar la gran cantidad de detalles que pueda requerir cada una de esas funciones.</w:t>
-      </w:r>
-    </w:p>
-    <w:p>
-      <w:pPr>
-        <w:rPr>
-          <w:rFonts w:ascii="Times New Roman" w:hAnsi="Times New Roman"/>
-          <w:color w:val="EE0000"/>
-        </w:rPr>
-      </w:pPr>
-      <w:r>
-        <w:rPr>
-          <w:rFonts w:ascii="Times New Roman" w:hAnsi="Times New Roman"/>
-          <w:color w:val="EE0000"/>
-        </w:rPr>
-        <w:t>A veces el resumen de funciones que se necesita para este apartado puede tomarse directamente de una especificación de nivel superior (si existe) que asigna funciones particulares para la aplicación. Téngase en cuenta que por motivos de claridad</w:t>
-      </w:r>
-    </w:p>
-    <w:p>
-      <w:pPr>
-        <w:rPr>
-          <w:rFonts w:ascii="Times New Roman" w:hAnsi="Times New Roman"/>
-          <w:color w:val="EE0000"/>
-        </w:rPr>
-      </w:pPr>
-      <w:r>
-        <w:rPr>
-          <w:rFonts w:ascii="Times New Roman" w:hAnsi="Times New Roman"/>
-          <w:color w:val="EE0000"/>
-        </w:rPr>
-        <w:t>a) Las funciones deben organizarse de una manera que haga que la lista de funciones sea comprensible para el cliente o para cualquier otra persona que lea el documento por primera vez.</w:t>
-      </w:r>
-    </w:p>
-    <w:p>
-      <w:pPr>
-        <w:rPr>
-          <w:rFonts w:ascii="Times New Roman" w:hAnsi="Times New Roman"/>
-          <w:color w:val="EE0000"/>
-        </w:rPr>
-      </w:pPr>
-      <w:r>
-        <w:rPr>
-          <w:rFonts w:ascii="Times New Roman" w:hAnsi="Times New Roman"/>
-          <w:color w:val="EE0000"/>
-        </w:rPr>
-        <w:t>b) Pueden utilizarse formas textuales o gráficas para mostrar las diferentes funciones y sus relaciones. Con un esquema tal, no se pretende mostrar el diseño de un producto, sino simplemente las relaciones lógicas entre las funciones.]</w:t>
-      </w:r>
-    </w:p>
-    <w:p>
-      <w:pPr>
-        <w:rPr>
-          <w:rFonts w:ascii="Times New Roman" w:hAnsi="Times New Roman"/>
-        </w:rPr>
-      </w:pPr>
-    </w:p>
-    <w:p>
-      <w:pPr>
-        <w:rPr>
-          <w:rFonts w:ascii="Times New Roman" w:hAnsi="Times New Roman"/>
-        </w:rPr>
-      </w:pPr>
-    </w:p>
-    <w:p>
-      <w:pPr>
-        <w:pStyle w:val="Ttulo2"/>
-        <w:rPr>
-          <w:rFonts w:ascii="Times New Roman" w:hAnsi="Times New Roman" w:cs="Times New Roman"/>
-        </w:rPr>
-      </w:pPr>
-      <w:bookmarkStart w:id="39" w:name="_Toc22529460"/>
-      <w:bookmarkStart w:id="40" w:name="_Toc85989831"/>
-      <w:bookmarkStart w:id="41" w:name="_Toc128166332"/>
-      <w:r>
-        <w:rPr>
-          <w:rFonts w:ascii="Times New Roman" w:hAnsi="Times New Roman" w:cs="Times New Roman"/>
-        </w:rPr>
-        <w:t>Características de los Usuarios</w:t>
-      </w:r>
-      <w:bookmarkEnd w:id="39"/>
-      <w:bookmarkEnd w:id="40"/>
-      <w:bookmarkEnd w:id="41"/>
-    </w:p>
-    <w:p>
-      <w:pPr>
-        <w:rPr>
-          <w:rFonts w:ascii="Times New Roman" w:hAnsi="Times New Roman"/>
-          <w:color w:val="EE0000"/>
-        </w:rPr>
-      </w:pPr>
-      <w:r>
-        <w:rPr>
-          <w:rFonts w:ascii="Times New Roman" w:hAnsi="Times New Roman"/>
-          <w:color w:val="EE0000"/>
-        </w:rPr>
-        <w:t>[Este apartado debe describir las características generales de los usuarios previstos de la aplicación incluyendo el nivel educativo, experiencia y conocimientos técnicos. No debe utilizarse para establecer requerimientos específicos.]</w:t>
-      </w:r>
-    </w:p>
-    <w:p>
-      <w:pPr>
-        <w:rPr>
-          <w:rFonts w:ascii="Times New Roman" w:hAnsi="Times New Roman"/>
+          <w:color w:val="000000" w:themeColor="text1"/>
+        </w:rPr>
+      </w:pPr>
+    </w:p>
+    <w:p>
+      <w:pPr>
+        <w:pStyle w:val="Prrafodelista"/>
+        <w:numPr>
+          <w:ilvl w:val="0"/>
+          <w:numId w:val="9"/>
+        </w:numPr>
+        <w:rPr>
+          <w:rFonts w:ascii="Times New Roman" w:hAnsi="Times New Roman"/>
+          <w:color w:val="000000" w:themeColor="text1"/>
+        </w:rPr>
+      </w:pPr>
+      <w:r>
+        <w:rPr>
+          <w:rFonts w:ascii="Times New Roman" w:hAnsi="Times New Roman"/>
+          <w:color w:val="000000" w:themeColor="text1"/>
+        </w:rPr>
+        <w:t xml:space="preserve">Disponibilidad de tiempo de los desarrolladores para la implementación y creación del sistema </w:t>
+      </w:r>
+    </w:p>
+    <w:p>
+      <w:pPr>
+        <w:pStyle w:val="Prrafodelista"/>
+        <w:numPr>
+          <w:ilvl w:val="0"/>
+          <w:numId w:val="9"/>
+        </w:numPr>
+        <w:rPr>
+          <w:rFonts w:ascii="Times New Roman" w:hAnsi="Times New Roman"/>
+          <w:color w:val="000000" w:themeColor="text1"/>
+        </w:rPr>
+      </w:pPr>
+      <w:r>
+        <w:rPr>
+          <w:rFonts w:ascii="Times New Roman" w:hAnsi="Times New Roman"/>
+          <w:color w:val="000000" w:themeColor="text1"/>
+        </w:rPr>
+        <w:t xml:space="preserve">Que los requerimientos del sistema, no tengan constante cambio por parte de los stakeholder </w:t>
+      </w:r>
+    </w:p>
+    <w:p>
+      <w:pPr>
+        <w:pStyle w:val="Prrafodelista"/>
+        <w:numPr>
+          <w:ilvl w:val="0"/>
+          <w:numId w:val="9"/>
+        </w:numPr>
+        <w:rPr>
+          <w:rFonts w:ascii="Times New Roman" w:hAnsi="Times New Roman"/>
+          <w:color w:val="000000" w:themeColor="text1"/>
+        </w:rPr>
+      </w:pPr>
+      <w:r>
+        <w:rPr>
+          <w:rFonts w:ascii="Times New Roman" w:hAnsi="Times New Roman"/>
+          <w:color w:val="000000" w:themeColor="text1"/>
+        </w:rPr>
+        <w:t xml:space="preserve">Tener en claro los tipos de diseño con el cliente, de la aplicación para tener interfaces más agradables a la vista como para los actores del sistema </w:t>
+      </w:r>
+    </w:p>
+    <w:p>
+      <w:pPr>
+        <w:rPr>
+          <w:rFonts w:ascii="Times New Roman" w:hAnsi="Times New Roman"/>
+          <w:color w:val="000000" w:themeColor="text1"/>
+        </w:rPr>
+      </w:pPr>
+    </w:p>
+    <w:p>
+      <w:pPr>
+        <w:rPr>
+          <w:rFonts w:ascii="Times New Roman" w:hAnsi="Times New Roman"/>
+          <w:color w:val="000000" w:themeColor="text1"/>
         </w:rPr>
       </w:pPr>
     </w:p>
@@ -5188,77 +5383,23 @@
           <w:lang w:val="es-ES"/>
         </w:rPr>
       </w:pPr>
-      <w:bookmarkStart w:id="42" w:name="_Toc22529461"/>
-      <w:bookmarkStart w:id="43" w:name="_Toc85989832"/>
-      <w:bookmarkStart w:id="44" w:name="_Toc128166333"/>
+      <w:bookmarkStart w:id="46" w:name="_Toc128166335"/>
       <w:r>
         <w:rPr>
           <w:rFonts w:ascii="Times New Roman" w:hAnsi="Times New Roman" w:cs="Times New Roman"/>
           <w:lang w:val="es-ES"/>
         </w:rPr>
-        <w:t>Restricciones</w:t>
-      </w:r>
-      <w:bookmarkEnd w:id="42"/>
-      <w:bookmarkEnd w:id="43"/>
-      <w:bookmarkEnd w:id="44"/>
-    </w:p>
-    <w:p>
-      <w:pPr>
-        <w:rPr>
-          <w:rFonts w:ascii="Times New Roman" w:hAnsi="Times New Roman"/>
-          <w:color w:val="EE0000"/>
-        </w:rPr>
-      </w:pPr>
-      <w:r>
-        <w:rPr>
-          <w:rFonts w:ascii="Times New Roman" w:hAnsi="Times New Roman"/>
-          <w:color w:val="EE0000"/>
-        </w:rPr>
-        <w:t>[Este apartado debe proporcionar una descripción general de cualquier otra cuestión que limite las opciones del desarrollador. Se podría incluir: a) políticas regulatorias; b) limitaciones de hardware (por ejemplo, requerimientos de sincronización de señales); c) interfaces a otras aplicaciones; d) operación paralela; e) funciones de auditoría; f) funciones de control; g) requerimientos de lenguajes de alto nivel; h) protocolos; i) requerimientos de confiabilidad; j) criticidad de la aplicación; k) consideraciones de seguridad.]</w:t>
-      </w:r>
-    </w:p>
-    <w:p>
-      <w:pPr>
-        <w:rPr>
-          <w:rFonts w:ascii="Times New Roman" w:hAnsi="Times New Roman"/>
-        </w:rPr>
-      </w:pPr>
-    </w:p>
-    <w:p>
-      <w:pPr>
-        <w:rPr>
-          <w:rFonts w:ascii="Times New Roman" w:hAnsi="Times New Roman"/>
-        </w:rPr>
-      </w:pPr>
-    </w:p>
-    <w:p>
-      <w:pPr>
-        <w:rPr>
-          <w:rFonts w:ascii="Times New Roman" w:hAnsi="Times New Roman"/>
-        </w:rPr>
-      </w:pPr>
-    </w:p>
-    <w:p>
-      <w:pPr>
-        <w:pStyle w:val="Ttulo2"/>
+        <w:lastRenderedPageBreak/>
+        <w:t>Requerimientos</w:t>
+      </w:r>
+      <w:r>
         <w:rPr>
           <w:rFonts w:ascii="Times New Roman" w:hAnsi="Times New Roman" w:cs="Times New Roman"/>
           <w:lang w:val="es-ES"/>
         </w:rPr>
-      </w:pPr>
-      <w:bookmarkStart w:id="45" w:name="_Toc22529462"/>
-      <w:bookmarkStart w:id="46" w:name="_Toc85989833"/>
-      <w:bookmarkStart w:id="47" w:name="_Toc128166334"/>
-      <w:r>
-        <w:rPr>
-          <w:rFonts w:ascii="Times New Roman" w:hAnsi="Times New Roman" w:cs="Times New Roman"/>
-          <w:lang w:val="es-ES"/>
-        </w:rPr>
-        <w:t>Suposiciones y Dependencias</w:t>
-      </w:r>
-      <w:bookmarkEnd w:id="45"/>
+        <w:t xml:space="preserve"> Diferidos</w:t>
+      </w:r>
       <w:bookmarkEnd w:id="46"/>
-      <w:bookmarkEnd w:id="47"/>
     </w:p>
     <w:p>
       <w:pPr>
@@ -5272,69 +5413,53 @@
           <w:rFonts w:ascii="Times New Roman" w:hAnsi="Times New Roman"/>
           <w:color w:val="EE0000"/>
         </w:rPr>
-        <w:t>[Este apartado debe enumerar cada uno de los factores que afectan los requerimientos establecidos. Estos factores no son restricciones de diseño sino que, por el contrario, cualquier cambio en ellos que podría afectar los requerimientos. Por ejemplo, una hipótesis puede ser que un sistema operativo específico estará disponible para la aplicación. Si, de hecho, el sistema operativo no está disponible, el documento tendrá que cambiar en consecuencia.]</w:t>
-      </w:r>
-    </w:p>
-    <w:p>
-      <w:pPr>
-        <w:rPr>
-          <w:rFonts w:ascii="Times New Roman" w:hAnsi="Times New Roman"/>
-        </w:rPr>
-      </w:pPr>
-    </w:p>
-    <w:p>
-      <w:pPr>
-        <w:rPr>
-          <w:rFonts w:ascii="Times New Roman" w:hAnsi="Times New Roman"/>
-        </w:rPr>
-      </w:pPr>
-    </w:p>
-    <w:p>
-      <w:pPr>
-        <w:rPr>
-          <w:rFonts w:ascii="Times New Roman" w:hAnsi="Times New Roman"/>
-        </w:rPr>
-      </w:pPr>
-    </w:p>
-    <w:p>
-      <w:pPr>
-        <w:pStyle w:val="Ttulo2"/>
-        <w:rPr>
-          <w:rFonts w:ascii="Times New Roman" w:hAnsi="Times New Roman" w:cs="Times New Roman"/>
-          <w:lang w:val="es-ES"/>
-        </w:rPr>
-      </w:pPr>
-      <w:bookmarkStart w:id="48" w:name="_Toc128166335"/>
-      <w:r>
-        <w:rPr>
-          <w:rFonts w:ascii="Times New Roman" w:hAnsi="Times New Roman" w:cs="Times New Roman"/>
-          <w:lang w:val="es-ES"/>
-        </w:rPr>
-        <w:t>Requerimientos</w:t>
-      </w:r>
-      <w:r>
-        <w:rPr>
-          <w:rFonts w:ascii="Times New Roman" w:hAnsi="Times New Roman" w:cs="Times New Roman"/>
-          <w:lang w:val="es-ES"/>
-        </w:rPr>
-        <w:t xml:space="preserve"> Diferidos</w:t>
-      </w:r>
-      <w:bookmarkEnd w:id="48"/>
-    </w:p>
-    <w:p>
-      <w:pPr>
+        <w:t xml:space="preserve">[Este apartado debe identificar los requerimientos que pueden postergarse para versiones </w:t>
+      </w:r>
+    </w:p>
+    <w:p>
+      <w:pPr>
+        <w:rPr>
+          <w:rFonts w:ascii="Times New Roman" w:hAnsi="Times New Roman"/>
+          <w:color w:val="000000" w:themeColor="text1"/>
+        </w:rPr>
+      </w:pPr>
+      <w:r>
         <w:rPr>
           <w:rFonts w:ascii="Times New Roman" w:hAnsi="Times New Roman"/>
           <w:color w:val="EE0000"/>
         </w:rPr>
-      </w:pPr>
+        <w:t>futuras de la aplicación.]</w:t>
+      </w:r>
       <w:r>
         <w:rPr>
           <w:rFonts w:ascii="Times New Roman" w:hAnsi="Times New Roman"/>
           <w:color w:val="EE0000"/>
         </w:rPr>
-        <w:t>[Este apartado debe identificar los requerimientos que pueden postergarse para versiones futuras de la aplicación.]</w:t>
-      </w:r>
+        <w:t xml:space="preserve">  </w:t>
+      </w:r>
+      <w:r>
+        <w:rPr>
+          <w:rFonts w:ascii="Times New Roman" w:hAnsi="Times New Roman"/>
+          <w:color w:val="000000" w:themeColor="text1"/>
+        </w:rPr>
+        <w:t>(pendiente)</w:t>
+      </w:r>
+    </w:p>
+    <w:p>
+      <w:pPr>
+        <w:rPr>
+          <w:rFonts w:ascii="Times New Roman" w:hAnsi="Times New Roman"/>
+          <w:color w:val="EE0000"/>
+        </w:rPr>
+      </w:pPr>
+    </w:p>
+    <w:p>
+      <w:pPr>
+        <w:rPr>
+          <w:rFonts w:ascii="Times New Roman" w:hAnsi="Times New Roman"/>
+          <w:color w:val="EE0000"/>
+        </w:rPr>
+      </w:pPr>
     </w:p>
     <w:sectPr>
       <w:footerReference w:type="even" r:id="rId8"/>
@@ -5589,6 +5714,95 @@
     </w:lvl>
   </w:abstractNum>
   <w:abstractNum w:abstractNumId="1" w15:restartNumberingAfterBreak="0">
+    <w:nsid w:val="01F12114"/>
+    <w:multiLevelType w:val="hybridMultilevel"/>
+    <w:tmpl w:val="C7269D50"/>
+    <w:lvl w:ilvl="0" w:tplc="240A0011">
+      <w:start w:val="1"/>
+      <w:numFmt w:val="decimal"/>
+      <w:lvlText w:val="%1)"/>
+      <w:lvlJc w:val="left"/>
+      <w:pPr>
+        <w:ind w:left="720" w:hanging="360"/>
+      </w:pPr>
+      <w:rPr>
+        <w:rFonts w:hint="default"/>
+      </w:rPr>
+    </w:lvl>
+    <w:lvl w:ilvl="1" w:tplc="240A0019" w:tentative="1">
+      <w:start w:val="1"/>
+      <w:numFmt w:val="lowerLetter"/>
+      <w:lvlText w:val="%2."/>
+      <w:lvlJc w:val="left"/>
+      <w:pPr>
+        <w:ind w:left="1440" w:hanging="360"/>
+      </w:pPr>
+    </w:lvl>
+    <w:lvl w:ilvl="2" w:tplc="240A001B" w:tentative="1">
+      <w:start w:val="1"/>
+      <w:numFmt w:val="lowerRoman"/>
+      <w:lvlText w:val="%3."/>
+      <w:lvlJc w:val="right"/>
+      <w:pPr>
+        <w:ind w:left="2160" w:hanging="180"/>
+      </w:pPr>
+    </w:lvl>
+    <w:lvl w:ilvl="3" w:tplc="240A000F" w:tentative="1">
+      <w:start w:val="1"/>
+      <w:numFmt w:val="decimal"/>
+      <w:lvlText w:val="%4."/>
+      <w:lvlJc w:val="left"/>
+      <w:pPr>
+        <w:ind w:left="2880" w:hanging="360"/>
+      </w:pPr>
+    </w:lvl>
+    <w:lvl w:ilvl="4" w:tplc="240A0019" w:tentative="1">
+      <w:start w:val="1"/>
+      <w:numFmt w:val="lowerLetter"/>
+      <w:lvlText w:val="%5."/>
+      <w:lvlJc w:val="left"/>
+      <w:pPr>
+        <w:ind w:left="3600" w:hanging="360"/>
+      </w:pPr>
+    </w:lvl>
+    <w:lvl w:ilvl="5" w:tplc="240A001B" w:tentative="1">
+      <w:start w:val="1"/>
+      <w:numFmt w:val="lowerRoman"/>
+      <w:lvlText w:val="%6."/>
+      <w:lvlJc w:val="right"/>
+      <w:pPr>
+        <w:ind w:left="4320" w:hanging="180"/>
+      </w:pPr>
+    </w:lvl>
+    <w:lvl w:ilvl="6" w:tplc="240A000F" w:tentative="1">
+      <w:start w:val="1"/>
+      <w:numFmt w:val="decimal"/>
+      <w:lvlText w:val="%7."/>
+      <w:lvlJc w:val="left"/>
+      <w:pPr>
+        <w:ind w:left="5040" w:hanging="360"/>
+      </w:pPr>
+    </w:lvl>
+    <w:lvl w:ilvl="7" w:tplc="240A0019" w:tentative="1">
+      <w:start w:val="1"/>
+      <w:numFmt w:val="lowerLetter"/>
+      <w:lvlText w:val="%8."/>
+      <w:lvlJc w:val="left"/>
+      <w:pPr>
+        <w:ind w:left="5760" w:hanging="360"/>
+      </w:pPr>
+    </w:lvl>
+    <w:lvl w:ilvl="8" w:tplc="240A001B" w:tentative="1">
+      <w:start w:val="1"/>
+      <w:numFmt w:val="lowerRoman"/>
+      <w:lvlText w:val="%9."/>
+      <w:lvlJc w:val="right"/>
+      <w:pPr>
+        <w:ind w:left="6480" w:hanging="180"/>
+      </w:pPr>
+    </w:lvl>
+  </w:abstractNum>
+  <w:abstractNum w:abstractNumId="2" w15:restartNumberingAfterBreak="0">
     <w:nsid w:val="1E0E366A"/>
     <w:multiLevelType w:val="hybridMultilevel"/>
     <w:tmpl w:val="87EE16E4"/>
@@ -5701,7 +5915,7 @@
       </w:rPr>
     </w:lvl>
   </w:abstractNum>
-  <w:abstractNum w:abstractNumId="2" w15:restartNumberingAfterBreak="0">
+  <w:abstractNum w:abstractNumId="3" w15:restartNumberingAfterBreak="0">
     <w:nsid w:val="29833E69"/>
     <w:multiLevelType w:val="hybridMultilevel"/>
     <w:tmpl w:val="A10E0D82"/>
@@ -5814,7 +6028,185 @@
       </w:rPr>
     </w:lvl>
   </w:abstractNum>
-  <w:abstractNum w:abstractNumId="3" w15:restartNumberingAfterBreak="0">
+  <w:abstractNum w:abstractNumId="4" w15:restartNumberingAfterBreak="0">
+    <w:nsid w:val="3852738E"/>
+    <w:multiLevelType w:val="hybridMultilevel"/>
+    <w:tmpl w:val="117E5F72"/>
+    <w:lvl w:ilvl="0" w:tplc="240A0011">
+      <w:start w:val="1"/>
+      <w:numFmt w:val="decimal"/>
+      <w:lvlText w:val="%1)"/>
+      <w:lvlJc w:val="left"/>
+      <w:pPr>
+        <w:ind w:left="720" w:hanging="360"/>
+      </w:pPr>
+      <w:rPr>
+        <w:rFonts w:hint="default"/>
+      </w:rPr>
+    </w:lvl>
+    <w:lvl w:ilvl="1" w:tplc="240A0019" w:tentative="1">
+      <w:start w:val="1"/>
+      <w:numFmt w:val="lowerLetter"/>
+      <w:lvlText w:val="%2."/>
+      <w:lvlJc w:val="left"/>
+      <w:pPr>
+        <w:ind w:left="1440" w:hanging="360"/>
+      </w:pPr>
+    </w:lvl>
+    <w:lvl w:ilvl="2" w:tplc="240A001B" w:tentative="1">
+      <w:start w:val="1"/>
+      <w:numFmt w:val="lowerRoman"/>
+      <w:lvlText w:val="%3."/>
+      <w:lvlJc w:val="right"/>
+      <w:pPr>
+        <w:ind w:left="2160" w:hanging="180"/>
+      </w:pPr>
+    </w:lvl>
+    <w:lvl w:ilvl="3" w:tplc="240A000F" w:tentative="1">
+      <w:start w:val="1"/>
+      <w:numFmt w:val="decimal"/>
+      <w:lvlText w:val="%4."/>
+      <w:lvlJc w:val="left"/>
+      <w:pPr>
+        <w:ind w:left="2880" w:hanging="360"/>
+      </w:pPr>
+    </w:lvl>
+    <w:lvl w:ilvl="4" w:tplc="240A0019" w:tentative="1">
+      <w:start w:val="1"/>
+      <w:numFmt w:val="lowerLetter"/>
+      <w:lvlText w:val="%5."/>
+      <w:lvlJc w:val="left"/>
+      <w:pPr>
+        <w:ind w:left="3600" w:hanging="360"/>
+      </w:pPr>
+    </w:lvl>
+    <w:lvl w:ilvl="5" w:tplc="240A001B" w:tentative="1">
+      <w:start w:val="1"/>
+      <w:numFmt w:val="lowerRoman"/>
+      <w:lvlText w:val="%6."/>
+      <w:lvlJc w:val="right"/>
+      <w:pPr>
+        <w:ind w:left="4320" w:hanging="180"/>
+      </w:pPr>
+    </w:lvl>
+    <w:lvl w:ilvl="6" w:tplc="240A000F" w:tentative="1">
+      <w:start w:val="1"/>
+      <w:numFmt w:val="decimal"/>
+      <w:lvlText w:val="%7."/>
+      <w:lvlJc w:val="left"/>
+      <w:pPr>
+        <w:ind w:left="5040" w:hanging="360"/>
+      </w:pPr>
+    </w:lvl>
+    <w:lvl w:ilvl="7" w:tplc="240A0019" w:tentative="1">
+      <w:start w:val="1"/>
+      <w:numFmt w:val="lowerLetter"/>
+      <w:lvlText w:val="%8."/>
+      <w:lvlJc w:val="left"/>
+      <w:pPr>
+        <w:ind w:left="5760" w:hanging="360"/>
+      </w:pPr>
+    </w:lvl>
+    <w:lvl w:ilvl="8" w:tplc="240A001B" w:tentative="1">
+      <w:start w:val="1"/>
+      <w:numFmt w:val="lowerRoman"/>
+      <w:lvlText w:val="%9."/>
+      <w:lvlJc w:val="right"/>
+      <w:pPr>
+        <w:ind w:left="6480" w:hanging="180"/>
+      </w:pPr>
+    </w:lvl>
+  </w:abstractNum>
+  <w:abstractNum w:abstractNumId="5" w15:restartNumberingAfterBreak="0">
+    <w:nsid w:val="3E190F5C"/>
+    <w:multiLevelType w:val="hybridMultilevel"/>
+    <w:tmpl w:val="BB60FB7E"/>
+    <w:lvl w:ilvl="0" w:tplc="240A0011">
+      <w:start w:val="1"/>
+      <w:numFmt w:val="decimal"/>
+      <w:lvlText w:val="%1)"/>
+      <w:lvlJc w:val="left"/>
+      <w:pPr>
+        <w:ind w:left="720" w:hanging="360"/>
+      </w:pPr>
+      <w:rPr>
+        <w:rFonts w:hint="default"/>
+      </w:rPr>
+    </w:lvl>
+    <w:lvl w:ilvl="1" w:tplc="240A0019" w:tentative="1">
+      <w:start w:val="1"/>
+      <w:numFmt w:val="lowerLetter"/>
+      <w:lvlText w:val="%2."/>
+      <w:lvlJc w:val="left"/>
+      <w:pPr>
+        <w:ind w:left="1440" w:hanging="360"/>
+      </w:pPr>
+    </w:lvl>
+    <w:lvl w:ilvl="2" w:tplc="240A001B" w:tentative="1">
+      <w:start w:val="1"/>
+      <w:numFmt w:val="lowerRoman"/>
+      <w:lvlText w:val="%3."/>
+      <w:lvlJc w:val="right"/>
+      <w:pPr>
+        <w:ind w:left="2160" w:hanging="180"/>
+      </w:pPr>
+    </w:lvl>
+    <w:lvl w:ilvl="3" w:tplc="240A000F" w:tentative="1">
+      <w:start w:val="1"/>
+      <w:numFmt w:val="decimal"/>
+      <w:lvlText w:val="%4."/>
+      <w:lvlJc w:val="left"/>
+      <w:pPr>
+        <w:ind w:left="2880" w:hanging="360"/>
+      </w:pPr>
+    </w:lvl>
+    <w:lvl w:ilvl="4" w:tplc="240A0019" w:tentative="1">
+      <w:start w:val="1"/>
+      <w:numFmt w:val="lowerLetter"/>
+      <w:lvlText w:val="%5."/>
+      <w:lvlJc w:val="left"/>
+      <w:pPr>
+        <w:ind w:left="3600" w:hanging="360"/>
+      </w:pPr>
+    </w:lvl>
+    <w:lvl w:ilvl="5" w:tplc="240A001B" w:tentative="1">
+      <w:start w:val="1"/>
+      <w:numFmt w:val="lowerRoman"/>
+      <w:lvlText w:val="%6."/>
+      <w:lvlJc w:val="right"/>
+      <w:pPr>
+        <w:ind w:left="4320" w:hanging="180"/>
+      </w:pPr>
+    </w:lvl>
+    <w:lvl w:ilvl="6" w:tplc="240A000F" w:tentative="1">
+      <w:start w:val="1"/>
+      <w:numFmt w:val="decimal"/>
+      <w:lvlText w:val="%7."/>
+      <w:lvlJc w:val="left"/>
+      <w:pPr>
+        <w:ind w:left="5040" w:hanging="360"/>
+      </w:pPr>
+    </w:lvl>
+    <w:lvl w:ilvl="7" w:tplc="240A0019" w:tentative="1">
+      <w:start w:val="1"/>
+      <w:numFmt w:val="lowerLetter"/>
+      <w:lvlText w:val="%8."/>
+      <w:lvlJc w:val="left"/>
+      <w:pPr>
+        <w:ind w:left="5760" w:hanging="360"/>
+      </w:pPr>
+    </w:lvl>
+    <w:lvl w:ilvl="8" w:tplc="240A001B" w:tentative="1">
+      <w:start w:val="1"/>
+      <w:numFmt w:val="lowerRoman"/>
+      <w:lvlText w:val="%9."/>
+      <w:lvlJc w:val="right"/>
+      <w:pPr>
+        <w:ind w:left="6480" w:hanging="180"/>
+      </w:pPr>
+    </w:lvl>
+  </w:abstractNum>
+  <w:abstractNum w:abstractNumId="6" w15:restartNumberingAfterBreak="0">
     <w:nsid w:val="41411E7E"/>
     <w:multiLevelType w:val="hybridMultilevel"/>
     <w:tmpl w:val="BB649988"/>
@@ -5904,7 +6296,7 @@
       </w:pPr>
     </w:lvl>
   </w:abstractNum>
-  <w:abstractNum w:abstractNumId="4" w15:restartNumberingAfterBreak="0">
+  <w:abstractNum w:abstractNumId="7" w15:restartNumberingAfterBreak="0">
     <w:nsid w:val="5F21485D"/>
     <w:multiLevelType w:val="hybridMultilevel"/>
     <w:tmpl w:val="05BE94B0"/>
@@ -6016,7 +6408,7 @@
       </w:rPr>
     </w:lvl>
   </w:abstractNum>
-  <w:abstractNum w:abstractNumId="5" w15:restartNumberingAfterBreak="0">
+  <w:abstractNum w:abstractNumId="8" w15:restartNumberingAfterBreak="0">
     <w:nsid w:val="67FA386A"/>
     <w:multiLevelType w:val="multilevel"/>
     <w:tmpl w:val="58B0EB26"/>
@@ -6166,22 +6558,31 @@
     </w:lvl>
   </w:abstractNum>
   <w:num w:numId="1" w16cid:durableId="1155489710">
-    <w:abstractNumId w:val="5"/>
+    <w:abstractNumId w:val="8"/>
   </w:num>
   <w:num w:numId="2" w16cid:durableId="1726446347">
-    <w:abstractNumId w:val="1"/>
+    <w:abstractNumId w:val="2"/>
   </w:num>
   <w:num w:numId="3" w16cid:durableId="221019538">
-    <w:abstractNumId w:val="2"/>
+    <w:abstractNumId w:val="3"/>
   </w:num>
   <w:num w:numId="4" w16cid:durableId="762384710">
-    <w:abstractNumId w:val="3"/>
+    <w:abstractNumId w:val="6"/>
   </w:num>
   <w:num w:numId="5" w16cid:durableId="1065571815">
     <w:abstractNumId w:val="0"/>
   </w:num>
   <w:num w:numId="6" w16cid:durableId="1229532625">
+    <w:abstractNumId w:val="7"/>
+  </w:num>
+  <w:num w:numId="7" w16cid:durableId="15617721">
+    <w:abstractNumId w:val="1"/>
+  </w:num>
+  <w:num w:numId="8" w16cid:durableId="484707088">
     <w:abstractNumId w:val="4"/>
+  </w:num>
+  <w:num w:numId="9" w16cid:durableId="2039743046">
+    <w:abstractNumId w:val="5"/>
   </w:num>
   <w:numIdMacAtCleanup w:val="3"/>
 </w:numbering>
